--- a/notes.docx
+++ b/notes.docx
@@ -18,6 +18,7 @@
         </w:rPr>
         <w:t>一、初识</w:t>
       </w:r>
+      <w:proofErr w:type="spellStart"/>
       <w:r>
         <w:rPr>
           <w:rFonts w:hint="eastAsia"/>
@@ -26,6 +27,7 @@
         </w:rPr>
         <w:t>Vue</w:t>
       </w:r>
+      <w:proofErr w:type="spellEnd"/>
     </w:p>
     <w:p>
       <w:pPr>
@@ -133,12 +135,14 @@
         </w:rPr>
         <w:t>可以使用</w:t>
       </w:r>
+      <w:proofErr w:type="spellStart"/>
       <w:r>
         <w:rPr>
           <w:rFonts w:hint="eastAsia"/>
         </w:rPr>
         <w:t>app.message</w:t>
       </w:r>
+      <w:proofErr w:type="spellEnd"/>
       <w:r>
         <w:rPr>
           <w:rFonts w:hint="eastAsia"/>
@@ -158,6 +162,7 @@
           <w:rFonts w:hint="eastAsia"/>
         </w:rPr>
       </w:pPr>
+      <w:proofErr w:type="spellStart"/>
       <w:r>
         <w:t>V</w:t>
       </w:r>
@@ -167,6 +172,7 @@
         </w:rPr>
         <w:t>ue</w:t>
       </w:r>
+      <w:proofErr w:type="spellEnd"/>
       <w:r>
         <w:rPr>
           <w:rFonts w:hint="eastAsia"/>
@@ -257,15 +263,19 @@
         </w:rPr>
         <w:t>=</w:t>
       </w:r>
+      <w:proofErr w:type="gramStart"/>
       <w:r>
         <w:t>”</w:t>
       </w:r>
+      <w:proofErr w:type="spellStart"/>
+      <w:proofErr w:type="gramEnd"/>
       <w:r>
         <w:rPr>
           <w:rFonts w:hint="eastAsia"/>
         </w:rPr>
         <w:t>vue</w:t>
       </w:r>
+      <w:proofErr w:type="spellEnd"/>
       <w:r>
         <w:rPr>
           <w:rFonts w:hint="eastAsia"/>
@@ -408,24 +418,30 @@
         </w:rPr>
         <w:t>v-if=</w:t>
       </w:r>
+      <w:proofErr w:type="gramStart"/>
       <w:r>
         <w:t>”</w:t>
       </w:r>
+      <w:proofErr w:type="spellStart"/>
+      <w:proofErr w:type="gramEnd"/>
       <w:r>
         <w:rPr>
           <w:rFonts w:hint="eastAsia"/>
         </w:rPr>
         <w:t>vue</w:t>
       </w:r>
+      <w:proofErr w:type="spellEnd"/>
       <w:r>
         <w:rPr>
           <w:rFonts w:hint="eastAsia"/>
         </w:rPr>
         <w:t>实例中的某个属性名</w:t>
       </w:r>
+      <w:proofErr w:type="gramStart"/>
       <w:r>
         <w:t>”</w:t>
       </w:r>
+      <w:proofErr w:type="gramEnd"/>
       <w:r>
         <w:rPr>
           <w:rFonts w:hint="eastAsia"/>
@@ -554,12 +570,14 @@
         </w:rPr>
         <w:t>对象中添加一个对象，其中的一项的属性名如</w:t>
       </w:r>
+      <w:proofErr w:type="spellStart"/>
       <w:r>
         <w:rPr>
           <w:rFonts w:hint="eastAsia"/>
         </w:rPr>
         <w:t>todos</w:t>
       </w:r>
+      <w:proofErr w:type="spellEnd"/>
       <w:r>
         <w:rPr>
           <w:rFonts w:hint="eastAsia"/>
@@ -584,36 +602,58 @@
         </w:rPr>
         <w:t>v-for=</w:t>
       </w:r>
+      <w:proofErr w:type="gramStart"/>
       <w:r>
         <w:t>”</w:t>
       </w:r>
+      <w:proofErr w:type="gramEnd"/>
       <w:r>
         <w:rPr>
           <w:rFonts w:hint="eastAsia"/>
         </w:rPr>
         <w:t>任意名如</w:t>
       </w:r>
-      <w:r>
-        <w:rPr>
-          <w:rFonts w:hint="eastAsia"/>
-        </w:rPr>
-        <w:t>todo in todos</w:t>
-      </w:r>
+      <w:proofErr w:type="spellStart"/>
+      <w:r>
+        <w:rPr>
+          <w:rFonts w:hint="eastAsia"/>
+        </w:rPr>
+        <w:t>todo</w:t>
+      </w:r>
+      <w:proofErr w:type="spellEnd"/>
+      <w:r>
+        <w:rPr>
+          <w:rFonts w:hint="eastAsia"/>
+        </w:rPr>
+        <w:t xml:space="preserve"> in </w:t>
+      </w:r>
+      <w:proofErr w:type="spellStart"/>
+      <w:r>
+        <w:rPr>
+          <w:rFonts w:hint="eastAsia"/>
+        </w:rPr>
+        <w:t>todos</w:t>
+      </w:r>
+      <w:proofErr w:type="spellEnd"/>
+      <w:proofErr w:type="gramStart"/>
       <w:r>
         <w:t>”</w:t>
       </w:r>
+      <w:proofErr w:type="gramEnd"/>
       <w:r>
         <w:rPr>
           <w:rFonts w:hint="eastAsia"/>
         </w:rPr>
         <w:t>，然后通过双花括号取到</w:t>
       </w:r>
+      <w:proofErr w:type="spellStart"/>
       <w:r>
         <w:rPr>
           <w:rFonts w:hint="eastAsia"/>
         </w:rPr>
         <w:t>todos</w:t>
       </w:r>
+      <w:proofErr w:type="spellEnd"/>
       <w:r>
         <w:rPr>
           <w:rFonts w:hint="eastAsia"/>
@@ -624,7 +664,21 @@
         <w:rPr>
           <w:rFonts w:hint="eastAsia"/>
         </w:rPr>
-        <w:t>{{todo.text}}</w:t>
+        <w:t>{{</w:t>
+      </w:r>
+      <w:proofErr w:type="spellStart"/>
+      <w:r>
+        <w:rPr>
+          <w:rFonts w:hint="eastAsia"/>
+        </w:rPr>
+        <w:t>todo.text</w:t>
+      </w:r>
+      <w:proofErr w:type="spellEnd"/>
+      <w:r>
+        <w:rPr>
+          <w:rFonts w:hint="eastAsia"/>
+        </w:rPr>
+        <w:t>}}</w:t>
       </w:r>
     </w:p>
     <w:p>
@@ -793,12 +847,14 @@
         </w:rPr>
         <w:t>在</w:t>
       </w:r>
+      <w:proofErr w:type="spellStart"/>
       <w:r>
         <w:rPr>
           <w:rFonts w:hint="eastAsia"/>
         </w:rPr>
         <w:t>vue</w:t>
       </w:r>
+      <w:proofErr w:type="spellEnd"/>
       <w:r>
         <w:rPr>
           <w:rFonts w:hint="eastAsia"/>
@@ -817,12 +873,14 @@
         </w:rPr>
         <w:t>对象，里面定义方法如</w:t>
       </w:r>
+      <w:proofErr w:type="spellStart"/>
       <w:r>
         <w:rPr>
           <w:rFonts w:hint="eastAsia"/>
         </w:rPr>
         <w:t>reverseMessage</w:t>
       </w:r>
+      <w:proofErr w:type="spellEnd"/>
       <w:r>
         <w:rPr>
           <w:rFonts w:hint="eastAsia"/>
@@ -841,12 +899,14 @@
         </w:rPr>
         <w:t>的</w:t>
       </w:r>
+      <w:proofErr w:type="spellStart"/>
       <w:r>
         <w:rPr>
           <w:rFonts w:hint="eastAsia"/>
         </w:rPr>
         <w:t>dom</w:t>
       </w:r>
+      <w:proofErr w:type="spellEnd"/>
       <w:r>
         <w:rPr>
           <w:rFonts w:hint="eastAsia"/>
@@ -871,9 +931,11 @@
         </w:rPr>
         <w:t>=</w:t>
       </w:r>
+      <w:proofErr w:type="gramStart"/>
       <w:r>
         <w:t>”</w:t>
       </w:r>
+      <w:proofErr w:type="gramEnd"/>
       <w:r>
         <w:rPr>
           <w:rFonts w:hint="eastAsia"/>
@@ -959,12 +1021,14 @@
         </w:rPr>
         <w:t>指代</w:t>
       </w:r>
+      <w:proofErr w:type="spellStart"/>
       <w:r>
         <w:rPr>
           <w:rFonts w:hint="eastAsia"/>
         </w:rPr>
         <w:t>vue</w:t>
       </w:r>
+      <w:proofErr w:type="spellEnd"/>
       <w:r>
         <w:rPr>
           <w:rFonts w:hint="eastAsia"/>
@@ -1065,9 +1129,11 @@
         </w:rPr>
         <w:t>v-model=</w:t>
       </w:r>
+      <w:proofErr w:type="gramStart"/>
       <w:r>
         <w:t>”</w:t>
       </w:r>
+      <w:proofErr w:type="gramEnd"/>
       <w:r>
         <w:rPr>
           <w:rFonts w:hint="eastAsia"/>
@@ -1080,14 +1146,30 @@
         </w:rPr>
         <w:t>message</w:t>
       </w:r>
+      <w:proofErr w:type="gramStart"/>
       <w:r>
         <w:t>”</w:t>
       </w:r>
-      <w:r>
-        <w:rPr>
-          <w:rFonts w:hint="eastAsia"/>
-        </w:rPr>
-        <w:t>，同时在另个元素中使用双大括号加载该数据</w:t>
+      <w:proofErr w:type="gramEnd"/>
+      <w:r>
+        <w:rPr>
+          <w:rFonts w:hint="eastAsia"/>
+        </w:rPr>
+        <w:t>，同时在另</w:t>
+      </w:r>
+      <w:proofErr w:type="gramStart"/>
+      <w:r>
+        <w:rPr>
+          <w:rFonts w:hint="eastAsia"/>
+        </w:rPr>
+        <w:t>个</w:t>
+      </w:r>
+      <w:proofErr w:type="gramEnd"/>
+      <w:r>
+        <w:rPr>
+          <w:rFonts w:hint="eastAsia"/>
+        </w:rPr>
+        <w:t>元素中使用双大括号加载该数据</w:t>
       </w:r>
       <w:r>
         <w:rPr>
@@ -1123,7 +1205,21 @@
         <w:rPr>
           <w:rFonts w:hint="eastAsia"/>
         </w:rPr>
-        <w:t>值和另个元素数据的同步更新</w:t>
+        <w:t>值和另</w:t>
+      </w:r>
+      <w:proofErr w:type="gramStart"/>
+      <w:r>
+        <w:rPr>
+          <w:rFonts w:hint="eastAsia"/>
+        </w:rPr>
+        <w:t>个</w:t>
+      </w:r>
+      <w:proofErr w:type="gramEnd"/>
+      <w:r>
+        <w:rPr>
+          <w:rFonts w:hint="eastAsia"/>
+        </w:rPr>
+        <w:t>元素数据的同步更新</w:t>
       </w:r>
     </w:p>
     <w:p>
@@ -1288,6 +1384,7 @@
         </w:rPr>
         <w:tab/>
       </w:r>
+      <w:proofErr w:type="spellStart"/>
       <w:r>
         <w:t>V</w:t>
       </w:r>
@@ -1297,18 +1394,21 @@
         </w:rPr>
         <w:t>ue</w:t>
       </w:r>
+      <w:proofErr w:type="spellEnd"/>
       <w:r>
         <w:rPr>
           <w:rFonts w:hint="eastAsia"/>
         </w:rPr>
         <w:t>实例的数据中有重复多个的数据</w:t>
       </w:r>
+      <w:proofErr w:type="spellStart"/>
       <w:r>
         <w:rPr>
           <w:rFonts w:hint="eastAsia"/>
         </w:rPr>
         <w:t>json</w:t>
       </w:r>
+      <w:proofErr w:type="spellEnd"/>
       <w:r>
         <w:rPr>
           <w:rFonts w:hint="eastAsia"/>
@@ -1370,11 +1470,19 @@
           <w:rFonts w:hint="eastAsia"/>
         </w:rPr>
       </w:pPr>
-      <w:r>
-        <w:rPr>
-          <w:rFonts w:hint="eastAsia"/>
-        </w:rPr>
-        <w:t>Vue.component(</w:t>
+      <w:proofErr w:type="spellStart"/>
+      <w:r>
+        <w:rPr>
+          <w:rFonts w:hint="eastAsia"/>
+        </w:rPr>
+        <w:t>Vue.component</w:t>
+      </w:r>
+      <w:proofErr w:type="spellEnd"/>
+      <w:r>
+        <w:rPr>
+          <w:rFonts w:hint="eastAsia"/>
+        </w:rPr>
+        <w:t>(</w:t>
       </w:r>
       <w:r>
         <w:t>‘</w:t>
@@ -1412,12 +1520,14 @@
       <w:r>
         <w:t>‘</w:t>
       </w:r>
+      <w:proofErr w:type="spellStart"/>
       <w:r>
         <w:rPr>
           <w:rFonts w:hint="eastAsia"/>
         </w:rPr>
         <w:t>todo</w:t>
       </w:r>
+      <w:proofErr w:type="spellEnd"/>
       <w:r>
         <w:t>’</w:t>
       </w:r>
@@ -1433,12 +1543,14 @@
         </w:rPr>
         <w:t>选写。类似于自定义一个属性，属性名叫</w:t>
       </w:r>
+      <w:proofErr w:type="spellStart"/>
       <w:r>
         <w:rPr>
           <w:rFonts w:hint="eastAsia"/>
         </w:rPr>
         <w:t>todo</w:t>
       </w:r>
+      <w:proofErr w:type="spellEnd"/>
     </w:p>
     <w:p>
       <w:pPr>
@@ -1534,7 +1646,23 @@
         <w:t xml:space="preserve">: </w:t>
       </w:r>
       <w:r>
-        <w:t>'&lt;li&gt;{{ todo.text }}&lt;/li&gt;'</w:t>
+        <w:t>'&lt;li</w:t>
+      </w:r>
+      <w:proofErr w:type="gramStart"/>
+      <w:r>
+        <w:t>&gt;{</w:t>
+      </w:r>
+      <w:proofErr w:type="gramEnd"/>
+      <w:r>
+        <w:t xml:space="preserve">{ </w:t>
+      </w:r>
+      <w:proofErr w:type="spellStart"/>
+      <w:r>
+        <w:t>todo.text</w:t>
+      </w:r>
+      <w:proofErr w:type="spellEnd"/>
+      <w:r>
+        <w:t xml:space="preserve"> }}&lt;/li&gt;'</w:t>
       </w:r>
     </w:p>
     <w:p>
@@ -1635,12 +1763,14 @@
         </w:rPr>
         <w:t>指令绑定组件中定义的那个属性</w:t>
       </w:r>
+      <w:proofErr w:type="spellStart"/>
       <w:r>
         <w:rPr>
           <w:rFonts w:hint="eastAsia"/>
         </w:rPr>
         <w:t>todo</w:t>
       </w:r>
+      <w:proofErr w:type="spellEnd"/>
       <w:r>
         <w:rPr>
           <w:rFonts w:hint="eastAsia"/>
@@ -1774,6 +1904,7 @@
           <w:sz w:val="28"/>
         </w:rPr>
       </w:pPr>
+      <w:proofErr w:type="spellStart"/>
       <w:r>
         <w:rPr>
           <w:rFonts w:hint="eastAsia"/>
@@ -1782,6 +1913,7 @@
         </w:rPr>
         <w:t>Vue</w:t>
       </w:r>
+      <w:proofErr w:type="spellEnd"/>
       <w:r>
         <w:rPr>
           <w:rFonts w:hint="eastAsia"/>
@@ -1836,24 +1968,28 @@
         </w:rPr>
         <w:t>应用都是通过构造函数</w:t>
       </w:r>
+      <w:proofErr w:type="spellStart"/>
       <w:r>
         <w:rPr>
           <w:rFonts w:hint="eastAsia"/>
         </w:rPr>
         <w:t>Vue</w:t>
       </w:r>
+      <w:proofErr w:type="spellEnd"/>
       <w:r>
         <w:rPr>
           <w:rFonts w:hint="eastAsia"/>
         </w:rPr>
         <w:t>创建一个</w:t>
       </w:r>
+      <w:proofErr w:type="spellStart"/>
       <w:r>
         <w:rPr>
           <w:rFonts w:hint="eastAsia"/>
         </w:rPr>
         <w:t>Vue</w:t>
       </w:r>
+      <w:proofErr w:type="spellEnd"/>
       <w:r>
         <w:rPr>
           <w:rFonts w:hint="eastAsia"/>
@@ -1873,7 +2009,49 @@
         <w:rPr>
           <w:rFonts w:hint="eastAsia"/>
         </w:rPr>
-        <w:t xml:space="preserve"> var vm = new Vue({  //</w:t>
+        <w:t xml:space="preserve"> </w:t>
+      </w:r>
+      <w:proofErr w:type="spellStart"/>
+      <w:r>
+        <w:rPr>
+          <w:rFonts w:hint="eastAsia"/>
+        </w:rPr>
+        <w:t>var</w:t>
+      </w:r>
+      <w:proofErr w:type="spellEnd"/>
+      <w:r>
+        <w:rPr>
+          <w:rFonts w:hint="eastAsia"/>
+        </w:rPr>
+        <w:t xml:space="preserve"> </w:t>
+      </w:r>
+      <w:proofErr w:type="spellStart"/>
+      <w:r>
+        <w:rPr>
+          <w:rFonts w:hint="eastAsia"/>
+        </w:rPr>
+        <w:t>vm</w:t>
+      </w:r>
+      <w:proofErr w:type="spellEnd"/>
+      <w:r>
+        <w:rPr>
+          <w:rFonts w:hint="eastAsia"/>
+        </w:rPr>
+        <w:t xml:space="preserve"> = new </w:t>
+      </w:r>
+      <w:proofErr w:type="spellStart"/>
+      <w:r>
+        <w:rPr>
+          <w:rFonts w:hint="eastAsia"/>
+        </w:rPr>
+        <w:t>Vue</w:t>
+      </w:r>
+      <w:proofErr w:type="spellEnd"/>
+      <w:r>
+        <w:rPr>
+          <w:rFonts w:hint="eastAsia"/>
+        </w:rPr>
+        <w:t>({  //</w:t>
       </w:r>
       <w:r>
         <w:rPr>
@@ -1987,6 +2165,31 @@
     </w:p>
     <w:p>
       <w:pPr>
+        <w:pStyle w:val="a5"/>
+        <w:numPr>
+          <w:ilvl w:val="0"/>
+          <w:numId w:val="5"/>
+        </w:numPr>
+        <w:ind w:firstLineChars="0"/>
+        <w:rPr>
+          <w:rFonts w:hint="eastAsia"/>
+        </w:rPr>
+      </w:pPr>
+      <w:r>
+        <w:rPr>
+          <w:rFonts w:hint="eastAsia"/>
+        </w:rPr>
+        <w:t xml:space="preserve">filters   </w:t>
+      </w:r>
+      <w:r>
+        <w:rPr>
+          <w:rFonts w:hint="eastAsia"/>
+        </w:rPr>
+        <w:t>过滤器</w:t>
+      </w:r>
+    </w:p>
+    <w:p>
+      <w:pPr>
         <w:ind w:firstLine="360"/>
         <w:rPr>
           <w:rFonts w:hint="eastAsia"/>
@@ -1998,12 +2201,14 @@
         </w:rPr>
         <w:t>可以对</w:t>
       </w:r>
+      <w:proofErr w:type="spellStart"/>
       <w:r>
         <w:rPr>
           <w:rFonts w:hint="eastAsia"/>
         </w:rPr>
         <w:t>vue</w:t>
       </w:r>
+      <w:proofErr w:type="spellEnd"/>
       <w:r>
         <w:rPr>
           <w:rFonts w:hint="eastAsia"/>
@@ -2096,12 +2301,14 @@
         </w:rPr>
         <w:t>每个</w:t>
       </w:r>
+      <w:proofErr w:type="spellStart"/>
       <w:r>
         <w:rPr>
           <w:rFonts w:hint="eastAsia"/>
         </w:rPr>
         <w:t>Vue</w:t>
       </w:r>
+      <w:proofErr w:type="spellEnd"/>
       <w:r>
         <w:rPr>
           <w:rFonts w:hint="eastAsia"/>
@@ -2126,12 +2333,14 @@
         </w:rPr>
         <w:t>，如下例，换句话说</w:t>
       </w:r>
+      <w:proofErr w:type="spellStart"/>
       <w:r>
         <w:rPr>
           <w:rFonts w:hint="eastAsia"/>
         </w:rPr>
         <w:t>vm</w:t>
       </w:r>
+      <w:proofErr w:type="spellEnd"/>
       <w:r>
         <w:rPr>
           <w:rFonts w:hint="eastAsia"/>
@@ -2150,12 +2359,14 @@
         </w:rPr>
         <w:t>，所以能按照</w:t>
       </w:r>
+      <w:proofErr w:type="spellStart"/>
       <w:r>
         <w:rPr>
           <w:rFonts w:hint="eastAsia"/>
         </w:rPr>
         <w:t>json</w:t>
       </w:r>
+      <w:proofErr w:type="spellEnd"/>
       <w:r>
         <w:rPr>
           <w:rFonts w:hint="eastAsia"/>
@@ -2415,6 +2626,7 @@
         <w:rPr>
           <w:rFonts w:hint="eastAsia"/>
         </w:rPr>
+        <w:lastRenderedPageBreak/>
         <w:t>mounted updated</w:t>
       </w:r>
     </w:p>
@@ -2434,7 +2646,6 @@
         <w:rPr>
           <w:rFonts w:hint="eastAsia"/>
         </w:rPr>
-        <w:lastRenderedPageBreak/>
         <w:t>destroyed</w:t>
       </w:r>
     </w:p>
@@ -2479,12 +2690,14 @@
         </w:rPr>
         <w:t>使用</w:t>
       </w:r>
+      <w:proofErr w:type="spellStart"/>
       <w:r>
         <w:rPr>
           <w:rFonts w:hint="eastAsia"/>
         </w:rPr>
         <w:t>javascript</w:t>
       </w:r>
+      <w:proofErr w:type="spellEnd"/>
       <w:r>
         <w:rPr>
           <w:rFonts w:hint="eastAsia"/>
@@ -2620,7 +2833,21 @@
         <w:rPr>
           <w:rFonts w:hint="eastAsia"/>
         </w:rPr>
-        <w:t xml:space="preserve">  ps: demo</w:t>
+        <w:t xml:space="preserve">  </w:t>
+      </w:r>
+      <w:proofErr w:type="spellStart"/>
+      <w:r>
+        <w:rPr>
+          <w:rFonts w:hint="eastAsia"/>
+        </w:rPr>
+        <w:t>ps</w:t>
+      </w:r>
+      <w:proofErr w:type="spellEnd"/>
+      <w:r>
+        <w:rPr>
+          <w:rFonts w:hint="eastAsia"/>
+        </w:rPr>
+        <w:t>: demo</w:t>
       </w:r>
       <w:r>
         <w:rPr>
@@ -2628,8 +2855,6 @@
         </w:rPr>
         <w:t>中的用法好像不对！！！</w:t>
       </w:r>
-      <w:bookmarkStart w:id="0" w:name="_GoBack"/>
-      <w:bookmarkEnd w:id="0"/>
     </w:p>
     <w:p>
       <w:pPr>
@@ -2663,11 +2888,33 @@
         </w:rPr>
         <w:t>相当于</w:t>
       </w:r>
-      <w:r>
-        <w:rPr>
-          <w:rFonts w:hint="eastAsia"/>
-        </w:rPr>
-        <w:t>event.preventDefault()</w:t>
+      <w:proofErr w:type="spellStart"/>
+      <w:r>
+        <w:rPr>
+          <w:rFonts w:hint="eastAsia"/>
+        </w:rPr>
+        <w:t>event.</w:t>
+      </w:r>
+      <w:proofErr w:type="gramStart"/>
+      <w:r>
+        <w:rPr>
+          <w:rFonts w:hint="eastAsia"/>
+        </w:rPr>
+        <w:t>preventDefault</w:t>
+      </w:r>
+      <w:proofErr w:type="spellEnd"/>
+      <w:r>
+        <w:rPr>
+          <w:rFonts w:hint="eastAsia"/>
+        </w:rPr>
+        <w:t>(</w:t>
+      </w:r>
+      <w:proofErr w:type="gramEnd"/>
+      <w:r>
+        <w:rPr>
+          <w:rFonts w:hint="eastAsia"/>
+        </w:rPr>
+        <w:t>)</w:t>
       </w:r>
       <w:r>
         <w:rPr>
@@ -2744,16 +2991,598 @@
     <w:p>
       <w:pPr>
         <w:pStyle w:val="a5"/>
+        <w:ind w:left="360" w:firstLineChars="0" w:firstLine="0"/>
+        <w:rPr>
+          <w:rFonts w:hint="eastAsia"/>
+        </w:rPr>
+      </w:pPr>
+      <w:r>
+        <w:rPr>
+          <w:rFonts w:hint="eastAsia"/>
+        </w:rPr>
+        <w:t>1</w:t>
+      </w:r>
+      <w:r>
+        <w:rPr>
+          <w:rFonts w:hint="eastAsia"/>
+        </w:rPr>
+        <w:t>）</w:t>
+      </w:r>
+      <w:r>
+        <w:rPr>
+          <w:rFonts w:hint="eastAsia"/>
+        </w:rPr>
+        <w:t>只能在</w:t>
+      </w:r>
+      <w:r>
+        <w:rPr>
+          <w:rFonts w:hint="eastAsia"/>
+        </w:rPr>
+        <w:t>mustache</w:t>
+      </w:r>
+      <w:r>
+        <w:rPr>
+          <w:rFonts w:hint="eastAsia"/>
+        </w:rPr>
+        <w:t>双花括号和</w:t>
+      </w:r>
+      <w:r>
+        <w:rPr>
+          <w:rFonts w:hint="eastAsia"/>
+        </w:rPr>
+        <w:t>v-bind</w:t>
+      </w:r>
+      <w:r>
+        <w:rPr>
+          <w:rFonts w:hint="eastAsia"/>
+        </w:rPr>
+        <w:t>表达式中使用，</w:t>
+      </w:r>
+      <w:r>
+        <w:rPr>
+          <w:rFonts w:hint="eastAsia"/>
+        </w:rPr>
+        <w:t>右管道符“</w:t>
+      </w:r>
+      <w:r>
+        <w:rPr>
+          <w:rFonts w:hint="eastAsia"/>
+        </w:rPr>
+        <w:t>|</w:t>
+      </w:r>
+      <w:r>
+        <w:rPr>
+          <w:rFonts w:hint="eastAsia"/>
+        </w:rPr>
+        <w:t>”指示，</w:t>
+      </w:r>
+      <w:r>
+        <w:rPr>
+          <w:rFonts w:hint="eastAsia"/>
+        </w:rPr>
+        <w:t>用于文本转换，其中</w:t>
+      </w:r>
+      <w:r>
+        <w:rPr>
+          <w:rFonts w:hint="eastAsia"/>
+        </w:rPr>
+        <w:t>message</w:t>
+      </w:r>
+      <w:r>
+        <w:rPr>
+          <w:rFonts w:hint="eastAsia"/>
+        </w:rPr>
+        <w:t>相当于</w:t>
+      </w:r>
+      <w:r>
+        <w:rPr>
+          <w:rFonts w:hint="eastAsia"/>
+        </w:rPr>
+        <w:t>capitalize</w:t>
+      </w:r>
+      <w:r>
+        <w:rPr>
+          <w:rFonts w:hint="eastAsia"/>
+        </w:rPr>
+        <w:t>这个过滤方法的参数。</w:t>
+      </w:r>
+    </w:p>
+    <w:p>
+      <w:pPr>
+        <w:pStyle w:val="a5"/>
+        <w:ind w:left="360" w:firstLineChars="0" w:firstLine="0"/>
+        <w:rPr>
+          <w:rFonts w:hint="eastAsia"/>
+        </w:rPr>
+      </w:pPr>
+      <w:r>
+        <w:rPr>
+          <w:noProof/>
+        </w:rPr>
+        <w:drawing>
+          <wp:inline distT="0" distB="0" distL="0" distR="0" wp14:anchorId="5EEF8DCA" wp14:editId="1B07E31E">
+            <wp:extent cx="4744528" cy="1096074"/>
+            <wp:effectExtent l="0" t="0" r="0" b="8890"/>
+            <wp:docPr id="14" name="图片 14"/>
+            <wp:cNvGraphicFramePr>
+              <a:graphicFrameLocks xmlns:a="http://schemas.openxmlformats.org/drawingml/2006/main" noChangeAspect="1"/>
+            </wp:cNvGraphicFramePr>
+            <a:graphic xmlns:a="http://schemas.openxmlformats.org/drawingml/2006/main">
+              <a:graphicData uri="http://schemas.openxmlformats.org/drawingml/2006/picture">
+                <pic:pic xmlns:pic="http://schemas.openxmlformats.org/drawingml/2006/picture">
+                  <pic:nvPicPr>
+                    <pic:cNvPr id="0" name=""/>
+                    <pic:cNvPicPr/>
+                  </pic:nvPicPr>
+                  <pic:blipFill>
+                    <a:blip r:embed="rId20"/>
+                    <a:stretch>
+                      <a:fillRect/>
+                    </a:stretch>
+                  </pic:blipFill>
+                  <pic:spPr>
+                    <a:xfrm>
+                      <a:off x="0" y="0"/>
+                      <a:ext cx="4752872" cy="1098002"/>
+                    </a:xfrm>
+                    <a:prstGeom prst="rect">
+                      <a:avLst/>
+                    </a:prstGeom>
+                  </pic:spPr>
+                </pic:pic>
+              </a:graphicData>
+            </a:graphic>
+          </wp:inline>
+        </w:drawing>
+      </w:r>
+    </w:p>
+    <w:p>
+      <w:pPr>
+        <w:pStyle w:val="a5"/>
         <w:numPr>
           <w:ilvl w:val="0"/>
-          <w:numId w:val="3"/>
+          <w:numId w:val="9"/>
         </w:numPr>
         <w:ind w:firstLineChars="0"/>
         <w:rPr>
-          <w:b/>
-          <w:sz w:val="28"/>
-        </w:rPr>
-      </w:pPr>
+          <w:rFonts w:hint="eastAsia"/>
+        </w:rPr>
+      </w:pPr>
+      <w:r>
+        <w:rPr>
+          <w:rFonts w:hint="eastAsia"/>
+        </w:rPr>
+        <w:t>过滤器可以串联</w:t>
+      </w:r>
+    </w:p>
+    <w:p>
+      <w:pPr>
+        <w:pStyle w:val="a5"/>
+        <w:ind w:left="780" w:firstLineChars="0" w:firstLine="0"/>
+        <w:rPr>
+          <w:rFonts w:hint="eastAsia"/>
+        </w:rPr>
+      </w:pPr>
+      <w:r>
+        <w:rPr>
+          <w:noProof/>
+        </w:rPr>
+        <w:drawing>
+          <wp:inline distT="0" distB="0" distL="0" distR="0" wp14:anchorId="2887A557" wp14:editId="76DEC5FB">
+            <wp:extent cx="3925019" cy="904934"/>
+            <wp:effectExtent l="0" t="0" r="0" b="9525"/>
+            <wp:docPr id="15" name="图片 15"/>
+            <wp:cNvGraphicFramePr>
+              <a:graphicFrameLocks xmlns:a="http://schemas.openxmlformats.org/drawingml/2006/main" noChangeAspect="1"/>
+            </wp:cNvGraphicFramePr>
+            <a:graphic xmlns:a="http://schemas.openxmlformats.org/drawingml/2006/main">
+              <a:graphicData uri="http://schemas.openxmlformats.org/drawingml/2006/picture">
+                <pic:pic xmlns:pic="http://schemas.openxmlformats.org/drawingml/2006/picture">
+                  <pic:nvPicPr>
+                    <pic:cNvPr id="0" name=""/>
+                    <pic:cNvPicPr/>
+                  </pic:nvPicPr>
+                  <pic:blipFill>
+                    <a:blip r:embed="rId21"/>
+                    <a:stretch>
+                      <a:fillRect/>
+                    </a:stretch>
+                  </pic:blipFill>
+                  <pic:spPr>
+                    <a:xfrm>
+                      <a:off x="0" y="0"/>
+                      <a:ext cx="3924038" cy="904708"/>
+                    </a:xfrm>
+                    <a:prstGeom prst="rect">
+                      <a:avLst/>
+                    </a:prstGeom>
+                  </pic:spPr>
+                </pic:pic>
+              </a:graphicData>
+            </a:graphic>
+          </wp:inline>
+        </w:drawing>
+      </w:r>
+    </w:p>
+    <w:p>
+      <w:pPr>
+        <w:pStyle w:val="a5"/>
+        <w:numPr>
+          <w:ilvl w:val="0"/>
+          <w:numId w:val="6"/>
+        </w:numPr>
+        <w:ind w:firstLineChars="0"/>
+        <w:rPr>
+          <w:rFonts w:hint="eastAsia"/>
+        </w:rPr>
+      </w:pPr>
+      <w:r>
+        <w:rPr>
+          <w:rFonts w:hint="eastAsia"/>
+        </w:rPr>
+        <w:lastRenderedPageBreak/>
+        <w:t>过滤器可以</w:t>
+      </w:r>
+      <w:r>
+        <w:rPr>
+          <w:rFonts w:hint="eastAsia"/>
+        </w:rPr>
+        <w:t>传</w:t>
+      </w:r>
+      <w:r>
+        <w:rPr>
+          <w:rFonts w:hint="eastAsia"/>
+        </w:rPr>
+        <w:t>多个</w:t>
+      </w:r>
+      <w:r>
+        <w:rPr>
+          <w:rFonts w:hint="eastAsia"/>
+        </w:rPr>
+        <w:t>参数</w:t>
+      </w:r>
+    </w:p>
+    <w:p>
+      <w:pPr>
+        <w:pStyle w:val="a5"/>
+        <w:ind w:left="780" w:firstLineChars="0" w:firstLine="0"/>
+        <w:rPr>
+          <w:rFonts w:hint="eastAsia"/>
+        </w:rPr>
+      </w:pPr>
+      <w:r>
+        <w:rPr>
+          <w:noProof/>
+        </w:rPr>
+        <w:drawing>
+          <wp:inline distT="0" distB="0" distL="0" distR="0" wp14:anchorId="7CBF4BB4" wp14:editId="0A88E173">
+            <wp:extent cx="4261197" cy="948906"/>
+            <wp:effectExtent l="0" t="0" r="6350" b="3810"/>
+            <wp:docPr id="16" name="图片 16"/>
+            <wp:cNvGraphicFramePr>
+              <a:graphicFrameLocks xmlns:a="http://schemas.openxmlformats.org/drawingml/2006/main" noChangeAspect="1"/>
+            </wp:cNvGraphicFramePr>
+            <a:graphic xmlns:a="http://schemas.openxmlformats.org/drawingml/2006/main">
+              <a:graphicData uri="http://schemas.openxmlformats.org/drawingml/2006/picture">
+                <pic:pic xmlns:pic="http://schemas.openxmlformats.org/drawingml/2006/picture">
+                  <pic:nvPicPr>
+                    <pic:cNvPr id="0" name=""/>
+                    <pic:cNvPicPr/>
+                  </pic:nvPicPr>
+                  <pic:blipFill>
+                    <a:blip r:embed="rId22"/>
+                    <a:stretch>
+                      <a:fillRect/>
+                    </a:stretch>
+                  </pic:blipFill>
+                  <pic:spPr>
+                    <a:xfrm>
+                      <a:off x="0" y="0"/>
+                      <a:ext cx="4265988" cy="949973"/>
+                    </a:xfrm>
+                    <a:prstGeom prst="rect">
+                      <a:avLst/>
+                    </a:prstGeom>
+                  </pic:spPr>
+                </pic:pic>
+              </a:graphicData>
+            </a:graphic>
+          </wp:inline>
+        </w:drawing>
+      </w:r>
+    </w:p>
+    <w:p>
+      <w:pPr>
+        <w:pStyle w:val="a5"/>
+        <w:numPr>
+          <w:ilvl w:val="0"/>
+          <w:numId w:val="8"/>
+        </w:numPr>
+        <w:ind w:firstLineChars="0"/>
+        <w:rPr>
+          <w:rFonts w:hint="eastAsia"/>
+        </w:rPr>
+      </w:pPr>
+      <w:r>
+        <w:rPr>
+          <w:rFonts w:hint="eastAsia"/>
+        </w:rPr>
+        <w:t>缩写</w:t>
+      </w:r>
+    </w:p>
+    <w:p>
+      <w:pPr>
+        <w:pStyle w:val="a5"/>
+        <w:ind w:left="360" w:firstLineChars="0" w:firstLine="0"/>
+        <w:rPr>
+          <w:rFonts w:hint="eastAsia"/>
+        </w:rPr>
+      </w:pPr>
+      <w:r>
+        <w:rPr>
+          <w:rFonts w:hint="eastAsia"/>
+        </w:rPr>
+        <w:t>常用的两个：</w:t>
+      </w:r>
+      <w:proofErr w:type="spellStart"/>
+      <w:r>
+        <w:rPr>
+          <w:rFonts w:hint="eastAsia"/>
+        </w:rPr>
+        <w:t>v-bind</w:t>
+      </w:r>
+      <w:proofErr w:type="gramStart"/>
+      <w:r>
+        <w:rPr>
+          <w:rFonts w:hint="eastAsia"/>
+        </w:rPr>
+        <w:t>:href</w:t>
+      </w:r>
+      <w:proofErr w:type="spellEnd"/>
+      <w:proofErr w:type="gramEnd"/>
+      <w:r>
+        <w:rPr>
+          <w:rFonts w:hint="eastAsia"/>
+        </w:rPr>
+        <w:t>=</w:t>
+      </w:r>
+      <w:r>
+        <w:t>”</w:t>
+      </w:r>
+      <w:proofErr w:type="spellStart"/>
+      <w:r>
+        <w:rPr>
+          <w:rFonts w:hint="eastAsia"/>
+        </w:rPr>
+        <w:t>url</w:t>
+      </w:r>
+      <w:proofErr w:type="spellEnd"/>
+      <w:r>
+        <w:t>”</w:t>
+      </w:r>
+      <w:r>
+        <w:rPr>
+          <w:rFonts w:hint="eastAsia"/>
+        </w:rPr>
+        <w:t xml:space="preserve">  =&gt; :</w:t>
+      </w:r>
+      <w:proofErr w:type="spellStart"/>
+      <w:r>
+        <w:rPr>
+          <w:rFonts w:hint="eastAsia"/>
+        </w:rPr>
+        <w:t>href</w:t>
+      </w:r>
+      <w:proofErr w:type="spellEnd"/>
+      <w:r>
+        <w:rPr>
+          <w:rFonts w:hint="eastAsia"/>
+        </w:rPr>
+        <w:t>=</w:t>
+      </w:r>
+      <w:r>
+        <w:t>”</w:t>
+      </w:r>
+      <w:proofErr w:type="spellStart"/>
+      <w:r>
+        <w:rPr>
+          <w:rFonts w:hint="eastAsia"/>
+        </w:rPr>
+        <w:t>url</w:t>
+      </w:r>
+      <w:proofErr w:type="spellEnd"/>
+      <w:r>
+        <w:t>”</w:t>
+      </w:r>
+      <w:r>
+        <w:rPr>
+          <w:rFonts w:hint="eastAsia"/>
+        </w:rPr>
+        <w:tab/>
+      </w:r>
+      <w:r>
+        <w:rPr>
+          <w:rFonts w:hint="eastAsia"/>
+        </w:rPr>
+        <w:tab/>
+      </w:r>
+      <w:r>
+        <w:rPr>
+          <w:noProof/>
+        </w:rPr>
+        <w:drawing>
+          <wp:inline distT="0" distB="0" distL="0" distR="0" wp14:anchorId="75238860" wp14:editId="5D7E08B0">
+            <wp:extent cx="4399472" cy="1016359"/>
+            <wp:effectExtent l="0" t="0" r="1270" b="0"/>
+            <wp:docPr id="17" name="图片 17"/>
+            <wp:cNvGraphicFramePr>
+              <a:graphicFrameLocks xmlns:a="http://schemas.openxmlformats.org/drawingml/2006/main" noChangeAspect="1"/>
+            </wp:cNvGraphicFramePr>
+            <a:graphic xmlns:a="http://schemas.openxmlformats.org/drawingml/2006/main">
+              <a:graphicData uri="http://schemas.openxmlformats.org/drawingml/2006/picture">
+                <pic:pic xmlns:pic="http://schemas.openxmlformats.org/drawingml/2006/picture">
+                  <pic:nvPicPr>
+                    <pic:cNvPr id="0" name=""/>
+                    <pic:cNvPicPr/>
+                  </pic:nvPicPr>
+                  <pic:blipFill>
+                    <a:blip r:embed="rId23"/>
+                    <a:stretch>
+                      <a:fillRect/>
+                    </a:stretch>
+                  </pic:blipFill>
+                  <pic:spPr>
+                    <a:xfrm>
+                      <a:off x="0" y="0"/>
+                      <a:ext cx="4407209" cy="1018146"/>
+                    </a:xfrm>
+                    <a:prstGeom prst="rect">
+                      <a:avLst/>
+                    </a:prstGeom>
+                  </pic:spPr>
+                </pic:pic>
+              </a:graphicData>
+            </a:graphic>
+          </wp:inline>
+        </w:drawing>
+      </w:r>
+    </w:p>
+    <w:p>
+      <w:pPr>
+        <w:pStyle w:val="a5"/>
+        <w:ind w:left="360" w:firstLineChars="0" w:firstLine="0"/>
+        <w:rPr>
+          <w:rFonts w:hint="eastAsia"/>
+        </w:rPr>
+      </w:pPr>
+      <w:r>
+        <w:rPr>
+          <w:rFonts w:hint="eastAsia"/>
+        </w:rPr>
+        <w:tab/>
+      </w:r>
+      <w:r>
+        <w:rPr>
+          <w:rFonts w:hint="eastAsia"/>
+        </w:rPr>
+        <w:tab/>
+      </w:r>
+      <w:r>
+        <w:rPr>
+          <w:rFonts w:hint="eastAsia"/>
+        </w:rPr>
+        <w:tab/>
+      </w:r>
+      <w:r>
+        <w:rPr>
+          <w:rFonts w:hint="eastAsia"/>
+        </w:rPr>
+        <w:tab/>
+      </w:r>
+      <w:proofErr w:type="spellStart"/>
+      <w:r>
+        <w:rPr>
+          <w:rFonts w:hint="eastAsia"/>
+        </w:rPr>
+        <w:t>v-on</w:t>
+      </w:r>
+      <w:proofErr w:type="gramStart"/>
+      <w:r>
+        <w:rPr>
+          <w:rFonts w:hint="eastAsia"/>
+        </w:rPr>
+        <w:t>:click</w:t>
+      </w:r>
+      <w:proofErr w:type="spellEnd"/>
+      <w:proofErr w:type="gramEnd"/>
+      <w:r>
+        <w:rPr>
+          <w:rFonts w:hint="eastAsia"/>
+        </w:rPr>
+        <w:t>=</w:t>
+      </w:r>
+      <w:r>
+        <w:t>”</w:t>
+      </w:r>
+      <w:proofErr w:type="spellStart"/>
+      <w:r>
+        <w:rPr>
+          <w:rFonts w:hint="eastAsia"/>
+        </w:rPr>
+        <w:t>doSth</w:t>
+      </w:r>
+      <w:proofErr w:type="spellEnd"/>
+      <w:r>
+        <w:t>”</w:t>
+      </w:r>
+      <w:r>
+        <w:rPr>
+          <w:rFonts w:hint="eastAsia"/>
+        </w:rPr>
+        <w:t xml:space="preserve">  =&gt; @click=</w:t>
+      </w:r>
+      <w:r>
+        <w:t>”</w:t>
+      </w:r>
+      <w:proofErr w:type="spellStart"/>
+      <w:r>
+        <w:rPr>
+          <w:rFonts w:hint="eastAsia"/>
+        </w:rPr>
+        <w:t>doSth</w:t>
+      </w:r>
+      <w:proofErr w:type="spellEnd"/>
+      <w:r>
+        <w:t>”</w:t>
+      </w:r>
+    </w:p>
+    <w:p>
+      <w:pPr>
+        <w:pStyle w:val="a5"/>
+        <w:ind w:left="360" w:firstLineChars="0" w:firstLine="0"/>
+      </w:pPr>
+      <w:r>
+        <w:rPr>
+          <w:noProof/>
+        </w:rPr>
+        <w:drawing>
+          <wp:inline distT="0" distB="0" distL="0" distR="0" wp14:anchorId="1AB582DF" wp14:editId="4DB723B7">
+            <wp:extent cx="4347713" cy="1001383"/>
+            <wp:effectExtent l="0" t="0" r="0" b="8890"/>
+            <wp:docPr id="19" name="图片 19"/>
+            <wp:cNvGraphicFramePr>
+              <a:graphicFrameLocks xmlns:a="http://schemas.openxmlformats.org/drawingml/2006/main" noChangeAspect="1"/>
+            </wp:cNvGraphicFramePr>
+            <a:graphic xmlns:a="http://schemas.openxmlformats.org/drawingml/2006/main">
+              <a:graphicData uri="http://schemas.openxmlformats.org/drawingml/2006/picture">
+                <pic:pic xmlns:pic="http://schemas.openxmlformats.org/drawingml/2006/picture">
+                  <pic:nvPicPr>
+                    <pic:cNvPr id="0" name=""/>
+                    <pic:cNvPicPr/>
+                  </pic:nvPicPr>
+                  <pic:blipFill>
+                    <a:blip r:embed="rId24"/>
+                    <a:stretch>
+                      <a:fillRect/>
+                    </a:stretch>
+                  </pic:blipFill>
+                  <pic:spPr>
+                    <a:xfrm>
+                      <a:off x="0" y="0"/>
+                      <a:ext cx="4387610" cy="1010572"/>
+                    </a:xfrm>
+                    <a:prstGeom prst="rect">
+                      <a:avLst/>
+                    </a:prstGeom>
+                  </pic:spPr>
+                </pic:pic>
+              </a:graphicData>
+            </a:graphic>
+          </wp:inline>
+        </w:drawing>
+      </w:r>
+      <w:bookmarkStart w:id="0" w:name="_GoBack"/>
+      <w:bookmarkEnd w:id="0"/>
     </w:p>
     <w:sectPr>
       <w:pgSz w:w="11906" w:h="16838"/>
@@ -3162,6 +3991,95 @@
     </w:lvl>
   </w:abstractNum>
   <w:abstractNum w:abstractNumId="4">
+    <w:nsid w:val="5C3054F7"/>
+    <w:multiLevelType w:val="hybridMultilevel"/>
+    <w:tmpl w:val="013CA908"/>
+    <w:lvl w:ilvl="0" w:tplc="F710DB7E">
+      <w:start w:val="2"/>
+      <w:numFmt w:val="decimal"/>
+      <w:lvlText w:val="%1）"/>
+      <w:lvlJc w:val="left"/>
+      <w:pPr>
+        <w:ind w:left="780" w:hanging="360"/>
+      </w:pPr>
+      <w:rPr>
+        <w:rFonts w:hint="default"/>
+      </w:rPr>
+    </w:lvl>
+    <w:lvl w:ilvl="1" w:tplc="04090019" w:tentative="1">
+      <w:start w:val="1"/>
+      <w:numFmt w:val="lowerLetter"/>
+      <w:lvlText w:val="%2)"/>
+      <w:lvlJc w:val="left"/>
+      <w:pPr>
+        <w:ind w:left="1260" w:hanging="420"/>
+      </w:pPr>
+    </w:lvl>
+    <w:lvl w:ilvl="2" w:tplc="0409001B" w:tentative="1">
+      <w:start w:val="1"/>
+      <w:numFmt w:val="lowerRoman"/>
+      <w:lvlText w:val="%3."/>
+      <w:lvlJc w:val="right"/>
+      <w:pPr>
+        <w:ind w:left="1680" w:hanging="420"/>
+      </w:pPr>
+    </w:lvl>
+    <w:lvl w:ilvl="3" w:tplc="0409000F" w:tentative="1">
+      <w:start w:val="1"/>
+      <w:numFmt w:val="decimal"/>
+      <w:lvlText w:val="%4."/>
+      <w:lvlJc w:val="left"/>
+      <w:pPr>
+        <w:ind w:left="2100" w:hanging="420"/>
+      </w:pPr>
+    </w:lvl>
+    <w:lvl w:ilvl="4" w:tplc="04090019" w:tentative="1">
+      <w:start w:val="1"/>
+      <w:numFmt w:val="lowerLetter"/>
+      <w:lvlText w:val="%5)"/>
+      <w:lvlJc w:val="left"/>
+      <w:pPr>
+        <w:ind w:left="2520" w:hanging="420"/>
+      </w:pPr>
+    </w:lvl>
+    <w:lvl w:ilvl="5" w:tplc="0409001B" w:tentative="1">
+      <w:start w:val="1"/>
+      <w:numFmt w:val="lowerRoman"/>
+      <w:lvlText w:val="%6."/>
+      <w:lvlJc w:val="right"/>
+      <w:pPr>
+        <w:ind w:left="2940" w:hanging="420"/>
+      </w:pPr>
+    </w:lvl>
+    <w:lvl w:ilvl="6" w:tplc="0409000F" w:tentative="1">
+      <w:start w:val="1"/>
+      <w:numFmt w:val="decimal"/>
+      <w:lvlText w:val="%7."/>
+      <w:lvlJc w:val="left"/>
+      <w:pPr>
+        <w:ind w:left="3360" w:hanging="420"/>
+      </w:pPr>
+    </w:lvl>
+    <w:lvl w:ilvl="7" w:tplc="04090019" w:tentative="1">
+      <w:start w:val="1"/>
+      <w:numFmt w:val="lowerLetter"/>
+      <w:lvlText w:val="%8)"/>
+      <w:lvlJc w:val="left"/>
+      <w:pPr>
+        <w:ind w:left="3780" w:hanging="420"/>
+      </w:pPr>
+    </w:lvl>
+    <w:lvl w:ilvl="8" w:tplc="0409001B" w:tentative="1">
+      <w:start w:val="1"/>
+      <w:numFmt w:val="lowerRoman"/>
+      <w:lvlText w:val="%9."/>
+      <w:lvlJc w:val="right"/>
+      <w:pPr>
+        <w:ind w:left="4200" w:hanging="420"/>
+      </w:pPr>
+    </w:lvl>
+  </w:abstractNum>
+  <w:abstractNum w:abstractNumId="5">
     <w:nsid w:val="63A45592"/>
     <w:multiLevelType w:val="hybridMultilevel"/>
     <w:tmpl w:val="89286AA0"/>
@@ -3250,7 +4168,7 @@
       </w:pPr>
     </w:lvl>
   </w:abstractNum>
-  <w:abstractNum w:abstractNumId="5">
+  <w:abstractNum w:abstractNumId="6">
     <w:nsid w:val="68FC4CCE"/>
     <w:multiLevelType w:val="hybridMultilevel"/>
     <w:tmpl w:val="AD5AE738"/>
@@ -3339,7 +4257,7 @@
       </w:pPr>
     </w:lvl>
   </w:abstractNum>
-  <w:abstractNum w:abstractNumId="6">
+  <w:abstractNum w:abstractNumId="7">
     <w:nsid w:val="693B4CB0"/>
     <w:multiLevelType w:val="hybridMultilevel"/>
     <w:tmpl w:val="8D38019E"/>
@@ -3428,7 +4346,7 @@
       </w:pPr>
     </w:lvl>
   </w:abstractNum>
-  <w:abstractNum w:abstractNumId="7">
+  <w:abstractNum w:abstractNumId="8">
     <w:nsid w:val="7BD271C5"/>
     <w:multiLevelType w:val="hybridMultilevel"/>
     <w:tmpl w:val="7B144206"/>
@@ -3518,13 +4436,13 @@
     </w:lvl>
   </w:abstractNum>
   <w:num w:numId="1">
-    <w:abstractNumId w:val="5"/>
+    <w:abstractNumId w:val="6"/>
   </w:num>
   <w:num w:numId="2">
-    <w:abstractNumId w:val="6"/>
+    <w:abstractNumId w:val="7"/>
   </w:num>
   <w:num w:numId="3">
-    <w:abstractNumId w:val="4"/>
+    <w:abstractNumId w:val="5"/>
   </w:num>
   <w:num w:numId="4">
     <w:abstractNumId w:val="3"/>
@@ -3536,10 +4454,13 @@
     <w:abstractNumId w:val="2"/>
   </w:num>
   <w:num w:numId="7">
-    <w:abstractNumId w:val="7"/>
+    <w:abstractNumId w:val="8"/>
   </w:num>
   <w:num w:numId="8">
     <w:abstractNumId w:val="1"/>
+  </w:num>
+  <w:num w:numId="9">
+    <w:abstractNumId w:val="4"/>
   </w:num>
 </w:numbering>
 </file>

--- a/notes.docx
+++ b/notes.docx
@@ -18,7 +18,6 @@
         </w:rPr>
         <w:t>一、初识</w:t>
       </w:r>
-      <w:proofErr w:type="spellStart"/>
       <w:r>
         <w:rPr>
           <w:rFonts w:hint="eastAsia"/>
@@ -27,7 +26,6 @@
         </w:rPr>
         <w:t>Vue</w:t>
       </w:r>
-      <w:proofErr w:type="spellEnd"/>
     </w:p>
     <w:p>
       <w:pPr>
@@ -135,14 +133,12 @@
         </w:rPr>
         <w:t>可以使用</w:t>
       </w:r>
-      <w:proofErr w:type="spellStart"/>
       <w:r>
         <w:rPr>
           <w:rFonts w:hint="eastAsia"/>
         </w:rPr>
         <w:t>app.message</w:t>
       </w:r>
-      <w:proofErr w:type="spellEnd"/>
       <w:r>
         <w:rPr>
           <w:rFonts w:hint="eastAsia"/>
@@ -162,7 +158,6 @@
           <w:rFonts w:hint="eastAsia"/>
         </w:rPr>
       </w:pPr>
-      <w:proofErr w:type="spellStart"/>
       <w:r>
         <w:t>V</w:t>
       </w:r>
@@ -172,7 +167,6 @@
         </w:rPr>
         <w:t>ue</w:t>
       </w:r>
-      <w:proofErr w:type="spellEnd"/>
       <w:r>
         <w:rPr>
           <w:rFonts w:hint="eastAsia"/>
@@ -263,19 +257,15 @@
         </w:rPr>
         <w:t>=</w:t>
       </w:r>
-      <w:proofErr w:type="gramStart"/>
       <w:r>
         <w:t>”</w:t>
       </w:r>
-      <w:proofErr w:type="spellStart"/>
-      <w:proofErr w:type="gramEnd"/>
       <w:r>
         <w:rPr>
           <w:rFonts w:hint="eastAsia"/>
         </w:rPr>
         <w:t>vue</w:t>
       </w:r>
-      <w:proofErr w:type="spellEnd"/>
       <w:r>
         <w:rPr>
           <w:rFonts w:hint="eastAsia"/>
@@ -418,30 +408,24 @@
         </w:rPr>
         <w:t>v-if=</w:t>
       </w:r>
-      <w:proofErr w:type="gramStart"/>
       <w:r>
         <w:t>”</w:t>
       </w:r>
-      <w:proofErr w:type="spellStart"/>
-      <w:proofErr w:type="gramEnd"/>
       <w:r>
         <w:rPr>
           <w:rFonts w:hint="eastAsia"/>
         </w:rPr>
         <w:t>vue</w:t>
       </w:r>
-      <w:proofErr w:type="spellEnd"/>
       <w:r>
         <w:rPr>
           <w:rFonts w:hint="eastAsia"/>
         </w:rPr>
         <w:t>实例中的某个属性名</w:t>
       </w:r>
-      <w:proofErr w:type="gramStart"/>
       <w:r>
         <w:t>”</w:t>
       </w:r>
-      <w:proofErr w:type="gramEnd"/>
       <w:r>
         <w:rPr>
           <w:rFonts w:hint="eastAsia"/>
@@ -570,14 +554,12 @@
         </w:rPr>
         <w:t>对象中添加一个对象，其中的一项的属性名如</w:t>
       </w:r>
-      <w:proofErr w:type="spellStart"/>
       <w:r>
         <w:rPr>
           <w:rFonts w:hint="eastAsia"/>
         </w:rPr>
         <w:t>todos</w:t>
       </w:r>
-      <w:proofErr w:type="spellEnd"/>
       <w:r>
         <w:rPr>
           <w:rFonts w:hint="eastAsia"/>
@@ -602,58 +584,36 @@
         </w:rPr>
         <w:t>v-for=</w:t>
       </w:r>
-      <w:proofErr w:type="gramStart"/>
       <w:r>
         <w:t>”</w:t>
       </w:r>
-      <w:proofErr w:type="gramEnd"/>
       <w:r>
         <w:rPr>
           <w:rFonts w:hint="eastAsia"/>
         </w:rPr>
         <w:t>任意名如</w:t>
       </w:r>
-      <w:proofErr w:type="spellStart"/>
-      <w:r>
-        <w:rPr>
-          <w:rFonts w:hint="eastAsia"/>
-        </w:rPr>
-        <w:t>todo</w:t>
-      </w:r>
-      <w:proofErr w:type="spellEnd"/>
-      <w:r>
-        <w:rPr>
-          <w:rFonts w:hint="eastAsia"/>
-        </w:rPr>
-        <w:t xml:space="preserve"> in </w:t>
-      </w:r>
-      <w:proofErr w:type="spellStart"/>
+      <w:r>
+        <w:rPr>
+          <w:rFonts w:hint="eastAsia"/>
+        </w:rPr>
+        <w:t>todo in todos</w:t>
+      </w:r>
+      <w:r>
+        <w:t>”</w:t>
+      </w:r>
+      <w:r>
+        <w:rPr>
+          <w:rFonts w:hint="eastAsia"/>
+        </w:rPr>
+        <w:t>，然后通过双花括号取到</w:t>
+      </w:r>
       <w:r>
         <w:rPr>
           <w:rFonts w:hint="eastAsia"/>
         </w:rPr>
         <w:t>todos</w:t>
       </w:r>
-      <w:proofErr w:type="spellEnd"/>
-      <w:proofErr w:type="gramStart"/>
-      <w:r>
-        <w:t>”</w:t>
-      </w:r>
-      <w:proofErr w:type="gramEnd"/>
-      <w:r>
-        <w:rPr>
-          <w:rFonts w:hint="eastAsia"/>
-        </w:rPr>
-        <w:t>，然后通过双花括号取到</w:t>
-      </w:r>
-      <w:proofErr w:type="spellStart"/>
-      <w:r>
-        <w:rPr>
-          <w:rFonts w:hint="eastAsia"/>
-        </w:rPr>
-        <w:t>todos</w:t>
-      </w:r>
-      <w:proofErr w:type="spellEnd"/>
       <w:r>
         <w:rPr>
           <w:rFonts w:hint="eastAsia"/>
@@ -664,21 +624,7 @@
         <w:rPr>
           <w:rFonts w:hint="eastAsia"/>
         </w:rPr>
-        <w:t>{{</w:t>
-      </w:r>
-      <w:proofErr w:type="spellStart"/>
-      <w:r>
-        <w:rPr>
-          <w:rFonts w:hint="eastAsia"/>
-        </w:rPr>
-        <w:t>todo.text</w:t>
-      </w:r>
-      <w:proofErr w:type="spellEnd"/>
-      <w:r>
-        <w:rPr>
-          <w:rFonts w:hint="eastAsia"/>
-        </w:rPr>
-        <w:t>}}</w:t>
+        <w:t>{{todo.text}}</w:t>
       </w:r>
     </w:p>
     <w:p>
@@ -847,14 +793,12 @@
         </w:rPr>
         <w:t>在</w:t>
       </w:r>
-      <w:proofErr w:type="spellStart"/>
       <w:r>
         <w:rPr>
           <w:rFonts w:hint="eastAsia"/>
         </w:rPr>
         <w:t>vue</w:t>
       </w:r>
-      <w:proofErr w:type="spellEnd"/>
       <w:r>
         <w:rPr>
           <w:rFonts w:hint="eastAsia"/>
@@ -873,14 +817,12 @@
         </w:rPr>
         <w:t>对象，里面定义方法如</w:t>
       </w:r>
-      <w:proofErr w:type="spellStart"/>
       <w:r>
         <w:rPr>
           <w:rFonts w:hint="eastAsia"/>
         </w:rPr>
         <w:t>reverseMessage</w:t>
       </w:r>
-      <w:proofErr w:type="spellEnd"/>
       <w:r>
         <w:rPr>
           <w:rFonts w:hint="eastAsia"/>
@@ -899,14 +841,12 @@
         </w:rPr>
         <w:t>的</w:t>
       </w:r>
-      <w:proofErr w:type="spellStart"/>
       <w:r>
         <w:rPr>
           <w:rFonts w:hint="eastAsia"/>
         </w:rPr>
         <w:t>dom</w:t>
       </w:r>
-      <w:proofErr w:type="spellEnd"/>
       <w:r>
         <w:rPr>
           <w:rFonts w:hint="eastAsia"/>
@@ -931,11 +871,9 @@
         </w:rPr>
         <w:t>=</w:t>
       </w:r>
-      <w:proofErr w:type="gramStart"/>
       <w:r>
         <w:t>”</w:t>
       </w:r>
-      <w:proofErr w:type="gramEnd"/>
       <w:r>
         <w:rPr>
           <w:rFonts w:hint="eastAsia"/>
@@ -1021,14 +959,12 @@
         </w:rPr>
         <w:t>指代</w:t>
       </w:r>
-      <w:proofErr w:type="spellStart"/>
       <w:r>
         <w:rPr>
           <w:rFonts w:hint="eastAsia"/>
         </w:rPr>
         <w:t>vue</w:t>
       </w:r>
-      <w:proofErr w:type="spellEnd"/>
       <w:r>
         <w:rPr>
           <w:rFonts w:hint="eastAsia"/>
@@ -1129,11 +1065,9 @@
         </w:rPr>
         <w:t>v-model=</w:t>
       </w:r>
-      <w:proofErr w:type="gramStart"/>
       <w:r>
         <w:t>”</w:t>
       </w:r>
-      <w:proofErr w:type="gramEnd"/>
       <w:r>
         <w:rPr>
           <w:rFonts w:hint="eastAsia"/>
@@ -1146,30 +1080,14 @@
         </w:rPr>
         <w:t>message</w:t>
       </w:r>
-      <w:proofErr w:type="gramStart"/>
       <w:r>
         <w:t>”</w:t>
       </w:r>
-      <w:proofErr w:type="gramEnd"/>
-      <w:r>
-        <w:rPr>
-          <w:rFonts w:hint="eastAsia"/>
-        </w:rPr>
-        <w:t>，同时在另</w:t>
-      </w:r>
-      <w:proofErr w:type="gramStart"/>
-      <w:r>
-        <w:rPr>
-          <w:rFonts w:hint="eastAsia"/>
-        </w:rPr>
-        <w:t>个</w:t>
-      </w:r>
-      <w:proofErr w:type="gramEnd"/>
-      <w:r>
-        <w:rPr>
-          <w:rFonts w:hint="eastAsia"/>
-        </w:rPr>
-        <w:t>元素中使用双大括号加载该数据</w:t>
+      <w:r>
+        <w:rPr>
+          <w:rFonts w:hint="eastAsia"/>
+        </w:rPr>
+        <w:t>，同时在另个元素中使用双大括号加载该数据</w:t>
       </w:r>
       <w:r>
         <w:rPr>
@@ -1205,21 +1123,7 @@
         <w:rPr>
           <w:rFonts w:hint="eastAsia"/>
         </w:rPr>
-        <w:t>值和另</w:t>
-      </w:r>
-      <w:proofErr w:type="gramStart"/>
-      <w:r>
-        <w:rPr>
-          <w:rFonts w:hint="eastAsia"/>
-        </w:rPr>
-        <w:t>个</w:t>
-      </w:r>
-      <w:proofErr w:type="gramEnd"/>
-      <w:r>
-        <w:rPr>
-          <w:rFonts w:hint="eastAsia"/>
-        </w:rPr>
-        <w:t>元素数据的同步更新</w:t>
+        <w:t>值和另个元素数据的同步更新</w:t>
       </w:r>
     </w:p>
     <w:p>
@@ -1384,7 +1288,6 @@
         </w:rPr>
         <w:tab/>
       </w:r>
-      <w:proofErr w:type="spellStart"/>
       <w:r>
         <w:t>V</w:t>
       </w:r>
@@ -1394,21 +1297,18 @@
         </w:rPr>
         <w:t>ue</w:t>
       </w:r>
-      <w:proofErr w:type="spellEnd"/>
       <w:r>
         <w:rPr>
           <w:rFonts w:hint="eastAsia"/>
         </w:rPr>
         <w:t>实例的数据中有重复多个的数据</w:t>
       </w:r>
-      <w:proofErr w:type="spellStart"/>
       <w:r>
         <w:rPr>
           <w:rFonts w:hint="eastAsia"/>
         </w:rPr>
         <w:t>json</w:t>
       </w:r>
-      <w:proofErr w:type="spellEnd"/>
       <w:r>
         <w:rPr>
           <w:rFonts w:hint="eastAsia"/>
@@ -1470,19 +1370,11 @@
           <w:rFonts w:hint="eastAsia"/>
         </w:rPr>
       </w:pPr>
-      <w:proofErr w:type="spellStart"/>
-      <w:r>
-        <w:rPr>
-          <w:rFonts w:hint="eastAsia"/>
-        </w:rPr>
-        <w:t>Vue.component</w:t>
-      </w:r>
-      <w:proofErr w:type="spellEnd"/>
-      <w:r>
-        <w:rPr>
-          <w:rFonts w:hint="eastAsia"/>
-        </w:rPr>
-        <w:t>(</w:t>
+      <w:r>
+        <w:rPr>
+          <w:rFonts w:hint="eastAsia"/>
+        </w:rPr>
+        <w:t>Vue.component(</w:t>
       </w:r>
       <w:r>
         <w:t>‘</w:t>
@@ -1520,14 +1412,12 @@
       <w:r>
         <w:t>‘</w:t>
       </w:r>
-      <w:proofErr w:type="spellStart"/>
       <w:r>
         <w:rPr>
           <w:rFonts w:hint="eastAsia"/>
         </w:rPr>
         <w:t>todo</w:t>
       </w:r>
-      <w:proofErr w:type="spellEnd"/>
       <w:r>
         <w:t>’</w:t>
       </w:r>
@@ -1543,14 +1433,12 @@
         </w:rPr>
         <w:t>选写。类似于自定义一个属性，属性名叫</w:t>
       </w:r>
-      <w:proofErr w:type="spellStart"/>
       <w:r>
         <w:rPr>
           <w:rFonts w:hint="eastAsia"/>
         </w:rPr>
         <w:t>todo</w:t>
       </w:r>
-      <w:proofErr w:type="spellEnd"/>
     </w:p>
     <w:p>
       <w:pPr>
@@ -1646,23 +1534,7 @@
         <w:t xml:space="preserve">: </w:t>
       </w:r>
       <w:r>
-        <w:t>'&lt;li</w:t>
-      </w:r>
-      <w:proofErr w:type="gramStart"/>
-      <w:r>
-        <w:t>&gt;{</w:t>
-      </w:r>
-      <w:proofErr w:type="gramEnd"/>
-      <w:r>
-        <w:t xml:space="preserve">{ </w:t>
-      </w:r>
-      <w:proofErr w:type="spellStart"/>
-      <w:r>
-        <w:t>todo.text</w:t>
-      </w:r>
-      <w:proofErr w:type="spellEnd"/>
-      <w:r>
-        <w:t xml:space="preserve"> }}&lt;/li&gt;'</w:t>
+        <w:t>'&lt;li&gt;{{ todo.text }}&lt;/li&gt;'</w:t>
       </w:r>
     </w:p>
     <w:p>
@@ -1763,14 +1635,12 @@
         </w:rPr>
         <w:t>指令绑定组件中定义的那个属性</w:t>
       </w:r>
-      <w:proofErr w:type="spellStart"/>
       <w:r>
         <w:rPr>
           <w:rFonts w:hint="eastAsia"/>
         </w:rPr>
         <w:t>todo</w:t>
       </w:r>
-      <w:proofErr w:type="spellEnd"/>
       <w:r>
         <w:rPr>
           <w:rFonts w:hint="eastAsia"/>
@@ -1904,7 +1774,6 @@
           <w:sz w:val="28"/>
         </w:rPr>
       </w:pPr>
-      <w:proofErr w:type="spellStart"/>
       <w:r>
         <w:rPr>
           <w:rFonts w:hint="eastAsia"/>
@@ -1913,7 +1782,6 @@
         </w:rPr>
         <w:t>Vue</w:t>
       </w:r>
-      <w:proofErr w:type="spellEnd"/>
       <w:r>
         <w:rPr>
           <w:rFonts w:hint="eastAsia"/>
@@ -1968,28 +1836,24 @@
         </w:rPr>
         <w:t>应用都是通过构造函数</w:t>
       </w:r>
-      <w:proofErr w:type="spellStart"/>
       <w:r>
         <w:rPr>
           <w:rFonts w:hint="eastAsia"/>
         </w:rPr>
         <w:t>Vue</w:t>
       </w:r>
-      <w:proofErr w:type="spellEnd"/>
       <w:r>
         <w:rPr>
           <w:rFonts w:hint="eastAsia"/>
         </w:rPr>
         <w:t>创建一个</w:t>
       </w:r>
-      <w:proofErr w:type="spellStart"/>
       <w:r>
         <w:rPr>
           <w:rFonts w:hint="eastAsia"/>
         </w:rPr>
         <w:t>Vue</w:t>
       </w:r>
-      <w:proofErr w:type="spellEnd"/>
       <w:r>
         <w:rPr>
           <w:rFonts w:hint="eastAsia"/>
@@ -2009,49 +1873,7 @@
         <w:rPr>
           <w:rFonts w:hint="eastAsia"/>
         </w:rPr>
-        <w:t xml:space="preserve"> </w:t>
-      </w:r>
-      <w:proofErr w:type="spellStart"/>
-      <w:r>
-        <w:rPr>
-          <w:rFonts w:hint="eastAsia"/>
-        </w:rPr>
-        <w:t>var</w:t>
-      </w:r>
-      <w:proofErr w:type="spellEnd"/>
-      <w:r>
-        <w:rPr>
-          <w:rFonts w:hint="eastAsia"/>
-        </w:rPr>
-        <w:t xml:space="preserve"> </w:t>
-      </w:r>
-      <w:proofErr w:type="spellStart"/>
-      <w:r>
-        <w:rPr>
-          <w:rFonts w:hint="eastAsia"/>
-        </w:rPr>
-        <w:t>vm</w:t>
-      </w:r>
-      <w:proofErr w:type="spellEnd"/>
-      <w:r>
-        <w:rPr>
-          <w:rFonts w:hint="eastAsia"/>
-        </w:rPr>
-        <w:t xml:space="preserve"> = new </w:t>
-      </w:r>
-      <w:proofErr w:type="spellStart"/>
-      <w:r>
-        <w:rPr>
-          <w:rFonts w:hint="eastAsia"/>
-        </w:rPr>
-        <w:t>Vue</w:t>
-      </w:r>
-      <w:proofErr w:type="spellEnd"/>
-      <w:r>
-        <w:rPr>
-          <w:rFonts w:hint="eastAsia"/>
-        </w:rPr>
-        <w:t>({  //</w:t>
+        <w:t xml:space="preserve"> var vm = new Vue({  //</w:t>
       </w:r>
       <w:r>
         <w:rPr>
@@ -2190,6 +2012,31 @@
     </w:p>
     <w:p>
       <w:pPr>
+        <w:pStyle w:val="a5"/>
+        <w:numPr>
+          <w:ilvl w:val="0"/>
+          <w:numId w:val="5"/>
+        </w:numPr>
+        <w:ind w:firstLineChars="0"/>
+        <w:rPr>
+          <w:rFonts w:hint="eastAsia"/>
+        </w:rPr>
+      </w:pPr>
+      <w:r>
+        <w:rPr>
+          <w:rFonts w:hint="eastAsia"/>
+        </w:rPr>
+        <w:t xml:space="preserve">computed  </w:t>
+      </w:r>
+      <w:r>
+        <w:rPr>
+          <w:rFonts w:hint="eastAsia"/>
+        </w:rPr>
+        <w:t>计算属性</w:t>
+      </w:r>
+    </w:p>
+    <w:p>
+      <w:pPr>
         <w:ind w:firstLine="360"/>
         <w:rPr>
           <w:rFonts w:hint="eastAsia"/>
@@ -2201,14 +2048,12 @@
         </w:rPr>
         <w:t>可以对</w:t>
       </w:r>
-      <w:proofErr w:type="spellStart"/>
       <w:r>
         <w:rPr>
           <w:rFonts w:hint="eastAsia"/>
         </w:rPr>
         <w:t>vue</w:t>
       </w:r>
-      <w:proofErr w:type="spellEnd"/>
       <w:r>
         <w:rPr>
           <w:rFonts w:hint="eastAsia"/>
@@ -2301,14 +2146,12 @@
         </w:rPr>
         <w:t>每个</w:t>
       </w:r>
-      <w:proofErr w:type="spellStart"/>
       <w:r>
         <w:rPr>
           <w:rFonts w:hint="eastAsia"/>
         </w:rPr>
         <w:t>Vue</w:t>
       </w:r>
-      <w:proofErr w:type="spellEnd"/>
       <w:r>
         <w:rPr>
           <w:rFonts w:hint="eastAsia"/>
@@ -2333,14 +2176,12 @@
         </w:rPr>
         <w:t>，如下例，换句话说</w:t>
       </w:r>
-      <w:proofErr w:type="spellStart"/>
       <w:r>
         <w:rPr>
           <w:rFonts w:hint="eastAsia"/>
         </w:rPr>
         <w:t>vm</w:t>
       </w:r>
-      <w:proofErr w:type="spellEnd"/>
       <w:r>
         <w:rPr>
           <w:rFonts w:hint="eastAsia"/>
@@ -2359,14 +2200,12 @@
         </w:rPr>
         <w:t>，所以能按照</w:t>
       </w:r>
-      <w:proofErr w:type="spellStart"/>
       <w:r>
         <w:rPr>
           <w:rFonts w:hint="eastAsia"/>
         </w:rPr>
         <w:t>json</w:t>
       </w:r>
-      <w:proofErr w:type="spellEnd"/>
       <w:r>
         <w:rPr>
           <w:rFonts w:hint="eastAsia"/>
@@ -2601,6 +2440,7 @@
         <w:rPr>
           <w:rFonts w:hint="eastAsia"/>
         </w:rPr>
+        <w:lastRenderedPageBreak/>
         <w:t xml:space="preserve">created  </w:t>
       </w:r>
       <w:r>
@@ -2626,7 +2466,6 @@
         <w:rPr>
           <w:rFonts w:hint="eastAsia"/>
         </w:rPr>
-        <w:lastRenderedPageBreak/>
         <w:t>mounted updated</w:t>
       </w:r>
     </w:p>
@@ -2690,14 +2529,12 @@
         </w:rPr>
         <w:t>使用</w:t>
       </w:r>
-      <w:proofErr w:type="spellStart"/>
       <w:r>
         <w:rPr>
           <w:rFonts w:hint="eastAsia"/>
         </w:rPr>
         <w:t>javascript</w:t>
       </w:r>
-      <w:proofErr w:type="spellEnd"/>
       <w:r>
         <w:rPr>
           <w:rFonts w:hint="eastAsia"/>
@@ -2796,6 +2633,60 @@
     <w:p>
       <w:pPr>
         <w:pStyle w:val="a5"/>
+        <w:ind w:left="360" w:firstLineChars="0" w:firstLine="0"/>
+        <w:rPr>
+          <w:rFonts w:hint="eastAsia"/>
+        </w:rPr>
+      </w:pPr>
+      <w:r>
+        <w:rPr>
+          <w:rFonts w:hint="eastAsia"/>
+          <w:b/>
+        </w:rPr>
+        <w:t>注意</w:t>
+      </w:r>
+      <w:r>
+        <w:rPr>
+          <w:rFonts w:hint="eastAsia"/>
+        </w:rPr>
+        <w:t>：太复杂的表达式会使</w:t>
+      </w:r>
+      <w:r>
+        <w:rPr>
+          <w:rFonts w:hint="eastAsia"/>
+        </w:rPr>
+        <w:t>html</w:t>
+      </w:r>
+      <w:r>
+        <w:rPr>
+          <w:rFonts w:hint="eastAsia"/>
+        </w:rPr>
+        <w:t>模板冗余，所以一般写成</w:t>
+      </w:r>
+      <w:r>
+        <w:rPr>
+          <w:rFonts w:hint="eastAsia"/>
+          <w:b/>
+        </w:rPr>
+        <w:t>计算属性</w:t>
+      </w:r>
+      <w:r>
+        <w:rPr>
+          <w:rFonts w:hint="eastAsia"/>
+          <w:b/>
+        </w:rPr>
+        <w:t>（见第四部分）</w:t>
+      </w:r>
+      <w:r>
+        <w:rPr>
+          <w:rFonts w:hint="eastAsia"/>
+        </w:rPr>
+        <w:t>！</w:t>
+      </w:r>
+    </w:p>
+    <w:p>
+      <w:pPr>
+        <w:pStyle w:val="a5"/>
         <w:numPr>
           <w:ilvl w:val="0"/>
           <w:numId w:val="8"/>
@@ -2833,21 +2724,7 @@
         <w:rPr>
           <w:rFonts w:hint="eastAsia"/>
         </w:rPr>
-        <w:t xml:space="preserve">  </w:t>
-      </w:r>
-      <w:proofErr w:type="spellStart"/>
-      <w:r>
-        <w:rPr>
-          <w:rFonts w:hint="eastAsia"/>
-        </w:rPr>
-        <w:t>ps</w:t>
-      </w:r>
-      <w:proofErr w:type="spellEnd"/>
-      <w:r>
-        <w:rPr>
-          <w:rFonts w:hint="eastAsia"/>
-        </w:rPr>
-        <w:t>: demo</w:t>
+        <w:t xml:space="preserve">  ps: demo</w:t>
       </w:r>
       <w:r>
         <w:rPr>
@@ -2888,33 +2765,11 @@
         </w:rPr>
         <w:t>相当于</w:t>
       </w:r>
-      <w:proofErr w:type="spellStart"/>
-      <w:r>
-        <w:rPr>
-          <w:rFonts w:hint="eastAsia"/>
-        </w:rPr>
-        <w:t>event.</w:t>
-      </w:r>
-      <w:proofErr w:type="gramStart"/>
-      <w:r>
-        <w:rPr>
-          <w:rFonts w:hint="eastAsia"/>
-        </w:rPr>
-        <w:t>preventDefault</w:t>
-      </w:r>
-      <w:proofErr w:type="spellEnd"/>
-      <w:r>
-        <w:rPr>
-          <w:rFonts w:hint="eastAsia"/>
-        </w:rPr>
-        <w:t>(</w:t>
-      </w:r>
-      <w:proofErr w:type="gramEnd"/>
-      <w:r>
-        <w:rPr>
-          <w:rFonts w:hint="eastAsia"/>
-        </w:rPr>
-        <w:t>)</w:t>
+      <w:r>
+        <w:rPr>
+          <w:rFonts w:hint="eastAsia"/>
+        </w:rPr>
+        <w:t>event.preventDefault()</w:t>
       </w:r>
       <w:r>
         <w:rPr>
@@ -3167,6 +3022,7 @@
         <w:rPr>
           <w:noProof/>
         </w:rPr>
+        <w:lastRenderedPageBreak/>
         <w:drawing>
           <wp:inline distT="0" distB="0" distL="0" distR="0" wp14:anchorId="2887A557" wp14:editId="76DEC5FB">
             <wp:extent cx="3925019" cy="904934"/>
@@ -3220,7 +3076,6 @@
         <w:rPr>
           <w:rFonts w:hint="eastAsia"/>
         </w:rPr>
-        <w:lastRenderedPageBreak/>
         <w:t>过滤器可以</w:t>
       </w:r>
       <w:r>
@@ -3324,39 +3179,21 @@
         </w:rPr>
         <w:t>常用的两个：</w:t>
       </w:r>
-      <w:proofErr w:type="spellStart"/>
-      <w:r>
-        <w:rPr>
-          <w:rFonts w:hint="eastAsia"/>
-        </w:rPr>
-        <w:t>v-bind</w:t>
-      </w:r>
-      <w:proofErr w:type="gramStart"/>
-      <w:r>
-        <w:rPr>
-          <w:rFonts w:hint="eastAsia"/>
-        </w:rPr>
-        <w:t>:href</w:t>
-      </w:r>
-      <w:proofErr w:type="spellEnd"/>
-      <w:proofErr w:type="gramEnd"/>
-      <w:r>
-        <w:rPr>
-          <w:rFonts w:hint="eastAsia"/>
-        </w:rPr>
-        <w:t>=</w:t>
+      <w:r>
+        <w:rPr>
+          <w:rFonts w:hint="eastAsia"/>
+        </w:rPr>
+        <w:t>v-bind:href=</w:t>
       </w:r>
       <w:r>
         <w:t>”</w:t>
       </w:r>
-      <w:proofErr w:type="spellStart"/>
       <w:r>
         <w:rPr>
           <w:rFonts w:hint="eastAsia"/>
         </w:rPr>
         <w:t>url</w:t>
       </w:r>
-      <w:proofErr w:type="spellEnd"/>
       <w:r>
         <w:t>”</w:t>
       </w:r>
@@ -3364,33 +3201,17 @@
         <w:rPr>
           <w:rFonts w:hint="eastAsia"/>
         </w:rPr>
-        <w:t xml:space="preserve">  =&gt; :</w:t>
-      </w:r>
-      <w:proofErr w:type="spellStart"/>
-      <w:r>
-        <w:rPr>
-          <w:rFonts w:hint="eastAsia"/>
-        </w:rPr>
-        <w:t>href</w:t>
-      </w:r>
-      <w:proofErr w:type="spellEnd"/>
-      <w:r>
-        <w:rPr>
-          <w:rFonts w:hint="eastAsia"/>
-        </w:rPr>
-        <w:t>=</w:t>
+        <w:t xml:space="preserve">  =&gt; :href=</w:t>
       </w:r>
       <w:r>
         <w:t>”</w:t>
       </w:r>
-      <w:proofErr w:type="spellStart"/>
       <w:r>
         <w:rPr>
           <w:rFonts w:hint="eastAsia"/>
         </w:rPr>
         <w:t>url</w:t>
       </w:r>
-      <w:proofErr w:type="spellEnd"/>
       <w:r>
         <w:t>”</w:t>
       </w:r>
@@ -3478,40 +3299,17 @@
           <w:rFonts w:hint="eastAsia"/>
         </w:rPr>
         <w:tab/>
-      </w:r>
-      <w:proofErr w:type="spellStart"/>
-      <w:r>
-        <w:rPr>
-          <w:rFonts w:hint="eastAsia"/>
-        </w:rPr>
-        <w:t>v-on</w:t>
-      </w:r>
-      <w:proofErr w:type="gramStart"/>
-      <w:r>
-        <w:rPr>
-          <w:rFonts w:hint="eastAsia"/>
-        </w:rPr>
-        <w:t>:click</w:t>
-      </w:r>
-      <w:proofErr w:type="spellEnd"/>
-      <w:proofErr w:type="gramEnd"/>
-      <w:r>
-        <w:rPr>
-          <w:rFonts w:hint="eastAsia"/>
-        </w:rPr>
-        <w:t>=</w:t>
+        <w:t>v-on:click=</w:t>
       </w:r>
       <w:r>
         <w:t>”</w:t>
       </w:r>
-      <w:proofErr w:type="spellStart"/>
       <w:r>
         <w:rPr>
           <w:rFonts w:hint="eastAsia"/>
         </w:rPr>
         <w:t>doSth</w:t>
       </w:r>
-      <w:proofErr w:type="spellEnd"/>
       <w:r>
         <w:t>”</w:t>
       </w:r>
@@ -3524,14 +3322,12 @@
       <w:r>
         <w:t>”</w:t>
       </w:r>
-      <w:proofErr w:type="spellStart"/>
       <w:r>
         <w:rPr>
           <w:rFonts w:hint="eastAsia"/>
         </w:rPr>
         <w:t>doSth</w:t>
       </w:r>
-      <w:proofErr w:type="spellEnd"/>
       <w:r>
         <w:t>”</w:t>
       </w:r>
@@ -3540,6 +3336,9 @@
       <w:pPr>
         <w:pStyle w:val="a5"/>
         <w:ind w:left="360" w:firstLineChars="0" w:firstLine="0"/>
+        <w:rPr>
+          <w:rFonts w:hint="eastAsia"/>
+        </w:rPr>
       </w:pPr>
       <w:r>
         <w:rPr>
@@ -3581,8 +3380,681 @@
           </wp:inline>
         </w:drawing>
       </w:r>
+    </w:p>
+    <w:p>
+      <w:pPr>
+        <w:pStyle w:val="a5"/>
+        <w:numPr>
+          <w:ilvl w:val="0"/>
+          <w:numId w:val="3"/>
+        </w:numPr>
+        <w:ind w:firstLineChars="0"/>
+        <w:rPr>
+          <w:rFonts w:hint="eastAsia"/>
+          <w:b/>
+          <w:sz w:val="28"/>
+        </w:rPr>
+      </w:pPr>
+      <w:r>
+        <w:rPr>
+          <w:rFonts w:hint="eastAsia"/>
+          <w:b/>
+          <w:sz w:val="28"/>
+        </w:rPr>
+        <w:t>计算属性</w:t>
+      </w:r>
+    </w:p>
+    <w:p>
+      <w:pPr>
+        <w:pStyle w:val="a5"/>
+        <w:numPr>
+          <w:ilvl w:val="0"/>
+          <w:numId w:val="10"/>
+        </w:numPr>
+        <w:ind w:firstLineChars="0"/>
+        <w:rPr>
+          <w:rFonts w:hint="eastAsia"/>
+        </w:rPr>
+      </w:pPr>
+      <w:r>
+        <w:rPr>
+          <w:rFonts w:hint="eastAsia"/>
+        </w:rPr>
+        <w:t>通过选项</w:t>
+      </w:r>
+      <w:r>
+        <w:rPr>
+          <w:rFonts w:hint="eastAsia"/>
+        </w:rPr>
+        <w:t>computed</w:t>
+      </w:r>
+      <w:r>
+        <w:rPr>
+          <w:rFonts w:hint="eastAsia"/>
+        </w:rPr>
+        <w:t>添加对象，可以有多个值即计算属性</w:t>
+      </w:r>
+      <w:r>
+        <w:rPr>
+          <w:rFonts w:hint="eastAsia"/>
+        </w:rPr>
+        <w:t>，但</w:t>
+      </w:r>
+      <w:r>
+        <w:rPr>
+          <w:rFonts w:hint="eastAsia"/>
+        </w:rPr>
+        <w:t>在</w:t>
+      </w:r>
+      <w:r>
+        <w:rPr>
+          <w:rFonts w:hint="eastAsia"/>
+        </w:rPr>
+        <w:t>一般需求下只添加一个就好了</w:t>
+      </w:r>
+      <w:r>
+        <w:rPr>
+          <w:rFonts w:hint="eastAsia"/>
+        </w:rPr>
+        <w:t>。</w:t>
+      </w:r>
+    </w:p>
+    <w:p>
+      <w:pPr>
+        <w:pStyle w:val="a5"/>
+        <w:ind w:left="360" w:firstLineChars="0" w:firstLine="0"/>
+        <w:rPr>
+          <w:rFonts w:hint="eastAsia"/>
+        </w:rPr>
+      </w:pPr>
+      <w:r>
+        <w:rPr>
+          <w:rFonts w:hint="eastAsia"/>
+        </w:rPr>
+        <w:t>参见下例：</w:t>
+      </w:r>
+    </w:p>
+    <w:p>
+      <w:pPr>
+        <w:pStyle w:val="a5"/>
+        <w:ind w:left="360" w:firstLineChars="0" w:firstLine="0"/>
+        <w:rPr>
+          <w:rFonts w:hint="eastAsia"/>
+        </w:rPr>
+      </w:pPr>
+      <w:r>
+        <w:rPr>
+          <w:rFonts w:hint="eastAsia"/>
+        </w:rPr>
+        <w:t>我们可以通过</w:t>
+      </w:r>
+      <w:r>
+        <w:rPr>
+          <w:rFonts w:hint="eastAsia"/>
+        </w:rPr>
+        <w:t>vm.reversedMessage</w:t>
+      </w:r>
+      <w:r>
+        <w:rPr>
+          <w:rFonts w:hint="eastAsia"/>
+        </w:rPr>
+        <w:t>获取到计算后的</w:t>
+      </w:r>
+      <w:r>
+        <w:rPr>
+          <w:rFonts w:hint="eastAsia"/>
+        </w:rPr>
+        <w:t>message</w:t>
+      </w:r>
+      <w:r>
+        <w:rPr>
+          <w:rFonts w:hint="eastAsia"/>
+        </w:rPr>
+        <w:t>，当</w:t>
+      </w:r>
+      <w:r>
+        <w:rPr>
+          <w:rFonts w:hint="eastAsia"/>
+        </w:rPr>
+        <w:t>vm.message</w:t>
+      </w:r>
+      <w:r>
+        <w:rPr>
+          <w:rFonts w:hint="eastAsia"/>
+        </w:rPr>
+        <w:t>发生变化时，</w:t>
+      </w:r>
+      <w:r>
+        <w:rPr>
+          <w:rFonts w:hint="eastAsia"/>
+        </w:rPr>
+        <w:t>vm.reversedMessage</w:t>
+      </w:r>
+      <w:r>
+        <w:rPr>
+          <w:rFonts w:hint="eastAsia"/>
+        </w:rPr>
+        <w:t>也会随之改变。</w:t>
+      </w:r>
+    </w:p>
+    <w:p>
+      <w:pPr>
+        <w:pStyle w:val="a5"/>
+        <w:ind w:left="360" w:firstLineChars="0" w:firstLine="0"/>
+        <w:rPr>
+          <w:rFonts w:hint="eastAsia"/>
+        </w:rPr>
+      </w:pPr>
+      <w:r>
+        <w:rPr>
+          <w:noProof/>
+        </w:rPr>
+        <w:lastRenderedPageBreak/>
+        <w:drawing>
+          <wp:inline distT="0" distB="0" distL="0" distR="0" wp14:anchorId="0FE69126" wp14:editId="1B5B1A60">
+            <wp:extent cx="3873260" cy="3420931"/>
+            <wp:effectExtent l="0" t="0" r="0" b="8255"/>
+            <wp:docPr id="21" name="图片 21"/>
+            <wp:cNvGraphicFramePr>
+              <a:graphicFrameLocks xmlns:a="http://schemas.openxmlformats.org/drawingml/2006/main" noChangeAspect="1"/>
+            </wp:cNvGraphicFramePr>
+            <a:graphic xmlns:a="http://schemas.openxmlformats.org/drawingml/2006/main">
+              <a:graphicData uri="http://schemas.openxmlformats.org/drawingml/2006/picture">
+                <pic:pic xmlns:pic="http://schemas.openxmlformats.org/drawingml/2006/picture">
+                  <pic:nvPicPr>
+                    <pic:cNvPr id="0" name=""/>
+                    <pic:cNvPicPr/>
+                  </pic:nvPicPr>
+                  <pic:blipFill>
+                    <a:blip r:embed="rId25"/>
+                    <a:stretch>
+                      <a:fillRect/>
+                    </a:stretch>
+                  </pic:blipFill>
+                  <pic:spPr>
+                    <a:xfrm>
+                      <a:off x="0" y="0"/>
+                      <a:ext cx="3874055" cy="3421633"/>
+                    </a:xfrm>
+                    <a:prstGeom prst="rect">
+                      <a:avLst/>
+                    </a:prstGeom>
+                  </pic:spPr>
+                </pic:pic>
+              </a:graphicData>
+            </a:graphic>
+          </wp:inline>
+        </w:drawing>
+      </w:r>
+    </w:p>
+    <w:p>
+      <w:pPr>
+        <w:pStyle w:val="a5"/>
+        <w:numPr>
+          <w:ilvl w:val="0"/>
+          <w:numId w:val="10"/>
+        </w:numPr>
+        <w:ind w:firstLineChars="0"/>
+        <w:rPr>
+          <w:rFonts w:hint="eastAsia"/>
+        </w:rPr>
+      </w:pPr>
+      <w:r>
+        <w:rPr>
+          <w:rFonts w:hint="eastAsia"/>
+        </w:rPr>
+        <w:t>与</w:t>
+      </w:r>
+      <w:r>
+        <w:rPr>
+          <w:rFonts w:hint="eastAsia"/>
+        </w:rPr>
+        <w:t>methods</w:t>
+      </w:r>
+      <w:r>
+        <w:rPr>
+          <w:rFonts w:hint="eastAsia"/>
+        </w:rPr>
+        <w:t>对比</w:t>
+      </w:r>
+    </w:p>
+    <w:p>
+      <w:pPr>
+        <w:pStyle w:val="a5"/>
+        <w:ind w:left="360" w:firstLineChars="0" w:firstLine="0"/>
+        <w:rPr>
+          <w:rFonts w:hint="eastAsia"/>
+        </w:rPr>
+      </w:pPr>
+      <w:r>
+        <w:rPr>
+          <w:rFonts w:hint="eastAsia"/>
+        </w:rPr>
+        <w:t>计算属性基于自己的依赖进行缓存，只要</w:t>
+      </w:r>
+      <w:r>
+        <w:rPr>
+          <w:rFonts w:hint="eastAsia"/>
+        </w:rPr>
+        <w:t>message</w:t>
+      </w:r>
+      <w:r>
+        <w:rPr>
+          <w:rFonts w:hint="eastAsia"/>
+        </w:rPr>
+        <w:t>没发生变化，多次访问该计算属性就会立即返回之前的计算结果，而不必再次执行函数；</w:t>
+      </w:r>
+    </w:p>
+    <w:p>
+      <w:pPr>
+        <w:pStyle w:val="a5"/>
+        <w:ind w:left="360" w:firstLineChars="0" w:firstLine="0"/>
+        <w:rPr>
+          <w:rFonts w:hint="eastAsia"/>
+        </w:rPr>
+      </w:pPr>
+      <w:r>
+        <w:rPr>
+          <w:rFonts w:hint="eastAsia"/>
+        </w:rPr>
+        <w:t>而</w:t>
+      </w:r>
+      <w:r>
+        <w:rPr>
+          <w:rFonts w:hint="eastAsia"/>
+        </w:rPr>
+        <w:t>methods</w:t>
+      </w:r>
+      <w:r>
+        <w:rPr>
+          <w:rFonts w:hint="eastAsia"/>
+        </w:rPr>
+        <w:t>调用总会执行该函数。</w:t>
+      </w:r>
+    </w:p>
+    <w:p>
+      <w:pPr>
+        <w:pStyle w:val="a5"/>
+        <w:numPr>
+          <w:ilvl w:val="0"/>
+          <w:numId w:val="10"/>
+        </w:numPr>
+        <w:ind w:firstLineChars="0"/>
+        <w:rPr>
+          <w:rFonts w:hint="eastAsia"/>
+        </w:rPr>
+      </w:pPr>
+      <w:r>
+        <w:rPr>
+          <w:rFonts w:hint="eastAsia"/>
+        </w:rPr>
+        <w:t>与</w:t>
+      </w:r>
+      <w:r>
+        <w:rPr>
+          <w:rFonts w:hint="eastAsia"/>
+        </w:rPr>
+        <w:t>watch</w:t>
+      </w:r>
+      <w:r>
+        <w:rPr>
+          <w:rFonts w:hint="eastAsia"/>
+        </w:rPr>
+        <w:t>对比</w:t>
+      </w:r>
+    </w:p>
+    <w:p>
+      <w:pPr>
+        <w:pStyle w:val="a5"/>
+        <w:ind w:left="360" w:firstLineChars="0" w:firstLine="0"/>
+        <w:rPr>
+          <w:rFonts w:hint="eastAsia"/>
+        </w:rPr>
+      </w:pPr>
+      <w:r>
+        <w:rPr>
+          <w:rFonts w:hint="eastAsia"/>
+        </w:rPr>
+        <w:t>都是用来处理某些数据随其他数据的变动而变动的，但</w:t>
+      </w:r>
+      <w:r>
+        <w:rPr>
+          <w:rFonts w:hint="eastAsia"/>
+        </w:rPr>
+        <w:t>尽量不要滥用</w:t>
+      </w:r>
+      <w:r>
+        <w:rPr>
+          <w:rFonts w:hint="eastAsia"/>
+        </w:rPr>
+        <w:t>watch</w:t>
+      </w:r>
+      <w:r>
+        <w:rPr>
+          <w:rFonts w:hint="eastAsia"/>
+        </w:rPr>
+        <w:t>，如果代码是命令式和重复的，先考虑下计算属性</w:t>
+      </w:r>
+      <w:r>
+        <w:rPr>
+          <w:rFonts w:hint="eastAsia"/>
+        </w:rPr>
+        <w:t>computed</w:t>
+      </w:r>
+      <w:r>
+        <w:rPr>
+          <w:rFonts w:hint="eastAsia"/>
+        </w:rPr>
+        <w:t>，可使代码更简洁。</w:t>
+      </w:r>
+    </w:p>
+    <w:p>
+      <w:pPr>
+        <w:pStyle w:val="a5"/>
+        <w:ind w:left="360" w:firstLineChars="0" w:firstLine="0"/>
+        <w:rPr>
+          <w:rFonts w:hint="eastAsia"/>
+        </w:rPr>
+      </w:pPr>
+      <w:r>
+        <w:rPr>
+          <w:rFonts w:hint="eastAsia"/>
+          <w:b/>
+        </w:rPr>
+        <w:t>注意</w:t>
+      </w:r>
+      <w:r>
+        <w:rPr>
+          <w:rFonts w:hint="eastAsia"/>
+        </w:rPr>
+        <w:t>：需要深入学习下</w:t>
+      </w:r>
+      <w:r>
+        <w:rPr>
+          <w:rFonts w:hint="eastAsia"/>
+        </w:rPr>
+        <w:t>watch</w:t>
+      </w:r>
+      <w:r>
+        <w:rPr>
+          <w:rFonts w:hint="eastAsia"/>
+        </w:rPr>
+        <w:t>选项。</w:t>
+      </w:r>
+    </w:p>
+    <w:p>
+      <w:pPr>
+        <w:pStyle w:val="a5"/>
+        <w:ind w:left="360" w:firstLineChars="0" w:firstLine="0"/>
+        <w:rPr>
+          <w:rFonts w:hint="eastAsia"/>
+        </w:rPr>
+      </w:pPr>
+      <w:r>
+        <w:rPr>
+          <w:noProof/>
+        </w:rPr>
+        <w:lastRenderedPageBreak/>
+        <w:drawing>
+          <wp:inline distT="0" distB="0" distL="0" distR="0" wp14:anchorId="63562B59" wp14:editId="7BC9DB02">
+            <wp:extent cx="3921635" cy="4796287"/>
+            <wp:effectExtent l="0" t="0" r="3175" b="4445"/>
+            <wp:docPr id="22" name="图片 22"/>
+            <wp:cNvGraphicFramePr>
+              <a:graphicFrameLocks xmlns:a="http://schemas.openxmlformats.org/drawingml/2006/main" noChangeAspect="1"/>
+            </wp:cNvGraphicFramePr>
+            <a:graphic xmlns:a="http://schemas.openxmlformats.org/drawingml/2006/main">
+              <a:graphicData uri="http://schemas.openxmlformats.org/drawingml/2006/picture">
+                <pic:pic xmlns:pic="http://schemas.openxmlformats.org/drawingml/2006/picture">
+                  <pic:nvPicPr>
+                    <pic:cNvPr id="0" name=""/>
+                    <pic:cNvPicPr/>
+                  </pic:nvPicPr>
+                  <pic:blipFill>
+                    <a:blip r:embed="rId26"/>
+                    <a:stretch>
+                      <a:fillRect/>
+                    </a:stretch>
+                  </pic:blipFill>
+                  <pic:spPr>
+                    <a:xfrm>
+                      <a:off x="0" y="0"/>
+                      <a:ext cx="3920476" cy="4794869"/>
+                    </a:xfrm>
+                    <a:prstGeom prst="rect">
+                      <a:avLst/>
+                    </a:prstGeom>
+                  </pic:spPr>
+                </pic:pic>
+              </a:graphicData>
+            </a:graphic>
+          </wp:inline>
+        </w:drawing>
+      </w:r>
+    </w:p>
+    <w:p>
+      <w:pPr>
+        <w:pStyle w:val="a5"/>
+        <w:numPr>
+          <w:ilvl w:val="0"/>
+          <w:numId w:val="10"/>
+        </w:numPr>
+        <w:ind w:firstLineChars="0"/>
+        <w:rPr>
+          <w:rFonts w:hint="eastAsia"/>
+        </w:rPr>
+      </w:pPr>
+      <w:r>
+        <w:rPr>
+          <w:rFonts w:hint="eastAsia"/>
+        </w:rPr>
+        <w:t>计算</w:t>
+      </w:r>
+      <w:r>
+        <w:rPr>
+          <w:rFonts w:hint="eastAsia"/>
+        </w:rPr>
+        <w:t>setter</w:t>
+      </w:r>
+    </w:p>
+    <w:p>
+      <w:pPr>
+        <w:pStyle w:val="a5"/>
+        <w:ind w:left="360" w:firstLineChars="0" w:firstLine="0"/>
+        <w:rPr>
+          <w:rFonts w:hint="eastAsia"/>
+        </w:rPr>
+      </w:pPr>
+      <w:r>
+        <w:t>计算属性默认只有</w:t>
+      </w:r>
+      <w:r>
+        <w:t xml:space="preserve"> getter </w:t>
+      </w:r>
+      <w:r>
+        <w:t>，不过在需要时你也可以提供一个</w:t>
+      </w:r>
+      <w:r>
+        <w:t xml:space="preserve"> setter </w:t>
+      </w:r>
+      <w:r>
+        <w:t>：</w:t>
+      </w:r>
+    </w:p>
+    <w:p>
+      <w:pPr>
+        <w:pStyle w:val="a5"/>
+        <w:ind w:left="360" w:firstLineChars="0" w:firstLine="0"/>
+        <w:rPr>
+          <w:rFonts w:hint="eastAsia"/>
+        </w:rPr>
+      </w:pPr>
+      <w:r>
+        <w:rPr>
+          <w:noProof/>
+        </w:rPr>
+        <w:drawing>
+          <wp:inline distT="0" distB="0" distL="0" distR="0" wp14:anchorId="69CCD650" wp14:editId="72469C77">
+            <wp:extent cx="4002657" cy="2627670"/>
+            <wp:effectExtent l="0" t="0" r="0" b="1270"/>
+            <wp:docPr id="23" name="图片 23"/>
+            <wp:cNvGraphicFramePr>
+              <a:graphicFrameLocks xmlns:a="http://schemas.openxmlformats.org/drawingml/2006/main" noChangeAspect="1"/>
+            </wp:cNvGraphicFramePr>
+            <a:graphic xmlns:a="http://schemas.openxmlformats.org/drawingml/2006/main">
+              <a:graphicData uri="http://schemas.openxmlformats.org/drawingml/2006/picture">
+                <pic:pic xmlns:pic="http://schemas.openxmlformats.org/drawingml/2006/picture">
+                  <pic:nvPicPr>
+                    <pic:cNvPr id="0" name=""/>
+                    <pic:cNvPicPr/>
+                  </pic:nvPicPr>
+                  <pic:blipFill>
+                    <a:blip r:embed="rId27"/>
+                    <a:stretch>
+                      <a:fillRect/>
+                    </a:stretch>
+                  </pic:blipFill>
+                  <pic:spPr>
+                    <a:xfrm>
+                      <a:off x="0" y="0"/>
+                      <a:ext cx="4006469" cy="2630172"/>
+                    </a:xfrm>
+                    <a:prstGeom prst="rect">
+                      <a:avLst/>
+                    </a:prstGeom>
+                  </pic:spPr>
+                </pic:pic>
+              </a:graphicData>
+            </a:graphic>
+          </wp:inline>
+        </w:drawing>
+      </w:r>
+    </w:p>
+    <w:p>
+      <w:pPr>
+        <w:pStyle w:val="a5"/>
+        <w:ind w:left="360" w:firstLineChars="0" w:firstLine="0"/>
+        <w:rPr>
+          <w:rFonts w:hint="eastAsia"/>
+        </w:rPr>
+      </w:pPr>
+      <w:r>
+        <w:rPr>
+          <w:rFonts w:hint="eastAsia"/>
+        </w:rPr>
+        <w:t>注：</w:t>
+      </w:r>
+      <w:r>
+        <w:rPr>
+          <w:rFonts w:hint="eastAsia"/>
+        </w:rPr>
+        <w:t>setter</w:t>
+      </w:r>
+      <w:r>
+        <w:rPr>
+          <w:rFonts w:hint="eastAsia"/>
+        </w:rPr>
+        <w:t>中的参数</w:t>
+      </w:r>
+      <w:r>
+        <w:rPr>
+          <w:rFonts w:hint="eastAsia"/>
+        </w:rPr>
+        <w:t>newValue</w:t>
+      </w:r>
+      <w:r>
+        <w:rPr>
+          <w:rFonts w:hint="eastAsia"/>
+        </w:rPr>
+        <w:t>即后面设置的</w:t>
+      </w:r>
+      <w:r>
+        <w:rPr>
+          <w:rFonts w:hint="eastAsia"/>
+        </w:rPr>
+        <w:t>vm.fullName</w:t>
+      </w:r>
+      <w:r>
+        <w:t>—‘</w:t>
+      </w:r>
+      <w:r>
+        <w:rPr>
+          <w:rFonts w:hint="eastAsia"/>
+        </w:rPr>
+        <w:t>Jhon Doe</w:t>
+      </w:r>
+      <w:r>
+        <w:t>’</w:t>
+      </w:r>
+      <w:r>
+        <w:rPr>
+          <w:rFonts w:hint="eastAsia"/>
+        </w:rPr>
+        <w:t>.</w:t>
+      </w:r>
+    </w:p>
+    <w:p>
+      <w:pPr>
+        <w:pStyle w:val="a5"/>
+        <w:ind w:left="360" w:firstLineChars="0" w:firstLine="0"/>
+        <w:rPr>
+          <w:rFonts w:hint="eastAsia"/>
+        </w:rPr>
+      </w:pPr>
+      <w:r>
+        <w:rPr>
+          <w:rFonts w:hint="eastAsia"/>
+        </w:rPr>
+        <w:tab/>
+      </w:r>
+      <w:r>
+        <w:rPr>
+          <w:rFonts w:hint="eastAsia"/>
+        </w:rPr>
+        <w:tab/>
+      </w:r>
+      <w:r>
+        <w:rPr>
+          <w:rFonts w:hint="eastAsia"/>
+        </w:rPr>
+        <w:t>而且没有上面的</w:t>
+      </w:r>
+      <w:r>
+        <w:rPr>
+          <w:rFonts w:hint="eastAsia"/>
+        </w:rPr>
+        <w:t>get</w:t>
+      </w:r>
+      <w:r>
+        <w:rPr>
+          <w:rFonts w:hint="eastAsia"/>
+        </w:rPr>
+        <w:t>方法，下面设置的</w:t>
+      </w:r>
+      <w:r>
+        <w:rPr>
+          <w:rFonts w:hint="eastAsia"/>
+        </w:rPr>
+        <w:t>fullName</w:t>
+      </w:r>
+      <w:r>
+        <w:rPr>
+          <w:rFonts w:hint="eastAsia"/>
+        </w:rPr>
+        <w:t>根本就不生效。</w:t>
+      </w:r>
       <w:bookmarkStart w:id="0" w:name="_GoBack"/>
       <w:bookmarkEnd w:id="0"/>
+    </w:p>
+    <w:p>
+      <w:pPr>
+        <w:pStyle w:val="a5"/>
+        <w:numPr>
+          <w:ilvl w:val="0"/>
+          <w:numId w:val="3"/>
+        </w:numPr>
+        <w:ind w:firstLineChars="0"/>
+      </w:pPr>
     </w:p>
     <w:sectPr>
       <w:pgSz w:w="11906" w:h="16838"/>
@@ -3635,6 +4107,95 @@
 <file path=word/numbering.xml><?xml version="1.0" encoding="utf-8"?>
 <w:numbering xmlns:wpc="http://schemas.microsoft.com/office/word/2010/wordprocessingCanvas" xmlns:mc="http://schemas.openxmlformats.org/markup-compatibility/2006" xmlns:o="urn:schemas-microsoft-com:office:office" xmlns:r="http://schemas.openxmlformats.org/officeDocument/2006/relationships" xmlns:m="http://schemas.openxmlformats.org/officeDocument/2006/math" xmlns:v="urn:schemas-microsoft-com:vml" xmlns:wp14="http://schemas.microsoft.com/office/word/2010/wordprocessingDrawing" xmlns:wp="http://schemas.openxmlformats.org/drawingml/2006/wordprocessingDrawing" xmlns:w10="urn:schemas-microsoft-com:office:word" xmlns:w="http://schemas.openxmlformats.org/wordprocessingml/2006/main" xmlns:w14="http://schemas.microsoft.com/office/word/2010/wordml" xmlns:wpg="http://schemas.microsoft.com/office/word/2010/wordprocessingGroup" xmlns:wpi="http://schemas.microsoft.com/office/word/2010/wordprocessingInk" xmlns:wne="http://schemas.microsoft.com/office/word/2006/wordml" xmlns:wps="http://schemas.microsoft.com/office/word/2010/wordprocessingShape" mc:Ignorable="w14 wp14">
   <w:abstractNum w:abstractNumId="0">
+    <w:nsid w:val="00EE4E8A"/>
+    <w:multiLevelType w:val="hybridMultilevel"/>
+    <w:tmpl w:val="57EED904"/>
+    <w:lvl w:ilvl="0" w:tplc="B2341252">
+      <w:start w:val="1"/>
+      <w:numFmt w:val="decimal"/>
+      <w:lvlText w:val="%1."/>
+      <w:lvlJc w:val="left"/>
+      <w:pPr>
+        <w:ind w:left="360" w:hanging="360"/>
+      </w:pPr>
+      <w:rPr>
+        <w:rFonts w:hint="default"/>
+      </w:rPr>
+    </w:lvl>
+    <w:lvl w:ilvl="1" w:tplc="04090019" w:tentative="1">
+      <w:start w:val="1"/>
+      <w:numFmt w:val="lowerLetter"/>
+      <w:lvlText w:val="%2)"/>
+      <w:lvlJc w:val="left"/>
+      <w:pPr>
+        <w:ind w:left="840" w:hanging="420"/>
+      </w:pPr>
+    </w:lvl>
+    <w:lvl w:ilvl="2" w:tplc="0409001B" w:tentative="1">
+      <w:start w:val="1"/>
+      <w:numFmt w:val="lowerRoman"/>
+      <w:lvlText w:val="%3."/>
+      <w:lvlJc w:val="right"/>
+      <w:pPr>
+        <w:ind w:left="1260" w:hanging="420"/>
+      </w:pPr>
+    </w:lvl>
+    <w:lvl w:ilvl="3" w:tplc="0409000F" w:tentative="1">
+      <w:start w:val="1"/>
+      <w:numFmt w:val="decimal"/>
+      <w:lvlText w:val="%4."/>
+      <w:lvlJc w:val="left"/>
+      <w:pPr>
+        <w:ind w:left="1680" w:hanging="420"/>
+      </w:pPr>
+    </w:lvl>
+    <w:lvl w:ilvl="4" w:tplc="04090019" w:tentative="1">
+      <w:start w:val="1"/>
+      <w:numFmt w:val="lowerLetter"/>
+      <w:lvlText w:val="%5)"/>
+      <w:lvlJc w:val="left"/>
+      <w:pPr>
+        <w:ind w:left="2100" w:hanging="420"/>
+      </w:pPr>
+    </w:lvl>
+    <w:lvl w:ilvl="5" w:tplc="0409001B" w:tentative="1">
+      <w:start w:val="1"/>
+      <w:numFmt w:val="lowerRoman"/>
+      <w:lvlText w:val="%6."/>
+      <w:lvlJc w:val="right"/>
+      <w:pPr>
+        <w:ind w:left="2520" w:hanging="420"/>
+      </w:pPr>
+    </w:lvl>
+    <w:lvl w:ilvl="6" w:tplc="0409000F" w:tentative="1">
+      <w:start w:val="1"/>
+      <w:numFmt w:val="decimal"/>
+      <w:lvlText w:val="%7."/>
+      <w:lvlJc w:val="left"/>
+      <w:pPr>
+        <w:ind w:left="2940" w:hanging="420"/>
+      </w:pPr>
+    </w:lvl>
+    <w:lvl w:ilvl="7" w:tplc="04090019" w:tentative="1">
+      <w:start w:val="1"/>
+      <w:numFmt w:val="lowerLetter"/>
+      <w:lvlText w:val="%8)"/>
+      <w:lvlJc w:val="left"/>
+      <w:pPr>
+        <w:ind w:left="3360" w:hanging="420"/>
+      </w:pPr>
+    </w:lvl>
+    <w:lvl w:ilvl="8" w:tplc="0409001B" w:tentative="1">
+      <w:start w:val="1"/>
+      <w:numFmt w:val="lowerRoman"/>
+      <w:lvlText w:val="%9."/>
+      <w:lvlJc w:val="right"/>
+      <w:pPr>
+        <w:ind w:left="3780" w:hanging="420"/>
+      </w:pPr>
+    </w:lvl>
+  </w:abstractNum>
+  <w:abstractNum w:abstractNumId="1">
     <w:nsid w:val="040D0630"/>
     <w:multiLevelType w:val="hybridMultilevel"/>
     <w:tmpl w:val="685051CA"/>
@@ -3723,7 +4284,7 @@
       </w:pPr>
     </w:lvl>
   </w:abstractNum>
-  <w:abstractNum w:abstractNumId="1">
+  <w:abstractNum w:abstractNumId="2">
     <w:nsid w:val="0B764E03"/>
     <w:multiLevelType w:val="hybridMultilevel"/>
     <w:tmpl w:val="5D3C2CE4"/>
@@ -3812,7 +4373,7 @@
       </w:pPr>
     </w:lvl>
   </w:abstractNum>
-  <w:abstractNum w:abstractNumId="2">
+  <w:abstractNum w:abstractNumId="3">
     <w:nsid w:val="0D8A1B6D"/>
     <w:multiLevelType w:val="hybridMultilevel"/>
     <w:tmpl w:val="95FEC89A"/>
@@ -3901,7 +4462,7 @@
       </w:pPr>
     </w:lvl>
   </w:abstractNum>
-  <w:abstractNum w:abstractNumId="3">
+  <w:abstractNum w:abstractNumId="4">
     <w:nsid w:val="3E4D4F5F"/>
     <w:multiLevelType w:val="hybridMultilevel"/>
     <w:tmpl w:val="156630AC"/>
@@ -3990,7 +4551,7 @@
       </w:pPr>
     </w:lvl>
   </w:abstractNum>
-  <w:abstractNum w:abstractNumId="4">
+  <w:abstractNum w:abstractNumId="5">
     <w:nsid w:val="5C3054F7"/>
     <w:multiLevelType w:val="hybridMultilevel"/>
     <w:tmpl w:val="013CA908"/>
@@ -4079,7 +4640,7 @@
       </w:pPr>
     </w:lvl>
   </w:abstractNum>
-  <w:abstractNum w:abstractNumId="5">
+  <w:abstractNum w:abstractNumId="6">
     <w:nsid w:val="63A45592"/>
     <w:multiLevelType w:val="hybridMultilevel"/>
     <w:tmpl w:val="89286AA0"/>
@@ -4168,7 +4729,7 @@
       </w:pPr>
     </w:lvl>
   </w:abstractNum>
-  <w:abstractNum w:abstractNumId="6">
+  <w:abstractNum w:abstractNumId="7">
     <w:nsid w:val="68FC4CCE"/>
     <w:multiLevelType w:val="hybridMultilevel"/>
     <w:tmpl w:val="AD5AE738"/>
@@ -4257,7 +4818,7 @@
       </w:pPr>
     </w:lvl>
   </w:abstractNum>
-  <w:abstractNum w:abstractNumId="7">
+  <w:abstractNum w:abstractNumId="8">
     <w:nsid w:val="693B4CB0"/>
     <w:multiLevelType w:val="hybridMultilevel"/>
     <w:tmpl w:val="8D38019E"/>
@@ -4346,7 +4907,7 @@
       </w:pPr>
     </w:lvl>
   </w:abstractNum>
-  <w:abstractNum w:abstractNumId="8">
+  <w:abstractNum w:abstractNumId="9">
     <w:nsid w:val="7BD271C5"/>
     <w:multiLevelType w:val="hybridMultilevel"/>
     <w:tmpl w:val="7B144206"/>
@@ -4436,31 +4997,34 @@
     </w:lvl>
   </w:abstractNum>
   <w:num w:numId="1">
+    <w:abstractNumId w:val="7"/>
+  </w:num>
+  <w:num w:numId="2">
+    <w:abstractNumId w:val="8"/>
+  </w:num>
+  <w:num w:numId="3">
     <w:abstractNumId w:val="6"/>
   </w:num>
-  <w:num w:numId="2">
-    <w:abstractNumId w:val="7"/>
+  <w:num w:numId="4">
+    <w:abstractNumId w:val="4"/>
   </w:num>
-  <w:num w:numId="3">
+  <w:num w:numId="5">
+    <w:abstractNumId w:val="1"/>
+  </w:num>
+  <w:num w:numId="6">
+    <w:abstractNumId w:val="3"/>
+  </w:num>
+  <w:num w:numId="7">
+    <w:abstractNumId w:val="9"/>
+  </w:num>
+  <w:num w:numId="8">
+    <w:abstractNumId w:val="2"/>
+  </w:num>
+  <w:num w:numId="9">
     <w:abstractNumId w:val="5"/>
   </w:num>
-  <w:num w:numId="4">
-    <w:abstractNumId w:val="3"/>
-  </w:num>
-  <w:num w:numId="5">
+  <w:num w:numId="10">
     <w:abstractNumId w:val="0"/>
-  </w:num>
-  <w:num w:numId="6">
-    <w:abstractNumId w:val="2"/>
-  </w:num>
-  <w:num w:numId="7">
-    <w:abstractNumId w:val="8"/>
-  </w:num>
-  <w:num w:numId="8">
-    <w:abstractNumId w:val="1"/>
-  </w:num>
-  <w:num w:numId="9">
-    <w:abstractNumId w:val="4"/>
   </w:num>
 </w:numbering>
 </file>

--- a/notes.docx
+++ b/notes.docx
@@ -5,7 +5,6 @@
     <w:p>
       <w:pPr>
         <w:rPr>
-          <w:rFonts w:hint="eastAsia"/>
           <w:b/>
           <w:sz w:val="28"/>
         </w:rPr>
@@ -35,9 +34,6 @@
           <w:numId w:val="1"/>
         </w:numPr>
         <w:ind w:firstLineChars="0"/>
-        <w:rPr>
-          <w:rFonts w:hint="eastAsia"/>
-        </w:rPr>
       </w:pPr>
       <w:r>
         <w:rPr>
@@ -74,9 +70,6 @@
       <w:pPr>
         <w:pStyle w:val="a5"/>
         <w:ind w:left="360" w:firstLineChars="0" w:firstLine="0"/>
-        <w:rPr>
-          <w:rFonts w:hint="eastAsia"/>
-        </w:rPr>
       </w:pPr>
       <w:r>
         <w:rPr>
@@ -123,9 +116,6 @@
       <w:pPr>
         <w:pStyle w:val="a5"/>
         <w:ind w:left="360" w:firstLineChars="0" w:firstLine="0"/>
-        <w:rPr>
-          <w:rFonts w:hint="eastAsia"/>
-        </w:rPr>
       </w:pPr>
       <w:r>
         <w:rPr>
@@ -154,9 +144,6 @@
           <w:numId w:val="1"/>
         </w:numPr>
         <w:ind w:firstLineChars="0"/>
-        <w:rPr>
-          <w:rFonts w:hint="eastAsia"/>
-        </w:rPr>
       </w:pPr>
       <w:r>
         <w:t>V</w:t>
@@ -178,9 +165,6 @@
       <w:pPr>
         <w:pStyle w:val="a5"/>
         <w:ind w:left="360" w:firstLineChars="0" w:firstLine="0"/>
-        <w:rPr>
-          <w:rFonts w:hint="eastAsia"/>
-        </w:rPr>
       </w:pPr>
       <w:r>
         <w:rPr>
@@ -211,9 +195,6 @@
       <w:pPr>
         <w:pStyle w:val="a5"/>
         <w:ind w:left="360" w:firstLineChars="0" w:firstLine="0"/>
-        <w:rPr>
-          <w:rFonts w:hint="eastAsia"/>
-        </w:rPr>
       </w:pPr>
       <w:r>
         <w:rPr>
@@ -286,9 +267,6 @@
       <w:pPr>
         <w:pStyle w:val="a5"/>
         <w:ind w:left="360" w:firstLineChars="0" w:firstLine="0"/>
-        <w:rPr>
-          <w:rFonts w:hint="eastAsia"/>
-        </w:rPr>
       </w:pPr>
       <w:r>
         <w:rPr>
@@ -335,9 +313,6 @@
       <w:pPr>
         <w:pStyle w:val="a5"/>
         <w:ind w:left="360" w:firstLineChars="0" w:firstLine="0"/>
-        <w:rPr>
-          <w:rFonts w:hint="eastAsia"/>
-        </w:rPr>
       </w:pPr>
       <w:r>
         <w:rPr>
@@ -368,9 +343,6 @@
       <w:pPr>
         <w:pStyle w:val="a5"/>
         <w:ind w:left="360" w:firstLineChars="0" w:firstLine="0"/>
-        <w:rPr>
-          <w:rFonts w:hint="eastAsia"/>
-        </w:rPr>
       </w:pPr>
       <w:r>
         <w:rPr>
@@ -382,13 +354,7 @@
         <w:rPr>
           <w:rFonts w:hint="eastAsia"/>
         </w:rPr>
-        <w:t>主要用法：</w:t>
-      </w:r>
-      <w:r>
-        <w:rPr>
-          <w:rFonts w:hint="eastAsia"/>
-        </w:rPr>
-        <w:t>直接在</w:t>
+        <w:t>主要用法：直接在</w:t>
       </w:r>
       <w:r>
         <w:rPr>
@@ -437,9 +403,6 @@
       <w:pPr>
         <w:pStyle w:val="a5"/>
         <w:ind w:left="360" w:firstLineChars="0" w:firstLine="0"/>
-        <w:rPr>
-          <w:rFonts w:hint="eastAsia"/>
-        </w:rPr>
       </w:pPr>
       <w:r>
         <w:rPr>
@@ -493,9 +456,6 @@
       <w:pPr>
         <w:pStyle w:val="a5"/>
         <w:ind w:left="360" w:firstLineChars="0" w:firstLine="0"/>
-        <w:rPr>
-          <w:rFonts w:hint="eastAsia"/>
-        </w:rPr>
       </w:pPr>
       <w:r>
         <w:rPr>
@@ -526,9 +486,6 @@
       <w:pPr>
         <w:pStyle w:val="a5"/>
         <w:ind w:left="360" w:firstLineChars="0" w:firstLine="0"/>
-        <w:rPr>
-          <w:rFonts w:hint="eastAsia"/>
-        </w:rPr>
       </w:pPr>
       <w:r>
         <w:rPr>
@@ -631,9 +588,6 @@
       <w:pPr>
         <w:pStyle w:val="a5"/>
         <w:ind w:left="360" w:firstLineChars="0" w:firstLine="0"/>
-        <w:rPr>
-          <w:rFonts w:hint="eastAsia"/>
-        </w:rPr>
       </w:pPr>
       <w:r>
         <w:rPr>
@@ -686,9 +640,6 @@
       <w:pPr>
         <w:pStyle w:val="a5"/>
         <w:ind w:left="360" w:firstLineChars="0" w:firstLine="0"/>
-        <w:rPr>
-          <w:rFonts w:hint="eastAsia"/>
-        </w:rPr>
       </w:pPr>
       <w:r>
         <w:rPr>
@@ -731,9 +682,6 @@
       <w:pPr>
         <w:pStyle w:val="a5"/>
         <w:ind w:left="360" w:firstLineChars="0" w:firstLine="0"/>
-        <w:rPr>
-          <w:rFonts w:hint="eastAsia"/>
-        </w:rPr>
       </w:pPr>
       <w:r>
         <w:rPr>
@@ -771,9 +719,6 @@
       <w:pPr>
         <w:pStyle w:val="a5"/>
         <w:ind w:left="360" w:firstLineChars="0" w:firstLine="0"/>
-        <w:rPr>
-          <w:rFonts w:hint="eastAsia"/>
-        </w:rPr>
       </w:pPr>
       <w:r>
         <w:rPr>
@@ -888,9 +833,6 @@
       <w:pPr>
         <w:pStyle w:val="a5"/>
         <w:ind w:left="360" w:firstLineChars="0" w:firstLine="0"/>
-        <w:rPr>
-          <w:rFonts w:hint="eastAsia"/>
-        </w:rPr>
       </w:pPr>
       <w:r>
         <w:rPr>
@@ -937,9 +879,6 @@
       <w:pPr>
         <w:pStyle w:val="a5"/>
         <w:ind w:left="360" w:firstLineChars="0" w:firstLine="0"/>
-        <w:rPr>
-          <w:rFonts w:hint="eastAsia"/>
-        </w:rPr>
       </w:pPr>
       <w:r>
         <w:rPr>
@@ -977,7 +916,6 @@
         <w:pStyle w:val="a5"/>
         <w:ind w:left="360" w:firstLineChars="0" w:firstLine="0"/>
         <w:rPr>
-          <w:rFonts w:hint="eastAsia"/>
           <w:b/>
         </w:rPr>
       </w:pPr>
@@ -1018,7 +956,6 @@
         <w:pStyle w:val="a5"/>
         <w:ind w:left="360" w:firstLineChars="0" w:firstLine="0"/>
         <w:rPr>
-          <w:rFonts w:hint="eastAsia"/>
           <w:b/>
         </w:rPr>
       </w:pPr>
@@ -1123,16 +1060,19 @@
         <w:rPr>
           <w:rFonts w:hint="eastAsia"/>
         </w:rPr>
-        <w:t>值和另个元素数据的同步更新</w:t>
+        <w:t>值和另个元素数据的同步</w:t>
+      </w:r>
+      <w:r>
+        <w:rPr>
+          <w:rFonts w:hint="eastAsia"/>
+        </w:rPr>
+        <w:t>联动</w:t>
       </w:r>
     </w:p>
     <w:p>
       <w:pPr>
         <w:pStyle w:val="a5"/>
         <w:ind w:left="360" w:firstLineChars="0" w:firstLine="0"/>
-        <w:rPr>
-          <w:rFonts w:hint="eastAsia"/>
-        </w:rPr>
       </w:pPr>
       <w:r>
         <w:rPr>
@@ -1190,9 +1130,6 @@
           <w:numId w:val="1"/>
         </w:numPr>
         <w:ind w:firstLineChars="0"/>
-        <w:rPr>
-          <w:rFonts w:hint="eastAsia"/>
-        </w:rPr>
       </w:pPr>
       <w:r>
         <w:rPr>
@@ -1224,9 +1161,6 @@
       <w:pPr>
         <w:pStyle w:val="a5"/>
         <w:ind w:left="360" w:firstLineChars="0" w:firstLine="0"/>
-        <w:rPr>
-          <w:rFonts w:hint="eastAsia"/>
-        </w:rPr>
       </w:pPr>
       <w:r>
         <w:rPr>
@@ -1257,9 +1191,6 @@
       <w:pPr>
         <w:pStyle w:val="a5"/>
         <w:ind w:left="360" w:firstLineChars="0" w:firstLine="0"/>
-        <w:rPr>
-          <w:rFonts w:hint="eastAsia"/>
-        </w:rPr>
       </w:pPr>
       <w:r>
         <w:rPr>
@@ -1272,9 +1203,6 @@
       <w:pPr>
         <w:pStyle w:val="a5"/>
         <w:ind w:left="360" w:firstLineChars="0" w:firstLine="0"/>
-        <w:rPr>
-          <w:rFonts w:hint="eastAsia"/>
-        </w:rPr>
       </w:pPr>
       <w:r>
         <w:rPr>
@@ -1339,9 +1267,6 @@
       <w:pPr>
         <w:pStyle w:val="a5"/>
         <w:ind w:left="780" w:firstLineChars="0" w:firstLine="60"/>
-        <w:rPr>
-          <w:rFonts w:hint="eastAsia"/>
-        </w:rPr>
       </w:pPr>
       <w:r>
         <w:rPr>
@@ -1366,9 +1291,6 @@
       <w:pPr>
         <w:pStyle w:val="a5"/>
         <w:ind w:leftChars="571" w:left="1199" w:firstLineChars="0" w:firstLine="60"/>
-        <w:rPr>
-          <w:rFonts w:hint="eastAsia"/>
-        </w:rPr>
       </w:pPr>
       <w:r>
         <w:rPr>
@@ -1399,9 +1321,6 @@
       <w:pPr>
         <w:pStyle w:val="a5"/>
         <w:ind w:leftChars="771" w:left="1619" w:firstLineChars="0" w:firstLine="61"/>
-        <w:rPr>
-          <w:rFonts w:hint="eastAsia"/>
-        </w:rPr>
       </w:pPr>
       <w:r>
         <w:rPr>
@@ -1444,9 +1363,6 @@
       <w:pPr>
         <w:pStyle w:val="a5"/>
         <w:ind w:leftChars="571" w:left="1199" w:firstLineChars="0" w:firstLine="60"/>
-        <w:rPr>
-          <w:rFonts w:hint="eastAsia"/>
-        </w:rPr>
       </w:pPr>
       <w:r>
         <w:rPr>
@@ -1528,22 +1444,13 @@
         <w:t>数据中的文本加载进来，形成</w:t>
       </w:r>
       <w:r>
-        <w:t>template</w:t>
-      </w:r>
-      <w:r>
-        <w:t xml:space="preserve">: </w:t>
-      </w:r>
-      <w:r>
-        <w:t>'&lt;li&gt;{{ todo.text }}&lt;/li&gt;'</w:t>
+        <w:t>template: '&lt;li&gt;{{ todo.text }}&lt;/li&gt;'</w:t>
       </w:r>
     </w:p>
     <w:p>
       <w:pPr>
         <w:pStyle w:val="a5"/>
         <w:ind w:leftChars="571" w:left="1199" w:firstLineChars="0" w:firstLine="60"/>
-        <w:rPr>
-          <w:rFonts w:hint="eastAsia"/>
-        </w:rPr>
       </w:pPr>
       <w:r>
         <w:rPr>
@@ -1562,9 +1469,6 @@
       <w:pPr>
         <w:pStyle w:val="a5"/>
         <w:ind w:left="780" w:firstLineChars="0" w:firstLine="60"/>
-        <w:rPr>
-          <w:rFonts w:hint="eastAsia"/>
-        </w:rPr>
       </w:pPr>
       <w:r>
         <w:rPr>
@@ -1595,9 +1499,6 @@
       <w:pPr>
         <w:pStyle w:val="a5"/>
         <w:ind w:left="780" w:firstLineChars="0" w:firstLine="60"/>
-        <w:rPr>
-          <w:rFonts w:hint="eastAsia"/>
-        </w:rPr>
       </w:pPr>
       <w:r>
         <w:rPr>
@@ -1700,18 +1601,12 @@
       <w:pPr>
         <w:pStyle w:val="a5"/>
         <w:ind w:left="780" w:firstLineChars="0" w:firstLine="60"/>
-        <w:rPr>
-          <w:rFonts w:hint="eastAsia"/>
-        </w:rPr>
       </w:pPr>
     </w:p>
     <w:p>
       <w:pPr>
         <w:pStyle w:val="a5"/>
         <w:ind w:left="360" w:firstLineChars="0" w:firstLine="0"/>
-        <w:rPr>
-          <w:rFonts w:hint="eastAsia"/>
-        </w:rPr>
       </w:pPr>
       <w:r>
         <w:rPr>
@@ -1769,7 +1664,6 @@
         </w:numPr>
         <w:ind w:firstLineChars="0"/>
         <w:rPr>
-          <w:rFonts w:hint="eastAsia"/>
           <w:b/>
           <w:sz w:val="28"/>
         </w:rPr>
@@ -1799,9 +1693,6 @@
           <w:numId w:val="4"/>
         </w:numPr>
         <w:ind w:firstLineChars="0"/>
-        <w:rPr>
-          <w:rFonts w:hint="eastAsia"/>
-        </w:rPr>
       </w:pPr>
       <w:r>
         <w:rPr>
@@ -1814,9 +1705,6 @@
       <w:pPr>
         <w:pStyle w:val="a5"/>
         <w:ind w:left="360" w:firstLineChars="0" w:firstLine="0"/>
-        <w:rPr>
-          <w:rFonts w:hint="eastAsia"/>
-        </w:rPr>
       </w:pPr>
       <w:r>
         <w:rPr>
@@ -1865,9 +1753,6 @@
       <w:pPr>
         <w:pStyle w:val="a5"/>
         <w:ind w:left="360" w:firstLineChars="0" w:firstLine="0"/>
-        <w:rPr>
-          <w:rFonts w:hint="eastAsia"/>
-        </w:rPr>
       </w:pPr>
       <w:r>
         <w:rPr>
@@ -1892,9 +1777,6 @@
       <w:pPr>
         <w:pStyle w:val="a5"/>
         <w:ind w:left="360" w:firstLineChars="0" w:firstLine="0"/>
-        <w:rPr>
-          <w:rFonts w:hint="eastAsia"/>
-        </w:rPr>
       </w:pPr>
       <w:r>
         <w:rPr>
@@ -1936,9 +1818,6 @@
           <w:numId w:val="5"/>
         </w:numPr>
         <w:ind w:firstLineChars="0"/>
-        <w:rPr>
-          <w:rFonts w:hint="eastAsia"/>
-        </w:rPr>
       </w:pPr>
       <w:r>
         <w:rPr>
@@ -1955,9 +1834,6 @@
           <w:numId w:val="5"/>
         </w:numPr>
         <w:ind w:firstLineChars="0"/>
-        <w:rPr>
-          <w:rFonts w:hint="eastAsia"/>
-        </w:rPr>
       </w:pPr>
       <w:r>
         <w:rPr>
@@ -1974,9 +1850,6 @@
           <w:numId w:val="5"/>
         </w:numPr>
         <w:ind w:firstLineChars="0"/>
-        <w:rPr>
-          <w:rFonts w:hint="eastAsia"/>
-        </w:rPr>
       </w:pPr>
       <w:r>
         <w:rPr>
@@ -1993,9 +1866,6 @@
           <w:numId w:val="5"/>
         </w:numPr>
         <w:ind w:firstLineChars="0"/>
-        <w:rPr>
-          <w:rFonts w:hint="eastAsia"/>
-        </w:rPr>
       </w:pPr>
       <w:r>
         <w:rPr>
@@ -2018,9 +1888,6 @@
           <w:numId w:val="5"/>
         </w:numPr>
         <w:ind w:firstLineChars="0"/>
-        <w:rPr>
-          <w:rFonts w:hint="eastAsia"/>
-        </w:rPr>
       </w:pPr>
       <w:r>
         <w:rPr>
@@ -2038,9 +1905,6 @@
     <w:p>
       <w:pPr>
         <w:ind w:firstLine="360"/>
-        <w:rPr>
-          <w:rFonts w:hint="eastAsia"/>
-        </w:rPr>
       </w:pPr>
       <w:r>
         <w:rPr>
@@ -2064,9 +1928,6 @@
     <w:p>
       <w:pPr>
         <w:ind w:left="360"/>
-        <w:rPr>
-          <w:rFonts w:hint="eastAsia"/>
-        </w:rPr>
       </w:pPr>
       <w:r>
         <w:rPr>
@@ -2117,9 +1978,6 @@
           <w:numId w:val="4"/>
         </w:numPr>
         <w:ind w:firstLineChars="0"/>
-        <w:rPr>
-          <w:rFonts w:hint="eastAsia"/>
-        </w:rPr>
       </w:pPr>
       <w:r>
         <w:rPr>
@@ -2136,9 +1994,6 @@
           <w:numId w:val="6"/>
         </w:numPr>
         <w:ind w:firstLineChars="0"/>
-        <w:rPr>
-          <w:rFonts w:hint="eastAsia"/>
-        </w:rPr>
       </w:pPr>
       <w:r>
         <w:rPr>
@@ -2247,9 +2102,6 @@
       <w:pPr>
         <w:pStyle w:val="a5"/>
         <w:ind w:left="780" w:firstLineChars="0" w:firstLine="0"/>
-        <w:rPr>
-          <w:rFonts w:hint="eastAsia"/>
-        </w:rPr>
       </w:pPr>
       <w:r>
         <w:rPr>
@@ -2300,9 +2152,6 @@
           <w:numId w:val="6"/>
         </w:numPr>
         <w:ind w:firstLineChars="0"/>
-        <w:rPr>
-          <w:rFonts w:hint="eastAsia"/>
-        </w:rPr>
       </w:pPr>
       <w:r>
         <w:rPr>
@@ -2333,9 +2182,6 @@
       <w:pPr>
         <w:pStyle w:val="a5"/>
         <w:ind w:left="780" w:firstLineChars="0" w:firstLine="0"/>
-        <w:rPr>
-          <w:rFonts w:hint="eastAsia"/>
-        </w:rPr>
       </w:pPr>
       <w:r>
         <w:rPr>
@@ -2360,9 +2206,6 @@
       <w:pPr>
         <w:pStyle w:val="a5"/>
         <w:ind w:left="780" w:firstLineChars="0" w:firstLine="0"/>
-        <w:rPr>
-          <w:rFonts w:hint="eastAsia"/>
-        </w:rPr>
       </w:pPr>
       <w:r>
         <w:rPr>
@@ -2413,9 +2256,6 @@
           <w:numId w:val="4"/>
         </w:numPr>
         <w:ind w:firstLineChars="0"/>
-        <w:rPr>
-          <w:rFonts w:hint="eastAsia"/>
-        </w:rPr>
       </w:pPr>
       <w:r>
         <w:rPr>
@@ -2432,9 +2272,6 @@
           <w:numId w:val="7"/>
         </w:numPr>
         <w:ind w:firstLineChars="0"/>
-        <w:rPr>
-          <w:rFonts w:hint="eastAsia"/>
-        </w:rPr>
       </w:pPr>
       <w:r>
         <w:rPr>
@@ -2458,9 +2295,6 @@
           <w:numId w:val="7"/>
         </w:numPr>
         <w:ind w:firstLineChars="0"/>
-        <w:rPr>
-          <w:rFonts w:hint="eastAsia"/>
-        </w:rPr>
       </w:pPr>
       <w:r>
         <w:rPr>
@@ -2477,9 +2311,6 @@
           <w:numId w:val="7"/>
         </w:numPr>
         <w:ind w:firstLineChars="0"/>
-        <w:rPr>
-          <w:rFonts w:hint="eastAsia"/>
-        </w:rPr>
       </w:pPr>
       <w:r>
         <w:rPr>
@@ -2497,7 +2328,6 @@
         </w:numPr>
         <w:ind w:firstLineChars="0"/>
         <w:rPr>
-          <w:rFonts w:hint="eastAsia"/>
           <w:b/>
           <w:sz w:val="28"/>
         </w:rPr>
@@ -2519,9 +2349,6 @@
           <w:numId w:val="8"/>
         </w:numPr>
         <w:ind w:firstLineChars="0"/>
-        <w:rPr>
-          <w:rFonts w:hint="eastAsia"/>
-        </w:rPr>
       </w:pPr>
       <w:r>
         <w:rPr>
@@ -2546,9 +2373,6 @@
       <w:pPr>
         <w:pStyle w:val="a5"/>
         <w:ind w:left="360" w:firstLineChars="0" w:firstLine="0"/>
-        <w:rPr>
-          <w:rFonts w:hint="eastAsia"/>
-        </w:rPr>
       </w:pPr>
       <w:r>
         <w:rPr>
@@ -2595,9 +2419,6 @@
       <w:pPr>
         <w:pStyle w:val="a5"/>
         <w:ind w:left="360" w:firstLineChars="0" w:firstLine="0"/>
-        <w:rPr>
-          <w:rFonts w:hint="eastAsia"/>
-        </w:rPr>
       </w:pPr>
       <w:r>
         <w:rPr>
@@ -2634,9 +2455,6 @@
       <w:pPr>
         <w:pStyle w:val="a5"/>
         <w:ind w:left="360" w:firstLineChars="0" w:firstLine="0"/>
-        <w:rPr>
-          <w:rFonts w:hint="eastAsia"/>
-        </w:rPr>
       </w:pPr>
       <w:r>
         <w:rPr>
@@ -2692,9 +2510,6 @@
           <w:numId w:val="8"/>
         </w:numPr>
         <w:ind w:firstLineChars="0"/>
-        <w:rPr>
-          <w:rFonts w:hint="eastAsia"/>
-        </w:rPr>
       </w:pPr>
       <w:r>
         <w:rPr>
@@ -2737,9 +2552,6 @@
       <w:pPr>
         <w:pStyle w:val="a5"/>
         <w:ind w:left="360" w:firstLineChars="0" w:firstLine="0"/>
-        <w:rPr>
-          <w:rFonts w:hint="eastAsia"/>
-        </w:rPr>
       </w:pPr>
       <w:r>
         <w:rPr>
@@ -2832,9 +2644,6 @@
           <w:numId w:val="8"/>
         </w:numPr>
         <w:ind w:firstLineChars="0"/>
-        <w:rPr>
-          <w:rFonts w:hint="eastAsia"/>
-        </w:rPr>
       </w:pPr>
       <w:r>
         <w:rPr>
@@ -2847,9 +2656,6 @@
       <w:pPr>
         <w:pStyle w:val="a5"/>
         <w:ind w:left="360" w:firstLineChars="0" w:firstLine="0"/>
-        <w:rPr>
-          <w:rFonts w:hint="eastAsia"/>
-        </w:rPr>
       </w:pPr>
       <w:r>
         <w:rPr>
@@ -2946,9 +2752,6 @@
       <w:pPr>
         <w:pStyle w:val="a5"/>
         <w:ind w:left="360" w:firstLineChars="0" w:firstLine="0"/>
-        <w:rPr>
-          <w:rFonts w:hint="eastAsia"/>
-        </w:rPr>
       </w:pPr>
       <w:r>
         <w:rPr>
@@ -2999,9 +2802,6 @@
           <w:numId w:val="9"/>
         </w:numPr>
         <w:ind w:firstLineChars="0"/>
-        <w:rPr>
-          <w:rFonts w:hint="eastAsia"/>
-        </w:rPr>
       </w:pPr>
       <w:r>
         <w:rPr>
@@ -3014,9 +2814,6 @@
       <w:pPr>
         <w:pStyle w:val="a5"/>
         <w:ind w:left="780" w:firstLineChars="0" w:firstLine="0"/>
-        <w:rPr>
-          <w:rFonts w:hint="eastAsia"/>
-        </w:rPr>
       </w:pPr>
       <w:r>
         <w:rPr>
@@ -3068,9 +2865,6 @@
           <w:numId w:val="6"/>
         </w:numPr>
         <w:ind w:firstLineChars="0"/>
-        <w:rPr>
-          <w:rFonts w:hint="eastAsia"/>
-        </w:rPr>
       </w:pPr>
       <w:r>
         <w:rPr>
@@ -3101,9 +2895,6 @@
       <w:pPr>
         <w:pStyle w:val="a5"/>
         <w:ind w:left="780" w:firstLineChars="0" w:firstLine="0"/>
-        <w:rPr>
-          <w:rFonts w:hint="eastAsia"/>
-        </w:rPr>
       </w:pPr>
       <w:r>
         <w:rPr>
@@ -3154,9 +2945,6 @@
           <w:numId w:val="8"/>
         </w:numPr>
         <w:ind w:firstLineChars="0"/>
-        <w:rPr>
-          <w:rFonts w:hint="eastAsia"/>
-        </w:rPr>
       </w:pPr>
       <w:r>
         <w:rPr>
@@ -3169,9 +2957,6 @@
       <w:pPr>
         <w:pStyle w:val="a5"/>
         <w:ind w:left="360" w:firstLineChars="0" w:firstLine="0"/>
-        <w:rPr>
-          <w:rFonts w:hint="eastAsia"/>
-        </w:rPr>
       </w:pPr>
       <w:r>
         <w:rPr>
@@ -3272,9 +3057,6 @@
       <w:pPr>
         <w:pStyle w:val="a5"/>
         <w:ind w:left="360" w:firstLineChars="0" w:firstLine="0"/>
-        <w:rPr>
-          <w:rFonts w:hint="eastAsia"/>
-        </w:rPr>
       </w:pPr>
       <w:r>
         <w:rPr>
@@ -3336,9 +3118,6 @@
       <w:pPr>
         <w:pStyle w:val="a5"/>
         <w:ind w:left="360" w:firstLineChars="0" w:firstLine="0"/>
-        <w:rPr>
-          <w:rFonts w:hint="eastAsia"/>
-        </w:rPr>
       </w:pPr>
       <w:r>
         <w:rPr>
@@ -3390,7 +3169,6 @@
         </w:numPr>
         <w:ind w:firstLineChars="0"/>
         <w:rPr>
-          <w:rFonts w:hint="eastAsia"/>
           <w:b/>
           <w:sz w:val="28"/>
         </w:rPr>
@@ -3412,9 +3190,6 @@
           <w:numId w:val="10"/>
         </w:numPr>
         <w:ind w:firstLineChars="0"/>
-        <w:rPr>
-          <w:rFonts w:hint="eastAsia"/>
-        </w:rPr>
       </w:pPr>
       <w:r>
         <w:rPr>
@@ -3463,9 +3238,6 @@
       <w:pPr>
         <w:pStyle w:val="a5"/>
         <w:ind w:left="360" w:firstLineChars="0" w:firstLine="0"/>
-        <w:rPr>
-          <w:rFonts w:hint="eastAsia"/>
-        </w:rPr>
       </w:pPr>
       <w:r>
         <w:rPr>
@@ -3478,9 +3250,6 @@
       <w:pPr>
         <w:pStyle w:val="a5"/>
         <w:ind w:left="360" w:firstLineChars="0" w:firstLine="0"/>
-        <w:rPr>
-          <w:rFonts w:hint="eastAsia"/>
-        </w:rPr>
       </w:pPr>
       <w:r>
         <w:rPr>
@@ -3541,9 +3310,6 @@
       <w:pPr>
         <w:pStyle w:val="a5"/>
         <w:ind w:left="360" w:firstLineChars="0" w:firstLine="0"/>
-        <w:rPr>
-          <w:rFonts w:hint="eastAsia"/>
-        </w:rPr>
       </w:pPr>
       <w:r>
         <w:rPr>
@@ -3595,9 +3361,6 @@
           <w:numId w:val="10"/>
         </w:numPr>
         <w:ind w:firstLineChars="0"/>
-        <w:rPr>
-          <w:rFonts w:hint="eastAsia"/>
-        </w:rPr>
       </w:pPr>
       <w:r>
         <w:rPr>
@@ -3622,9 +3385,6 @@
       <w:pPr>
         <w:pStyle w:val="a5"/>
         <w:ind w:left="360" w:firstLineChars="0" w:firstLine="0"/>
-        <w:rPr>
-          <w:rFonts w:hint="eastAsia"/>
-        </w:rPr>
       </w:pPr>
       <w:r>
         <w:rPr>
@@ -3649,9 +3409,6 @@
       <w:pPr>
         <w:pStyle w:val="a5"/>
         <w:ind w:left="360" w:firstLineChars="0" w:firstLine="0"/>
-        <w:rPr>
-          <w:rFonts w:hint="eastAsia"/>
-        </w:rPr>
       </w:pPr>
       <w:r>
         <w:rPr>
@@ -3680,9 +3437,6 @@
           <w:numId w:val="10"/>
         </w:numPr>
         <w:ind w:firstLineChars="0"/>
-        <w:rPr>
-          <w:rFonts w:hint="eastAsia"/>
-        </w:rPr>
       </w:pPr>
       <w:r>
         <w:rPr>
@@ -3707,9 +3461,6 @@
       <w:pPr>
         <w:pStyle w:val="a5"/>
         <w:ind w:left="360" w:firstLineChars="0" w:firstLine="0"/>
-        <w:rPr>
-          <w:rFonts w:hint="eastAsia"/>
-        </w:rPr>
       </w:pPr>
       <w:r>
         <w:rPr>
@@ -3752,9 +3503,6 @@
       <w:pPr>
         <w:pStyle w:val="a5"/>
         <w:ind w:left="360" w:firstLineChars="0" w:firstLine="0"/>
-        <w:rPr>
-          <w:rFonts w:hint="eastAsia"/>
-        </w:rPr>
       </w:pPr>
       <w:r>
         <w:rPr>
@@ -3786,9 +3534,6 @@
       <w:pPr>
         <w:pStyle w:val="a5"/>
         <w:ind w:left="360" w:firstLineChars="0" w:firstLine="0"/>
-        <w:rPr>
-          <w:rFonts w:hint="eastAsia"/>
-        </w:rPr>
       </w:pPr>
       <w:r>
         <w:rPr>
@@ -3840,9 +3585,6 @@
           <w:numId w:val="10"/>
         </w:numPr>
         <w:ind w:firstLineChars="0"/>
-        <w:rPr>
-          <w:rFonts w:hint="eastAsia"/>
-        </w:rPr>
       </w:pPr>
       <w:r>
         <w:rPr>
@@ -3861,9 +3603,6 @@
       <w:pPr>
         <w:pStyle w:val="a5"/>
         <w:ind w:left="360" w:firstLineChars="0" w:firstLine="0"/>
-        <w:rPr>
-          <w:rFonts w:hint="eastAsia"/>
-        </w:rPr>
       </w:pPr>
       <w:r>
         <w:t>计算属性默认只有</w:t>
@@ -3885,9 +3624,6 @@
       <w:pPr>
         <w:pStyle w:val="a5"/>
         <w:ind w:left="360" w:firstLineChars="0" w:firstLine="0"/>
-        <w:rPr>
-          <w:rFonts w:hint="eastAsia"/>
-        </w:rPr>
       </w:pPr>
       <w:r>
         <w:rPr>
@@ -3934,9 +3670,6 @@
       <w:pPr>
         <w:pStyle w:val="a5"/>
         <w:ind w:left="360" w:firstLineChars="0" w:firstLine="0"/>
-        <w:rPr>
-          <w:rFonts w:hint="eastAsia"/>
-        </w:rPr>
       </w:pPr>
       <w:r>
         <w:rPr>
@@ -4042,9 +3775,890 @@
           <w:rFonts w:hint="eastAsia"/>
         </w:rPr>
         <w:t>根本就不生效。</w:t>
+      </w:r>
+    </w:p>
+    <w:p>
+      <w:pPr>
+        <w:pStyle w:val="a5"/>
+        <w:numPr>
+          <w:ilvl w:val="0"/>
+          <w:numId w:val="10"/>
+        </w:numPr>
+        <w:ind w:firstLineChars="0"/>
+        <w:rPr>
+          <w:rFonts w:hint="eastAsia"/>
+        </w:rPr>
+      </w:pPr>
+      <w:r>
+        <w:rPr>
+          <w:rFonts w:hint="eastAsia"/>
+        </w:rPr>
+        <w:t>观察</w:t>
+      </w:r>
+      <w:r>
+        <w:rPr>
+          <w:rFonts w:hint="eastAsia"/>
+        </w:rPr>
+        <w:t>Wactchers</w:t>
+      </w:r>
+      <w:r>
+        <w:rPr>
+          <w:rFonts w:hint="eastAsia"/>
+        </w:rPr>
+        <w:t>（</w:t>
+      </w:r>
+      <w:r>
+        <w:rPr>
+          <w:rFonts w:hint="eastAsia"/>
+        </w:rPr>
+        <w:t>demo18</w:t>
+      </w:r>
+      <w:r>
+        <w:rPr>
+          <w:rFonts w:hint="eastAsia"/>
+        </w:rPr>
+        <w:t>）</w:t>
+      </w:r>
+    </w:p>
+    <w:p>
+      <w:pPr>
+        <w:pStyle w:val="a5"/>
+        <w:ind w:left="360" w:firstLineChars="0" w:firstLine="0"/>
+        <w:rPr>
+          <w:rFonts w:hint="eastAsia"/>
+        </w:rPr>
+      </w:pPr>
+      <w:r>
+        <w:rPr>
+          <w:rFonts w:hint="eastAsia"/>
+        </w:rPr>
+        <w:lastRenderedPageBreak/>
+        <w:t>提供一个</w:t>
+      </w:r>
+      <w:r>
+        <w:rPr>
+          <w:rFonts w:hint="eastAsia"/>
+        </w:rPr>
+        <w:t>watch</w:t>
+      </w:r>
+      <w:r>
+        <w:rPr>
+          <w:rFonts w:hint="eastAsia"/>
+        </w:rPr>
+        <w:t>选项，</w:t>
+      </w:r>
+      <w:r>
+        <w:rPr>
+          <w:rFonts w:hint="eastAsia"/>
+        </w:rPr>
+        <w:t>当想要在数据变化响应时，执行</w:t>
+      </w:r>
+      <w:r>
+        <w:rPr>
+          <w:rFonts w:hint="eastAsia"/>
+          <w:b/>
+        </w:rPr>
+        <w:t>异步操作或开销较大的操作</w:t>
+      </w:r>
+      <w:r>
+        <w:rPr>
+          <w:rFonts w:hint="eastAsia"/>
+        </w:rPr>
+        <w:t>时使用。</w:t>
+      </w:r>
+    </w:p>
+    <w:p>
+      <w:pPr>
+        <w:pStyle w:val="a5"/>
+        <w:ind w:left="360" w:firstLineChars="0" w:firstLine="0"/>
+        <w:rPr>
+          <w:rFonts w:hint="eastAsia"/>
+        </w:rPr>
+      </w:pPr>
+      <w:r>
+        <w:rPr>
+          <w:noProof/>
+        </w:rPr>
+        <w:drawing>
+          <wp:inline distT="0" distB="0" distL="0" distR="0" wp14:anchorId="7753F91D" wp14:editId="6B88C09F">
+            <wp:extent cx="4408098" cy="2183295"/>
+            <wp:effectExtent l="0" t="0" r="0" b="7620"/>
+            <wp:docPr id="7" name="图片 7"/>
+            <wp:cNvGraphicFramePr>
+              <a:graphicFrameLocks xmlns:a="http://schemas.openxmlformats.org/drawingml/2006/main" noChangeAspect="1"/>
+            </wp:cNvGraphicFramePr>
+            <a:graphic xmlns:a="http://schemas.openxmlformats.org/drawingml/2006/main">
+              <a:graphicData uri="http://schemas.openxmlformats.org/drawingml/2006/picture">
+                <pic:pic xmlns:pic="http://schemas.openxmlformats.org/drawingml/2006/picture">
+                  <pic:nvPicPr>
+                    <pic:cNvPr id="0" name=""/>
+                    <pic:cNvPicPr/>
+                  </pic:nvPicPr>
+                  <pic:blipFill>
+                    <a:blip r:embed="rId28"/>
+                    <a:stretch>
+                      <a:fillRect/>
+                    </a:stretch>
+                  </pic:blipFill>
+                  <pic:spPr>
+                    <a:xfrm>
+                      <a:off x="0" y="0"/>
+                      <a:ext cx="4413564" cy="2186002"/>
+                    </a:xfrm>
+                    <a:prstGeom prst="rect">
+                      <a:avLst/>
+                    </a:prstGeom>
+                  </pic:spPr>
+                </pic:pic>
+              </a:graphicData>
+            </a:graphic>
+          </wp:inline>
+        </w:drawing>
+      </w:r>
+    </w:p>
+    <w:p>
+      <w:pPr>
+        <w:pStyle w:val="a5"/>
+        <w:ind w:left="360" w:firstLineChars="0" w:firstLine="0"/>
+      </w:pPr>
+      <w:r>
+        <w:rPr>
+          <w:rFonts w:hint="eastAsia"/>
+        </w:rPr>
+        <w:t>注意：因为</w:t>
+      </w:r>
+      <w:r>
+        <w:rPr>
+          <w:rFonts w:hint="eastAsia"/>
+        </w:rPr>
+        <w:t>watch</w:t>
+      </w:r>
+      <w:r>
+        <w:rPr>
+          <w:rFonts w:hint="eastAsia"/>
+        </w:rPr>
+        <w:t>作为监听选项，它的某一项属性必须</w:t>
+      </w:r>
+      <w:r>
+        <w:rPr>
+          <w:rFonts w:hint="eastAsia"/>
+        </w:rPr>
+        <w:t>与</w:t>
+      </w:r>
+      <w:r>
+        <w:rPr>
+          <w:rFonts w:hint="eastAsia"/>
+        </w:rPr>
+        <w:t>data</w:t>
+      </w:r>
+      <w:r>
+        <w:rPr>
+          <w:rFonts w:hint="eastAsia"/>
+        </w:rPr>
+        <w:t>中的某一项</w:t>
+      </w:r>
+      <w:r>
+        <w:rPr>
+          <w:rFonts w:hint="eastAsia"/>
+        </w:rPr>
+        <w:t>相对应</w:t>
+      </w:r>
+      <w:r>
+        <w:rPr>
+          <w:rFonts w:hint="eastAsia"/>
+        </w:rPr>
+        <w:t>。</w:t>
+      </w:r>
+    </w:p>
+    <w:p>
+      <w:pPr>
+        <w:pStyle w:val="a5"/>
+        <w:numPr>
+          <w:ilvl w:val="0"/>
+          <w:numId w:val="3"/>
+        </w:numPr>
+        <w:ind w:firstLineChars="0"/>
+        <w:rPr>
+          <w:rFonts w:hint="eastAsia"/>
+        </w:rPr>
+      </w:pPr>
+      <w:r>
+        <w:rPr>
+          <w:rFonts w:hint="eastAsia"/>
+        </w:rPr>
+        <w:t>class</w:t>
+      </w:r>
+      <w:r>
+        <w:rPr>
+          <w:rFonts w:hint="eastAsia"/>
+        </w:rPr>
+        <w:t>与</w:t>
+      </w:r>
+      <w:r>
+        <w:rPr>
+          <w:rFonts w:hint="eastAsia"/>
+        </w:rPr>
+        <w:t>style</w:t>
+      </w:r>
+      <w:r>
+        <w:rPr>
+          <w:rFonts w:hint="eastAsia"/>
+        </w:rPr>
+        <w:t>绑定</w:t>
+      </w:r>
+    </w:p>
+    <w:p>
+      <w:pPr>
+        <w:pStyle w:val="a5"/>
+        <w:numPr>
+          <w:ilvl w:val="0"/>
+          <w:numId w:val="11"/>
+        </w:numPr>
+        <w:ind w:firstLineChars="0"/>
+        <w:rPr>
+          <w:rFonts w:hint="eastAsia"/>
+        </w:rPr>
+      </w:pPr>
+      <w:r>
+        <w:rPr>
+          <w:rFonts w:hint="eastAsia"/>
+        </w:rPr>
+        <w:t>class</w:t>
+      </w:r>
+      <w:r>
+        <w:rPr>
+          <w:rFonts w:hint="eastAsia"/>
+        </w:rPr>
+        <w:t>绑定</w:t>
+      </w:r>
+    </w:p>
+    <w:p>
+      <w:pPr>
+        <w:pStyle w:val="a5"/>
+        <w:numPr>
+          <w:ilvl w:val="0"/>
+          <w:numId w:val="12"/>
+        </w:numPr>
+        <w:ind w:firstLineChars="0"/>
+        <w:rPr>
+          <w:rFonts w:hint="eastAsia"/>
+        </w:rPr>
+      </w:pPr>
+      <w:r>
+        <w:rPr>
+          <w:rFonts w:hint="eastAsia"/>
+        </w:rPr>
+        <w:t>对象语法</w:t>
+      </w:r>
+    </w:p>
+    <w:p>
+      <w:pPr>
+        <w:pStyle w:val="a5"/>
+        <w:ind w:left="1320" w:firstLineChars="0" w:firstLine="0"/>
+        <w:rPr>
+          <w:rFonts w:hint="eastAsia"/>
+        </w:rPr>
+      </w:pPr>
+      <w:r>
+        <w:rPr>
+          <w:rFonts w:hint="eastAsia"/>
+        </w:rPr>
+        <w:t>有三种模式，第三种最常用且强大：</w:t>
+      </w:r>
+    </w:p>
+    <w:p>
+      <w:pPr>
+        <w:pStyle w:val="a5"/>
+        <w:numPr>
+          <w:ilvl w:val="0"/>
+          <w:numId w:val="13"/>
+        </w:numPr>
+        <w:ind w:firstLineChars="0"/>
+        <w:rPr>
+          <w:rFonts w:hint="eastAsia"/>
+        </w:rPr>
+      </w:pPr>
+      <w:r>
+        <w:rPr>
+          <w:rFonts w:hint="eastAsia"/>
+        </w:rPr>
+        <w:t>直接在行间用</w:t>
+      </w:r>
+      <w:r>
+        <w:rPr>
+          <w:rFonts w:hint="eastAsia"/>
+        </w:rPr>
+        <w:t>v-bind:class</w:t>
+      </w:r>
+      <w:r>
+        <w:rPr>
+          <w:rFonts w:hint="eastAsia"/>
+        </w:rPr>
+        <w:t>绑定一个对象，并在实例的</w:t>
+      </w:r>
+      <w:r>
+        <w:rPr>
+          <w:rFonts w:hint="eastAsia"/>
+        </w:rPr>
+        <w:t>data</w:t>
+      </w:r>
+      <w:r>
+        <w:rPr>
+          <w:rFonts w:hint="eastAsia"/>
+        </w:rPr>
+        <w:t>中设置其布尔值来动态控制。</w:t>
+      </w:r>
+    </w:p>
+    <w:p>
+      <w:pPr>
+        <w:ind w:left="1320"/>
+        <w:rPr>
+          <w:rFonts w:hint="eastAsia"/>
+        </w:rPr>
+      </w:pPr>
+      <w:r>
+        <w:rPr>
+          <w:noProof/>
+        </w:rPr>
+        <w:drawing>
+          <wp:inline distT="0" distB="0" distL="0" distR="0" wp14:anchorId="26FADE55" wp14:editId="01303109">
+            <wp:extent cx="4269481" cy="2907102"/>
+            <wp:effectExtent l="0" t="0" r="0" b="7620"/>
+            <wp:docPr id="18" name="图片 18"/>
+            <wp:cNvGraphicFramePr>
+              <a:graphicFrameLocks xmlns:a="http://schemas.openxmlformats.org/drawingml/2006/main" noChangeAspect="1"/>
+            </wp:cNvGraphicFramePr>
+            <a:graphic xmlns:a="http://schemas.openxmlformats.org/drawingml/2006/main">
+              <a:graphicData uri="http://schemas.openxmlformats.org/drawingml/2006/picture">
+                <pic:pic xmlns:pic="http://schemas.openxmlformats.org/drawingml/2006/picture">
+                  <pic:nvPicPr>
+                    <pic:cNvPr id="0" name=""/>
+                    <pic:cNvPicPr/>
+                  </pic:nvPicPr>
+                  <pic:blipFill>
+                    <a:blip r:embed="rId29"/>
+                    <a:stretch>
+                      <a:fillRect/>
+                    </a:stretch>
+                  </pic:blipFill>
+                  <pic:spPr>
+                    <a:xfrm>
+                      <a:off x="0" y="0"/>
+                      <a:ext cx="4285567" cy="2918055"/>
+                    </a:xfrm>
+                    <a:prstGeom prst="rect">
+                      <a:avLst/>
+                    </a:prstGeom>
+                  </pic:spPr>
+                </pic:pic>
+              </a:graphicData>
+            </a:graphic>
+          </wp:inline>
+        </w:drawing>
+      </w:r>
+    </w:p>
+    <w:p>
+      <w:pPr>
+        <w:pStyle w:val="a5"/>
+        <w:numPr>
+          <w:ilvl w:val="0"/>
+          <w:numId w:val="13"/>
+        </w:numPr>
+        <w:ind w:firstLineChars="0"/>
+        <w:rPr>
+          <w:rFonts w:hint="eastAsia"/>
+        </w:rPr>
+      </w:pPr>
+      <w:r>
+        <w:rPr>
+          <w:rFonts w:hint="eastAsia"/>
+        </w:rPr>
+        <w:t>直接在行间绑定实例</w:t>
+      </w:r>
+      <w:r>
+        <w:rPr>
+          <w:rFonts w:hint="eastAsia"/>
+        </w:rPr>
+        <w:t>data</w:t>
+      </w:r>
+      <w:r>
+        <w:rPr>
+          <w:rFonts w:hint="eastAsia"/>
+        </w:rPr>
+        <w:t>中的一个对象：</w:t>
+      </w:r>
+    </w:p>
+    <w:p>
+      <w:pPr>
+        <w:ind w:left="1320"/>
+        <w:rPr>
+          <w:rFonts w:hint="eastAsia"/>
+        </w:rPr>
+      </w:pPr>
+      <w:r>
+        <w:rPr>
+          <w:noProof/>
+        </w:rPr>
+        <w:lastRenderedPageBreak/>
+        <w:drawing>
+          <wp:inline distT="0" distB="0" distL="0" distR="0" wp14:anchorId="5890F525" wp14:editId="4C196A1A">
+            <wp:extent cx="4382219" cy="1778755"/>
+            <wp:effectExtent l="0" t="0" r="0" b="0"/>
+            <wp:docPr id="20" name="图片 20"/>
+            <wp:cNvGraphicFramePr>
+              <a:graphicFrameLocks xmlns:a="http://schemas.openxmlformats.org/drawingml/2006/main" noChangeAspect="1"/>
+            </wp:cNvGraphicFramePr>
+            <a:graphic xmlns:a="http://schemas.openxmlformats.org/drawingml/2006/main">
+              <a:graphicData uri="http://schemas.openxmlformats.org/drawingml/2006/picture">
+                <pic:pic xmlns:pic="http://schemas.openxmlformats.org/drawingml/2006/picture">
+                  <pic:nvPicPr>
+                    <pic:cNvPr id="0" name=""/>
+                    <pic:cNvPicPr/>
+                  </pic:nvPicPr>
+                  <pic:blipFill>
+                    <a:blip r:embed="rId30"/>
+                    <a:stretch>
+                      <a:fillRect/>
+                    </a:stretch>
+                  </pic:blipFill>
+                  <pic:spPr>
+                    <a:xfrm>
+                      <a:off x="0" y="0"/>
+                      <a:ext cx="4394892" cy="1783899"/>
+                    </a:xfrm>
+                    <a:prstGeom prst="rect">
+                      <a:avLst/>
+                    </a:prstGeom>
+                  </pic:spPr>
+                </pic:pic>
+              </a:graphicData>
+            </a:graphic>
+          </wp:inline>
+        </w:drawing>
+      </w:r>
+    </w:p>
+    <w:p>
+      <w:pPr>
+        <w:pStyle w:val="a5"/>
+        <w:numPr>
+          <w:ilvl w:val="0"/>
+          <w:numId w:val="13"/>
+        </w:numPr>
+        <w:ind w:firstLineChars="0"/>
+        <w:rPr>
+          <w:rFonts w:hint="eastAsia"/>
+        </w:rPr>
+      </w:pPr>
+      <w:r>
+        <w:rPr>
+          <w:rFonts w:hint="eastAsia"/>
+        </w:rPr>
+        <w:t>在行间绑定一个返回对象的计算属性：</w:t>
+      </w:r>
+    </w:p>
+    <w:p>
+      <w:pPr>
+        <w:ind w:left="1320"/>
+        <w:rPr>
+          <w:rFonts w:hint="eastAsia"/>
+        </w:rPr>
+      </w:pPr>
+      <w:r>
+        <w:rPr>
+          <w:noProof/>
+        </w:rPr>
+        <w:drawing>
+          <wp:inline distT="0" distB="0" distL="0" distR="0" wp14:anchorId="410CEF77" wp14:editId="31145413">
+            <wp:extent cx="4332579" cy="2510287"/>
+            <wp:effectExtent l="0" t="0" r="0" b="4445"/>
+            <wp:docPr id="24" name="图片 24"/>
+            <wp:cNvGraphicFramePr>
+              <a:graphicFrameLocks xmlns:a="http://schemas.openxmlformats.org/drawingml/2006/main" noChangeAspect="1"/>
+            </wp:cNvGraphicFramePr>
+            <a:graphic xmlns:a="http://schemas.openxmlformats.org/drawingml/2006/main">
+              <a:graphicData uri="http://schemas.openxmlformats.org/drawingml/2006/picture">
+                <pic:pic xmlns:pic="http://schemas.openxmlformats.org/drawingml/2006/picture">
+                  <pic:nvPicPr>
+                    <pic:cNvPr id="0" name=""/>
+                    <pic:cNvPicPr/>
+                  </pic:nvPicPr>
+                  <pic:blipFill>
+                    <a:blip r:embed="rId31"/>
+                    <a:stretch>
+                      <a:fillRect/>
+                    </a:stretch>
+                  </pic:blipFill>
+                  <pic:spPr>
+                    <a:xfrm>
+                      <a:off x="0" y="0"/>
+                      <a:ext cx="4339906" cy="2514532"/>
+                    </a:xfrm>
+                    <a:prstGeom prst="rect">
+                      <a:avLst/>
+                    </a:prstGeom>
+                  </pic:spPr>
+                </pic:pic>
+              </a:graphicData>
+            </a:graphic>
+          </wp:inline>
+        </w:drawing>
+      </w:r>
+    </w:p>
+    <w:p>
+      <w:pPr>
+        <w:pStyle w:val="a5"/>
+        <w:numPr>
+          <w:ilvl w:val="0"/>
+          <w:numId w:val="12"/>
+        </w:numPr>
+        <w:ind w:firstLineChars="0"/>
+        <w:rPr>
+          <w:rFonts w:hint="eastAsia"/>
+        </w:rPr>
+      </w:pPr>
+      <w:r>
+        <w:rPr>
+          <w:rFonts w:hint="eastAsia"/>
+        </w:rPr>
+        <w:t>数组语法</w:t>
+      </w:r>
+    </w:p>
+    <w:p>
+      <w:pPr>
+        <w:pStyle w:val="a5"/>
+        <w:ind w:left="1320" w:firstLineChars="0" w:firstLine="0"/>
+        <w:rPr>
+          <w:rFonts w:hint="eastAsia"/>
+        </w:rPr>
+      </w:pPr>
+      <w:r>
+        <w:rPr>
+          <w:rFonts w:hint="eastAsia"/>
+        </w:rPr>
+        <w:t>同样有三种模式，其中数组与对象结合的模式最常用：</w:t>
+      </w:r>
+    </w:p>
+    <w:p>
+      <w:pPr>
+        <w:pStyle w:val="a5"/>
+        <w:numPr>
+          <w:ilvl w:val="0"/>
+          <w:numId w:val="14"/>
+        </w:numPr>
+        <w:ind w:firstLineChars="0"/>
+        <w:rPr>
+          <w:rFonts w:hint="eastAsia"/>
+        </w:rPr>
+      </w:pPr>
+      <w:r>
+        <w:rPr>
+          <w:rFonts w:hint="eastAsia"/>
+        </w:rPr>
+        <w:t>直接在行间采用</w:t>
+      </w:r>
+      <w:r>
+        <w:rPr>
+          <w:rFonts w:hint="eastAsia"/>
+        </w:rPr>
+        <w:t>v-bind:class</w:t>
+      </w:r>
+      <w:r>
+        <w:rPr>
+          <w:rFonts w:hint="eastAsia"/>
+        </w:rPr>
+        <w:t>绑定数组，数组中的每一项与实例的</w:t>
+      </w:r>
+      <w:r>
+        <w:rPr>
+          <w:rFonts w:hint="eastAsia"/>
+        </w:rPr>
+        <w:t>data</w:t>
+      </w:r>
+      <w:r>
+        <w:rPr>
+          <w:rFonts w:hint="eastAsia"/>
+        </w:rPr>
+        <w:t>中的</w:t>
+      </w:r>
+      <w:r>
+        <w:rPr>
+          <w:rFonts w:hint="eastAsia"/>
+        </w:rPr>
+        <w:t>key</w:t>
+      </w:r>
+      <w:r>
+        <w:rPr>
+          <w:rFonts w:hint="eastAsia"/>
+        </w:rPr>
+        <w:t>值相对应。</w:t>
+      </w:r>
+    </w:p>
+    <w:p>
+      <w:pPr>
+        <w:ind w:left="1320"/>
+        <w:rPr>
+          <w:rFonts w:hint="eastAsia"/>
+        </w:rPr>
+      </w:pPr>
+      <w:r>
+        <w:rPr>
+          <w:noProof/>
+        </w:rPr>
+        <w:drawing>
+          <wp:inline distT="0" distB="0" distL="0" distR="0" wp14:anchorId="06E92540" wp14:editId="6B4EACB6">
+            <wp:extent cx="4333461" cy="2397447"/>
+            <wp:effectExtent l="0" t="0" r="0" b="3175"/>
+            <wp:docPr id="25" name="图片 25"/>
+            <wp:cNvGraphicFramePr>
+              <a:graphicFrameLocks xmlns:a="http://schemas.openxmlformats.org/drawingml/2006/main" noChangeAspect="1"/>
+            </wp:cNvGraphicFramePr>
+            <a:graphic xmlns:a="http://schemas.openxmlformats.org/drawingml/2006/main">
+              <a:graphicData uri="http://schemas.openxmlformats.org/drawingml/2006/picture">
+                <pic:pic xmlns:pic="http://schemas.openxmlformats.org/drawingml/2006/picture">
+                  <pic:nvPicPr>
+                    <pic:cNvPr id="0" name=""/>
+                    <pic:cNvPicPr/>
+                  </pic:nvPicPr>
+                  <pic:blipFill>
+                    <a:blip r:embed="rId32"/>
+                    <a:stretch>
+                      <a:fillRect/>
+                    </a:stretch>
+                  </pic:blipFill>
+                  <pic:spPr>
+                    <a:xfrm>
+                      <a:off x="0" y="0"/>
+                      <a:ext cx="4333216" cy="2397311"/>
+                    </a:xfrm>
+                    <a:prstGeom prst="rect">
+                      <a:avLst/>
+                    </a:prstGeom>
+                  </pic:spPr>
+                </pic:pic>
+              </a:graphicData>
+            </a:graphic>
+          </wp:inline>
+        </w:drawing>
+      </w:r>
+    </w:p>
+    <w:p>
+      <w:pPr>
+        <w:pStyle w:val="a5"/>
+        <w:numPr>
+          <w:ilvl w:val="0"/>
+          <w:numId w:val="14"/>
+        </w:numPr>
+        <w:ind w:firstLineChars="0"/>
+        <w:rPr>
+          <w:rFonts w:hint="eastAsia"/>
+        </w:rPr>
+      </w:pPr>
+      <w:r>
+        <w:rPr>
+          <w:rFonts w:hint="eastAsia"/>
+        </w:rPr>
+        <w:t>用三元表达式进行条件切换。</w:t>
+      </w:r>
+    </w:p>
+    <w:p>
+      <w:pPr>
+        <w:ind w:left="1320"/>
+        <w:rPr>
+          <w:rFonts w:hint="eastAsia"/>
+        </w:rPr>
+      </w:pPr>
+      <w:r>
+        <w:rPr>
+          <w:noProof/>
+        </w:rPr>
+        <w:drawing>
+          <wp:inline distT="0" distB="0" distL="0" distR="0" wp14:anchorId="08F7DB4B" wp14:editId="27A48412">
+            <wp:extent cx="4333461" cy="515601"/>
+            <wp:effectExtent l="0" t="0" r="0" b="0"/>
+            <wp:docPr id="26" name="图片 26"/>
+            <wp:cNvGraphicFramePr>
+              <a:graphicFrameLocks xmlns:a="http://schemas.openxmlformats.org/drawingml/2006/main" noChangeAspect="1"/>
+            </wp:cNvGraphicFramePr>
+            <a:graphic xmlns:a="http://schemas.openxmlformats.org/drawingml/2006/main">
+              <a:graphicData uri="http://schemas.openxmlformats.org/drawingml/2006/picture">
+                <pic:pic xmlns:pic="http://schemas.openxmlformats.org/drawingml/2006/picture">
+                  <pic:nvPicPr>
+                    <pic:cNvPr id="0" name=""/>
+                    <pic:cNvPicPr/>
+                  </pic:nvPicPr>
+                  <pic:blipFill>
+                    <a:blip r:embed="rId33"/>
+                    <a:stretch>
+                      <a:fillRect/>
+                    </a:stretch>
+                  </pic:blipFill>
+                  <pic:spPr>
+                    <a:xfrm>
+                      <a:off x="0" y="0"/>
+                      <a:ext cx="4340763" cy="516470"/>
+                    </a:xfrm>
+                    <a:prstGeom prst="rect">
+                      <a:avLst/>
+                    </a:prstGeom>
+                  </pic:spPr>
+                </pic:pic>
+              </a:graphicData>
+            </a:graphic>
+          </wp:inline>
+        </w:drawing>
+      </w:r>
+    </w:p>
+    <w:p>
+      <w:pPr>
+        <w:pStyle w:val="a5"/>
+        <w:numPr>
+          <w:ilvl w:val="0"/>
+          <w:numId w:val="14"/>
+        </w:numPr>
+        <w:ind w:firstLineChars="0"/>
+        <w:rPr>
+          <w:rFonts w:hint="eastAsia"/>
+        </w:rPr>
+      </w:pPr>
+      <w:r>
+        <w:rPr>
+          <w:rFonts w:hint="eastAsia"/>
+        </w:rPr>
+        <w:lastRenderedPageBreak/>
+        <w:t>当有多个</w:t>
+      </w:r>
+      <w:r>
+        <w:rPr>
+          <w:rFonts w:hint="eastAsia"/>
+        </w:rPr>
+        <w:t>class</w:t>
+      </w:r>
+      <w:r>
+        <w:rPr>
+          <w:rFonts w:hint="eastAsia"/>
+        </w:rPr>
+        <w:t>需要进行条件判断时，采用上述三元表达式就显得繁琐，可采用数组与对象结合的方式。</w:t>
+      </w:r>
+    </w:p>
+    <w:p>
+      <w:pPr>
+        <w:ind w:left="1320"/>
+        <w:rPr>
+          <w:rFonts w:hint="eastAsia"/>
+        </w:rPr>
+      </w:pPr>
+      <w:r>
+        <w:rPr>
+          <w:noProof/>
+        </w:rPr>
+        <w:drawing>
+          <wp:inline distT="0" distB="0" distL="0" distR="0" wp14:anchorId="3BF16083" wp14:editId="4CBFE94F">
+            <wp:extent cx="4381168" cy="511136"/>
+            <wp:effectExtent l="0" t="0" r="635" b="3810"/>
+            <wp:docPr id="27" name="图片 27"/>
+            <wp:cNvGraphicFramePr>
+              <a:graphicFrameLocks xmlns:a="http://schemas.openxmlformats.org/drawingml/2006/main" noChangeAspect="1"/>
+            </wp:cNvGraphicFramePr>
+            <a:graphic xmlns:a="http://schemas.openxmlformats.org/drawingml/2006/main">
+              <a:graphicData uri="http://schemas.openxmlformats.org/drawingml/2006/picture">
+                <pic:pic xmlns:pic="http://schemas.openxmlformats.org/drawingml/2006/picture">
+                  <pic:nvPicPr>
+                    <pic:cNvPr id="0" name=""/>
+                    <pic:cNvPicPr/>
+                  </pic:nvPicPr>
+                  <pic:blipFill>
+                    <a:blip r:embed="rId34"/>
+                    <a:stretch>
+                      <a:fillRect/>
+                    </a:stretch>
+                  </pic:blipFill>
+                  <pic:spPr>
+                    <a:xfrm>
+                      <a:off x="0" y="0"/>
+                      <a:ext cx="4403251" cy="513712"/>
+                    </a:xfrm>
+                    <a:prstGeom prst="rect">
+                      <a:avLst/>
+                    </a:prstGeom>
+                  </pic:spPr>
+                </pic:pic>
+              </a:graphicData>
+            </a:graphic>
+          </wp:inline>
+        </w:drawing>
+      </w:r>
+    </w:p>
+    <w:p>
+      <w:pPr>
+        <w:ind w:left="1320"/>
+        <w:rPr>
+          <w:rFonts w:hint="eastAsia"/>
+        </w:rPr>
+      </w:pPr>
+      <w:r>
+        <w:rPr>
+          <w:rFonts w:hint="eastAsia"/>
+        </w:rPr>
+        <w:tab/>
+      </w:r>
+      <w:r>
+        <w:rPr>
+          <w:rFonts w:hint="eastAsia"/>
+        </w:rPr>
+        <w:t>该例中的</w:t>
+      </w:r>
+      <w:r>
+        <w:rPr>
+          <w:rFonts w:hint="eastAsia"/>
+        </w:rPr>
+        <w:t>isActive</w:t>
+      </w:r>
+      <w:r>
+        <w:rPr>
+          <w:rFonts w:hint="eastAsia"/>
+        </w:rPr>
+        <w:t>在实例的</w:t>
+      </w:r>
+      <w:r>
+        <w:rPr>
+          <w:rFonts w:hint="eastAsia"/>
+        </w:rPr>
+        <w:t>data</w:t>
+      </w:r>
+      <w:r>
+        <w:rPr>
+          <w:rFonts w:hint="eastAsia"/>
+        </w:rPr>
+        <w:t>中定义，其值为布尔值。</w:t>
       </w:r>
       <w:bookmarkStart w:id="0" w:name="_GoBack"/>
       <w:bookmarkEnd w:id="0"/>
+    </w:p>
+    <w:p>
+      <w:pPr>
+        <w:pStyle w:val="a5"/>
+        <w:numPr>
+          <w:ilvl w:val="0"/>
+          <w:numId w:val="12"/>
+        </w:numPr>
+        <w:ind w:firstLineChars="0"/>
+        <w:rPr>
+          <w:rFonts w:hint="eastAsia"/>
+        </w:rPr>
+      </w:pPr>
+    </w:p>
+    <w:p>
+      <w:pPr>
+        <w:pStyle w:val="a5"/>
+        <w:numPr>
+          <w:ilvl w:val="0"/>
+          <w:numId w:val="11"/>
+        </w:numPr>
+        <w:ind w:firstLineChars="0"/>
+        <w:rPr>
+          <w:rFonts w:hint="eastAsia"/>
+        </w:rPr>
+      </w:pPr>
     </w:p>
     <w:p>
       <w:pPr>
@@ -4463,6 +5077,273 @@
     </w:lvl>
   </w:abstractNum>
   <w:abstractNum w:abstractNumId="4">
+    <w:nsid w:val="188841A0"/>
+    <w:multiLevelType w:val="hybridMultilevel"/>
+    <w:tmpl w:val="AA587A6A"/>
+    <w:lvl w:ilvl="0" w:tplc="F76685A0">
+      <w:start w:val="1"/>
+      <w:numFmt w:val="lowerLetter"/>
+      <w:lvlText w:val="%1）"/>
+      <w:lvlJc w:val="left"/>
+      <w:pPr>
+        <w:ind w:left="1680" w:hanging="360"/>
+      </w:pPr>
+      <w:rPr>
+        <w:rFonts w:hint="default"/>
+      </w:rPr>
+    </w:lvl>
+    <w:lvl w:ilvl="1" w:tplc="04090019" w:tentative="1">
+      <w:start w:val="1"/>
+      <w:numFmt w:val="lowerLetter"/>
+      <w:lvlText w:val="%2)"/>
+      <w:lvlJc w:val="left"/>
+      <w:pPr>
+        <w:ind w:left="2160" w:hanging="420"/>
+      </w:pPr>
+    </w:lvl>
+    <w:lvl w:ilvl="2" w:tplc="0409001B" w:tentative="1">
+      <w:start w:val="1"/>
+      <w:numFmt w:val="lowerRoman"/>
+      <w:lvlText w:val="%3."/>
+      <w:lvlJc w:val="right"/>
+      <w:pPr>
+        <w:ind w:left="2580" w:hanging="420"/>
+      </w:pPr>
+    </w:lvl>
+    <w:lvl w:ilvl="3" w:tplc="0409000F" w:tentative="1">
+      <w:start w:val="1"/>
+      <w:numFmt w:val="decimal"/>
+      <w:lvlText w:val="%4."/>
+      <w:lvlJc w:val="left"/>
+      <w:pPr>
+        <w:ind w:left="3000" w:hanging="420"/>
+      </w:pPr>
+    </w:lvl>
+    <w:lvl w:ilvl="4" w:tplc="04090019" w:tentative="1">
+      <w:start w:val="1"/>
+      <w:numFmt w:val="lowerLetter"/>
+      <w:lvlText w:val="%5)"/>
+      <w:lvlJc w:val="left"/>
+      <w:pPr>
+        <w:ind w:left="3420" w:hanging="420"/>
+      </w:pPr>
+    </w:lvl>
+    <w:lvl w:ilvl="5" w:tplc="0409001B" w:tentative="1">
+      <w:start w:val="1"/>
+      <w:numFmt w:val="lowerRoman"/>
+      <w:lvlText w:val="%6."/>
+      <w:lvlJc w:val="right"/>
+      <w:pPr>
+        <w:ind w:left="3840" w:hanging="420"/>
+      </w:pPr>
+    </w:lvl>
+    <w:lvl w:ilvl="6" w:tplc="0409000F" w:tentative="1">
+      <w:start w:val="1"/>
+      <w:numFmt w:val="decimal"/>
+      <w:lvlText w:val="%7."/>
+      <w:lvlJc w:val="left"/>
+      <w:pPr>
+        <w:ind w:left="4260" w:hanging="420"/>
+      </w:pPr>
+    </w:lvl>
+    <w:lvl w:ilvl="7" w:tplc="04090019" w:tentative="1">
+      <w:start w:val="1"/>
+      <w:numFmt w:val="lowerLetter"/>
+      <w:lvlText w:val="%8)"/>
+      <w:lvlJc w:val="left"/>
+      <w:pPr>
+        <w:ind w:left="4680" w:hanging="420"/>
+      </w:pPr>
+    </w:lvl>
+    <w:lvl w:ilvl="8" w:tplc="0409001B" w:tentative="1">
+      <w:start w:val="1"/>
+      <w:numFmt w:val="lowerRoman"/>
+      <w:lvlText w:val="%9."/>
+      <w:lvlJc w:val="right"/>
+      <w:pPr>
+        <w:ind w:left="5100" w:hanging="420"/>
+      </w:pPr>
+    </w:lvl>
+  </w:abstractNum>
+  <w:abstractNum w:abstractNumId="5">
+    <w:nsid w:val="21AF7137"/>
+    <w:multiLevelType w:val="hybridMultilevel"/>
+    <w:tmpl w:val="1FB0ED12"/>
+    <w:lvl w:ilvl="0" w:tplc="7FDCB910">
+      <w:start w:val="1"/>
+      <w:numFmt w:val="lowerLetter"/>
+      <w:lvlText w:val="%1)"/>
+      <w:lvlJc w:val="left"/>
+      <w:pPr>
+        <w:ind w:left="1680" w:hanging="360"/>
+      </w:pPr>
+      <w:rPr>
+        <w:rFonts w:hint="default"/>
+      </w:rPr>
+    </w:lvl>
+    <w:lvl w:ilvl="1" w:tplc="04090019" w:tentative="1">
+      <w:start w:val="1"/>
+      <w:numFmt w:val="lowerLetter"/>
+      <w:lvlText w:val="%2)"/>
+      <w:lvlJc w:val="left"/>
+      <w:pPr>
+        <w:ind w:left="2160" w:hanging="420"/>
+      </w:pPr>
+    </w:lvl>
+    <w:lvl w:ilvl="2" w:tplc="0409001B" w:tentative="1">
+      <w:start w:val="1"/>
+      <w:numFmt w:val="lowerRoman"/>
+      <w:lvlText w:val="%3."/>
+      <w:lvlJc w:val="right"/>
+      <w:pPr>
+        <w:ind w:left="2580" w:hanging="420"/>
+      </w:pPr>
+    </w:lvl>
+    <w:lvl w:ilvl="3" w:tplc="0409000F" w:tentative="1">
+      <w:start w:val="1"/>
+      <w:numFmt w:val="decimal"/>
+      <w:lvlText w:val="%4."/>
+      <w:lvlJc w:val="left"/>
+      <w:pPr>
+        <w:ind w:left="3000" w:hanging="420"/>
+      </w:pPr>
+    </w:lvl>
+    <w:lvl w:ilvl="4" w:tplc="04090019" w:tentative="1">
+      <w:start w:val="1"/>
+      <w:numFmt w:val="lowerLetter"/>
+      <w:lvlText w:val="%5)"/>
+      <w:lvlJc w:val="left"/>
+      <w:pPr>
+        <w:ind w:left="3420" w:hanging="420"/>
+      </w:pPr>
+    </w:lvl>
+    <w:lvl w:ilvl="5" w:tplc="0409001B" w:tentative="1">
+      <w:start w:val="1"/>
+      <w:numFmt w:val="lowerRoman"/>
+      <w:lvlText w:val="%6."/>
+      <w:lvlJc w:val="right"/>
+      <w:pPr>
+        <w:ind w:left="3840" w:hanging="420"/>
+      </w:pPr>
+    </w:lvl>
+    <w:lvl w:ilvl="6" w:tplc="0409000F" w:tentative="1">
+      <w:start w:val="1"/>
+      <w:numFmt w:val="decimal"/>
+      <w:lvlText w:val="%7."/>
+      <w:lvlJc w:val="left"/>
+      <w:pPr>
+        <w:ind w:left="4260" w:hanging="420"/>
+      </w:pPr>
+    </w:lvl>
+    <w:lvl w:ilvl="7" w:tplc="04090019" w:tentative="1">
+      <w:start w:val="1"/>
+      <w:numFmt w:val="lowerLetter"/>
+      <w:lvlText w:val="%8)"/>
+      <w:lvlJc w:val="left"/>
+      <w:pPr>
+        <w:ind w:left="4680" w:hanging="420"/>
+      </w:pPr>
+    </w:lvl>
+    <w:lvl w:ilvl="8" w:tplc="0409001B" w:tentative="1">
+      <w:start w:val="1"/>
+      <w:numFmt w:val="lowerRoman"/>
+      <w:lvlText w:val="%9."/>
+      <w:lvlJc w:val="right"/>
+      <w:pPr>
+        <w:ind w:left="5100" w:hanging="420"/>
+      </w:pPr>
+    </w:lvl>
+  </w:abstractNum>
+  <w:abstractNum w:abstractNumId="6">
+    <w:nsid w:val="233F71F2"/>
+    <w:multiLevelType w:val="hybridMultilevel"/>
+    <w:tmpl w:val="78D64F6E"/>
+    <w:lvl w:ilvl="0" w:tplc="8F5A0CC0">
+      <w:start w:val="1"/>
+      <w:numFmt w:val="decimal"/>
+      <w:lvlText w:val="%1）"/>
+      <w:lvlJc w:val="left"/>
+      <w:pPr>
+        <w:ind w:left="1320" w:hanging="360"/>
+      </w:pPr>
+      <w:rPr>
+        <w:rFonts w:hint="default"/>
+      </w:rPr>
+    </w:lvl>
+    <w:lvl w:ilvl="1" w:tplc="04090019" w:tentative="1">
+      <w:start w:val="1"/>
+      <w:numFmt w:val="lowerLetter"/>
+      <w:lvlText w:val="%2)"/>
+      <w:lvlJc w:val="left"/>
+      <w:pPr>
+        <w:ind w:left="1800" w:hanging="420"/>
+      </w:pPr>
+    </w:lvl>
+    <w:lvl w:ilvl="2" w:tplc="0409001B" w:tentative="1">
+      <w:start w:val="1"/>
+      <w:numFmt w:val="lowerRoman"/>
+      <w:lvlText w:val="%3."/>
+      <w:lvlJc w:val="right"/>
+      <w:pPr>
+        <w:ind w:left="2220" w:hanging="420"/>
+      </w:pPr>
+    </w:lvl>
+    <w:lvl w:ilvl="3" w:tplc="0409000F" w:tentative="1">
+      <w:start w:val="1"/>
+      <w:numFmt w:val="decimal"/>
+      <w:lvlText w:val="%4."/>
+      <w:lvlJc w:val="left"/>
+      <w:pPr>
+        <w:ind w:left="2640" w:hanging="420"/>
+      </w:pPr>
+    </w:lvl>
+    <w:lvl w:ilvl="4" w:tplc="04090019" w:tentative="1">
+      <w:start w:val="1"/>
+      <w:numFmt w:val="lowerLetter"/>
+      <w:lvlText w:val="%5)"/>
+      <w:lvlJc w:val="left"/>
+      <w:pPr>
+        <w:ind w:left="3060" w:hanging="420"/>
+      </w:pPr>
+    </w:lvl>
+    <w:lvl w:ilvl="5" w:tplc="0409001B" w:tentative="1">
+      <w:start w:val="1"/>
+      <w:numFmt w:val="lowerRoman"/>
+      <w:lvlText w:val="%6."/>
+      <w:lvlJc w:val="right"/>
+      <w:pPr>
+        <w:ind w:left="3480" w:hanging="420"/>
+      </w:pPr>
+    </w:lvl>
+    <w:lvl w:ilvl="6" w:tplc="0409000F" w:tentative="1">
+      <w:start w:val="1"/>
+      <w:numFmt w:val="decimal"/>
+      <w:lvlText w:val="%7."/>
+      <w:lvlJc w:val="left"/>
+      <w:pPr>
+        <w:ind w:left="3900" w:hanging="420"/>
+      </w:pPr>
+    </w:lvl>
+    <w:lvl w:ilvl="7" w:tplc="04090019" w:tentative="1">
+      <w:start w:val="1"/>
+      <w:numFmt w:val="lowerLetter"/>
+      <w:lvlText w:val="%8)"/>
+      <w:lvlJc w:val="left"/>
+      <w:pPr>
+        <w:ind w:left="4320" w:hanging="420"/>
+      </w:pPr>
+    </w:lvl>
+    <w:lvl w:ilvl="8" w:tplc="0409001B" w:tentative="1">
+      <w:start w:val="1"/>
+      <w:numFmt w:val="lowerRoman"/>
+      <w:lvlText w:val="%9."/>
+      <w:lvlJc w:val="right"/>
+      <w:pPr>
+        <w:ind w:left="4740" w:hanging="420"/>
+      </w:pPr>
+    </w:lvl>
+  </w:abstractNum>
+  <w:abstractNum w:abstractNumId="7">
     <w:nsid w:val="3E4D4F5F"/>
     <w:multiLevelType w:val="hybridMultilevel"/>
     <w:tmpl w:val="156630AC"/>
@@ -4551,7 +5432,7 @@
       </w:pPr>
     </w:lvl>
   </w:abstractNum>
-  <w:abstractNum w:abstractNumId="5">
+  <w:abstractNum w:abstractNumId="8">
     <w:nsid w:val="5C3054F7"/>
     <w:multiLevelType w:val="hybridMultilevel"/>
     <w:tmpl w:val="013CA908"/>
@@ -4640,7 +5521,7 @@
       </w:pPr>
     </w:lvl>
   </w:abstractNum>
-  <w:abstractNum w:abstractNumId="6">
+  <w:abstractNum w:abstractNumId="9">
     <w:nsid w:val="63A45592"/>
     <w:multiLevelType w:val="hybridMultilevel"/>
     <w:tmpl w:val="89286AA0"/>
@@ -4729,7 +5610,7 @@
       </w:pPr>
     </w:lvl>
   </w:abstractNum>
-  <w:abstractNum w:abstractNumId="7">
+  <w:abstractNum w:abstractNumId="10">
     <w:nsid w:val="68FC4CCE"/>
     <w:multiLevelType w:val="hybridMultilevel"/>
     <w:tmpl w:val="AD5AE738"/>
@@ -4818,7 +5699,7 @@
       </w:pPr>
     </w:lvl>
   </w:abstractNum>
-  <w:abstractNum w:abstractNumId="8">
+  <w:abstractNum w:abstractNumId="11">
     <w:nsid w:val="693B4CB0"/>
     <w:multiLevelType w:val="hybridMultilevel"/>
     <w:tmpl w:val="8D38019E"/>
@@ -4907,7 +5788,96 @@
       </w:pPr>
     </w:lvl>
   </w:abstractNum>
-  <w:abstractNum w:abstractNumId="9">
+  <w:abstractNum w:abstractNumId="12">
+    <w:nsid w:val="79BB3AE2"/>
+    <w:multiLevelType w:val="hybridMultilevel"/>
+    <w:tmpl w:val="C110F55A"/>
+    <w:lvl w:ilvl="0" w:tplc="27C05B0E">
+      <w:start w:val="1"/>
+      <w:numFmt w:val="decimal"/>
+      <w:lvlText w:val="%1."/>
+      <w:lvlJc w:val="left"/>
+      <w:pPr>
+        <w:ind w:left="960" w:hanging="360"/>
+      </w:pPr>
+      <w:rPr>
+        <w:rFonts w:hint="default"/>
+      </w:rPr>
+    </w:lvl>
+    <w:lvl w:ilvl="1" w:tplc="04090019" w:tentative="1">
+      <w:start w:val="1"/>
+      <w:numFmt w:val="lowerLetter"/>
+      <w:lvlText w:val="%2)"/>
+      <w:lvlJc w:val="left"/>
+      <w:pPr>
+        <w:ind w:left="1440" w:hanging="420"/>
+      </w:pPr>
+    </w:lvl>
+    <w:lvl w:ilvl="2" w:tplc="0409001B" w:tentative="1">
+      <w:start w:val="1"/>
+      <w:numFmt w:val="lowerRoman"/>
+      <w:lvlText w:val="%3."/>
+      <w:lvlJc w:val="right"/>
+      <w:pPr>
+        <w:ind w:left="1860" w:hanging="420"/>
+      </w:pPr>
+    </w:lvl>
+    <w:lvl w:ilvl="3" w:tplc="0409000F" w:tentative="1">
+      <w:start w:val="1"/>
+      <w:numFmt w:val="decimal"/>
+      <w:lvlText w:val="%4."/>
+      <w:lvlJc w:val="left"/>
+      <w:pPr>
+        <w:ind w:left="2280" w:hanging="420"/>
+      </w:pPr>
+    </w:lvl>
+    <w:lvl w:ilvl="4" w:tplc="04090019" w:tentative="1">
+      <w:start w:val="1"/>
+      <w:numFmt w:val="lowerLetter"/>
+      <w:lvlText w:val="%5)"/>
+      <w:lvlJc w:val="left"/>
+      <w:pPr>
+        <w:ind w:left="2700" w:hanging="420"/>
+      </w:pPr>
+    </w:lvl>
+    <w:lvl w:ilvl="5" w:tplc="0409001B" w:tentative="1">
+      <w:start w:val="1"/>
+      <w:numFmt w:val="lowerRoman"/>
+      <w:lvlText w:val="%6."/>
+      <w:lvlJc w:val="right"/>
+      <w:pPr>
+        <w:ind w:left="3120" w:hanging="420"/>
+      </w:pPr>
+    </w:lvl>
+    <w:lvl w:ilvl="6" w:tplc="0409000F" w:tentative="1">
+      <w:start w:val="1"/>
+      <w:numFmt w:val="decimal"/>
+      <w:lvlText w:val="%7."/>
+      <w:lvlJc w:val="left"/>
+      <w:pPr>
+        <w:ind w:left="3540" w:hanging="420"/>
+      </w:pPr>
+    </w:lvl>
+    <w:lvl w:ilvl="7" w:tplc="04090019" w:tentative="1">
+      <w:start w:val="1"/>
+      <w:numFmt w:val="lowerLetter"/>
+      <w:lvlText w:val="%8)"/>
+      <w:lvlJc w:val="left"/>
+      <w:pPr>
+        <w:ind w:left="3960" w:hanging="420"/>
+      </w:pPr>
+    </w:lvl>
+    <w:lvl w:ilvl="8" w:tplc="0409001B" w:tentative="1">
+      <w:start w:val="1"/>
+      <w:numFmt w:val="lowerRoman"/>
+      <w:lvlText w:val="%9."/>
+      <w:lvlJc w:val="right"/>
+      <w:pPr>
+        <w:ind w:left="4380" w:hanging="420"/>
+      </w:pPr>
+    </w:lvl>
+  </w:abstractNum>
+  <w:abstractNum w:abstractNumId="13">
     <w:nsid w:val="7BD271C5"/>
     <w:multiLevelType w:val="hybridMultilevel"/>
     <w:tmpl w:val="7B144206"/>
@@ -4997,16 +5967,16 @@
     </w:lvl>
   </w:abstractNum>
   <w:num w:numId="1">
-    <w:abstractNumId w:val="7"/>
+    <w:abstractNumId w:val="10"/>
   </w:num>
   <w:num w:numId="2">
-    <w:abstractNumId w:val="8"/>
+    <w:abstractNumId w:val="11"/>
   </w:num>
   <w:num w:numId="3">
-    <w:abstractNumId w:val="6"/>
+    <w:abstractNumId w:val="9"/>
   </w:num>
   <w:num w:numId="4">
-    <w:abstractNumId w:val="4"/>
+    <w:abstractNumId w:val="7"/>
   </w:num>
   <w:num w:numId="5">
     <w:abstractNumId w:val="1"/>
@@ -5015,16 +5985,28 @@
     <w:abstractNumId w:val="3"/>
   </w:num>
   <w:num w:numId="7">
-    <w:abstractNumId w:val="9"/>
+    <w:abstractNumId w:val="13"/>
   </w:num>
   <w:num w:numId="8">
     <w:abstractNumId w:val="2"/>
   </w:num>
   <w:num w:numId="9">
-    <w:abstractNumId w:val="5"/>
+    <w:abstractNumId w:val="8"/>
   </w:num>
   <w:num w:numId="10">
     <w:abstractNumId w:val="0"/>
+  </w:num>
+  <w:num w:numId="11">
+    <w:abstractNumId w:val="12"/>
+  </w:num>
+  <w:num w:numId="12">
+    <w:abstractNumId w:val="6"/>
+  </w:num>
+  <w:num w:numId="13">
+    <w:abstractNumId w:val="5"/>
+  </w:num>
+  <w:num w:numId="14">
+    <w:abstractNumId w:val="4"/>
   </w:num>
 </w:numbering>
 </file>

--- a/notes.docx
+++ b/notes.docx
@@ -17,6 +17,7 @@
         </w:rPr>
         <w:t>一、初识</w:t>
       </w:r>
+      <w:proofErr w:type="spellStart"/>
       <w:r>
         <w:rPr>
           <w:rFonts w:hint="eastAsia"/>
@@ -25,6 +26,7 @@
         </w:rPr>
         <w:t>Vue</w:t>
       </w:r>
+      <w:proofErr w:type="spellEnd"/>
     </w:p>
     <w:p>
       <w:pPr>
@@ -123,12 +125,14 @@
         </w:rPr>
         <w:t>可以使用</w:t>
       </w:r>
+      <w:proofErr w:type="spellStart"/>
       <w:r>
         <w:rPr>
           <w:rFonts w:hint="eastAsia"/>
         </w:rPr>
         <w:t>app.message</w:t>
       </w:r>
+      <w:proofErr w:type="spellEnd"/>
       <w:r>
         <w:rPr>
           <w:rFonts w:hint="eastAsia"/>
@@ -145,6 +149,7 @@
         </w:numPr>
         <w:ind w:firstLineChars="0"/>
       </w:pPr>
+      <w:proofErr w:type="spellStart"/>
       <w:r>
         <w:t>V</w:t>
       </w:r>
@@ -154,6 +159,7 @@
         </w:rPr>
         <w:t>ue</w:t>
       </w:r>
+      <w:proofErr w:type="spellEnd"/>
       <w:r>
         <w:rPr>
           <w:rFonts w:hint="eastAsia"/>
@@ -238,15 +244,19 @@
         </w:rPr>
         <w:t>=</w:t>
       </w:r>
+      <w:proofErr w:type="gramStart"/>
       <w:r>
         <w:t>”</w:t>
       </w:r>
+      <w:proofErr w:type="spellStart"/>
+      <w:proofErr w:type="gramEnd"/>
       <w:r>
         <w:rPr>
           <w:rFonts w:hint="eastAsia"/>
         </w:rPr>
         <w:t>vue</w:t>
       </w:r>
+      <w:proofErr w:type="spellEnd"/>
       <w:r>
         <w:rPr>
           <w:rFonts w:hint="eastAsia"/>
@@ -374,24 +384,30 @@
         </w:rPr>
         <w:t>v-if=</w:t>
       </w:r>
+      <w:proofErr w:type="gramStart"/>
       <w:r>
         <w:t>”</w:t>
       </w:r>
+      <w:proofErr w:type="spellStart"/>
+      <w:proofErr w:type="gramEnd"/>
       <w:r>
         <w:rPr>
           <w:rFonts w:hint="eastAsia"/>
         </w:rPr>
         <w:t>vue</w:t>
       </w:r>
+      <w:proofErr w:type="spellEnd"/>
       <w:r>
         <w:rPr>
           <w:rFonts w:hint="eastAsia"/>
         </w:rPr>
         <w:t>实例中的某个属性名</w:t>
       </w:r>
+      <w:proofErr w:type="gramStart"/>
       <w:r>
         <w:t>”</w:t>
       </w:r>
+      <w:proofErr w:type="gramEnd"/>
       <w:r>
         <w:rPr>
           <w:rFonts w:hint="eastAsia"/>
@@ -511,12 +527,14 @@
         </w:rPr>
         <w:t>对象中添加一个对象，其中的一项的属性名如</w:t>
       </w:r>
+      <w:proofErr w:type="spellStart"/>
       <w:r>
         <w:rPr>
           <w:rFonts w:hint="eastAsia"/>
         </w:rPr>
         <w:t>todos</w:t>
       </w:r>
+      <w:proofErr w:type="spellEnd"/>
       <w:r>
         <w:rPr>
           <w:rFonts w:hint="eastAsia"/>
@@ -541,36 +559,58 @@
         </w:rPr>
         <w:t>v-for=</w:t>
       </w:r>
+      <w:proofErr w:type="gramStart"/>
       <w:r>
         <w:t>”</w:t>
       </w:r>
+      <w:proofErr w:type="gramEnd"/>
       <w:r>
         <w:rPr>
           <w:rFonts w:hint="eastAsia"/>
         </w:rPr>
         <w:t>任意名如</w:t>
       </w:r>
-      <w:r>
-        <w:rPr>
-          <w:rFonts w:hint="eastAsia"/>
-        </w:rPr>
-        <w:t>todo in todos</w:t>
-      </w:r>
+      <w:proofErr w:type="spellStart"/>
+      <w:r>
+        <w:rPr>
+          <w:rFonts w:hint="eastAsia"/>
+        </w:rPr>
+        <w:t>todo</w:t>
+      </w:r>
+      <w:proofErr w:type="spellEnd"/>
+      <w:r>
+        <w:rPr>
+          <w:rFonts w:hint="eastAsia"/>
+        </w:rPr>
+        <w:t xml:space="preserve"> in </w:t>
+      </w:r>
+      <w:proofErr w:type="spellStart"/>
+      <w:r>
+        <w:rPr>
+          <w:rFonts w:hint="eastAsia"/>
+        </w:rPr>
+        <w:t>todos</w:t>
+      </w:r>
+      <w:proofErr w:type="spellEnd"/>
+      <w:proofErr w:type="gramStart"/>
       <w:r>
         <w:t>”</w:t>
       </w:r>
+      <w:proofErr w:type="gramEnd"/>
       <w:r>
         <w:rPr>
           <w:rFonts w:hint="eastAsia"/>
         </w:rPr>
         <w:t>，然后通过双花括号取到</w:t>
       </w:r>
+      <w:proofErr w:type="spellStart"/>
       <w:r>
         <w:rPr>
           <w:rFonts w:hint="eastAsia"/>
         </w:rPr>
         <w:t>todos</w:t>
       </w:r>
+      <w:proofErr w:type="spellEnd"/>
       <w:r>
         <w:rPr>
           <w:rFonts w:hint="eastAsia"/>
@@ -581,7 +621,21 @@
         <w:rPr>
           <w:rFonts w:hint="eastAsia"/>
         </w:rPr>
-        <w:t>{{todo.text}}</w:t>
+        <w:t>{{</w:t>
+      </w:r>
+      <w:proofErr w:type="spellStart"/>
+      <w:r>
+        <w:rPr>
+          <w:rFonts w:hint="eastAsia"/>
+        </w:rPr>
+        <w:t>todo.text</w:t>
+      </w:r>
+      <w:proofErr w:type="spellEnd"/>
+      <w:r>
+        <w:rPr>
+          <w:rFonts w:hint="eastAsia"/>
+        </w:rPr>
+        <w:t>}}</w:t>
       </w:r>
     </w:p>
     <w:p>
@@ -738,12 +792,14 @@
         </w:rPr>
         <w:t>在</w:t>
       </w:r>
+      <w:proofErr w:type="spellStart"/>
       <w:r>
         <w:rPr>
           <w:rFonts w:hint="eastAsia"/>
         </w:rPr>
         <w:t>vue</w:t>
       </w:r>
+      <w:proofErr w:type="spellEnd"/>
       <w:r>
         <w:rPr>
           <w:rFonts w:hint="eastAsia"/>
@@ -762,12 +818,14 @@
         </w:rPr>
         <w:t>对象，里面定义方法如</w:t>
       </w:r>
+      <w:proofErr w:type="spellStart"/>
       <w:r>
         <w:rPr>
           <w:rFonts w:hint="eastAsia"/>
         </w:rPr>
         <w:t>reverseMessage</w:t>
       </w:r>
+      <w:proofErr w:type="spellEnd"/>
       <w:r>
         <w:rPr>
           <w:rFonts w:hint="eastAsia"/>
@@ -786,12 +844,14 @@
         </w:rPr>
         <w:t>的</w:t>
       </w:r>
+      <w:proofErr w:type="spellStart"/>
       <w:r>
         <w:rPr>
           <w:rFonts w:hint="eastAsia"/>
         </w:rPr>
         <w:t>dom</w:t>
       </w:r>
+      <w:proofErr w:type="spellEnd"/>
       <w:r>
         <w:rPr>
           <w:rFonts w:hint="eastAsia"/>
@@ -816,9 +876,11 @@
         </w:rPr>
         <w:t>=</w:t>
       </w:r>
+      <w:proofErr w:type="gramStart"/>
       <w:r>
         <w:t>”</w:t>
       </w:r>
+      <w:proofErr w:type="gramEnd"/>
       <w:r>
         <w:rPr>
           <w:rFonts w:hint="eastAsia"/>
@@ -898,12 +960,14 @@
         </w:rPr>
         <w:t>指代</w:t>
       </w:r>
+      <w:proofErr w:type="spellStart"/>
       <w:r>
         <w:rPr>
           <w:rFonts w:hint="eastAsia"/>
         </w:rPr>
         <w:t>vue</w:t>
       </w:r>
+      <w:proofErr w:type="spellEnd"/>
       <w:r>
         <w:rPr>
           <w:rFonts w:hint="eastAsia"/>
@@ -1002,9 +1066,11 @@
         </w:rPr>
         <w:t>v-model=</w:t>
       </w:r>
+      <w:proofErr w:type="gramStart"/>
       <w:r>
         <w:t>”</w:t>
       </w:r>
+      <w:proofErr w:type="gramEnd"/>
       <w:r>
         <w:rPr>
           <w:rFonts w:hint="eastAsia"/>
@@ -1017,14 +1083,30 @@
         </w:rPr>
         <w:t>message</w:t>
       </w:r>
+      <w:proofErr w:type="gramStart"/>
       <w:r>
         <w:t>”</w:t>
       </w:r>
-      <w:r>
-        <w:rPr>
-          <w:rFonts w:hint="eastAsia"/>
-        </w:rPr>
-        <w:t>，同时在另个元素中使用双大括号加载该数据</w:t>
+      <w:proofErr w:type="gramEnd"/>
+      <w:r>
+        <w:rPr>
+          <w:rFonts w:hint="eastAsia"/>
+        </w:rPr>
+        <w:t>，同时在另</w:t>
+      </w:r>
+      <w:proofErr w:type="gramStart"/>
+      <w:r>
+        <w:rPr>
+          <w:rFonts w:hint="eastAsia"/>
+        </w:rPr>
+        <w:t>个</w:t>
+      </w:r>
+      <w:proofErr w:type="gramEnd"/>
+      <w:r>
+        <w:rPr>
+          <w:rFonts w:hint="eastAsia"/>
+        </w:rPr>
+        <w:t>元素中使用双大括号加载该数据</w:t>
       </w:r>
       <w:r>
         <w:rPr>
@@ -1060,7 +1142,21 @@
         <w:rPr>
           <w:rFonts w:hint="eastAsia"/>
         </w:rPr>
-        <w:t>值和另个元素数据的同步</w:t>
+        <w:t>值和另</w:t>
+      </w:r>
+      <w:proofErr w:type="gramStart"/>
+      <w:r>
+        <w:rPr>
+          <w:rFonts w:hint="eastAsia"/>
+        </w:rPr>
+        <w:t>个</w:t>
+      </w:r>
+      <w:proofErr w:type="gramEnd"/>
+      <w:r>
+        <w:rPr>
+          <w:rFonts w:hint="eastAsia"/>
+        </w:rPr>
+        <w:t>元素数据的同步</w:t>
       </w:r>
       <w:r>
         <w:rPr>
@@ -1156,6 +1252,30 @@
         </w:rPr>
         <w:t>自定义元素</w:t>
       </w:r>
+      <w:r>
+        <w:rPr>
+          <w:rFonts w:hint="eastAsia"/>
+          <w:i/>
+          <w:color w:val="00B050"/>
+        </w:rPr>
+        <w:t>（</w:t>
+      </w:r>
+      <w:r>
+        <w:rPr>
+          <w:rFonts w:hint="eastAsia"/>
+          <w:i/>
+          <w:color w:val="00B050"/>
+        </w:rPr>
+        <w:t>demo07 &amp; 24</w:t>
+      </w:r>
+      <w:r>
+        <w:rPr>
+          <w:rFonts w:hint="eastAsia"/>
+          <w:i/>
+          <w:color w:val="00B050"/>
+        </w:rPr>
+        <w:t>）</w:t>
+      </w:r>
     </w:p>
     <w:p>
       <w:pPr>
@@ -1216,6 +1336,7 @@
         </w:rPr>
         <w:tab/>
       </w:r>
+      <w:proofErr w:type="spellStart"/>
       <w:r>
         <w:t>V</w:t>
       </w:r>
@@ -1225,18 +1346,21 @@
         </w:rPr>
         <w:t>ue</w:t>
       </w:r>
+      <w:proofErr w:type="spellEnd"/>
       <w:r>
         <w:rPr>
           <w:rFonts w:hint="eastAsia"/>
         </w:rPr>
         <w:t>实例的数据中有重复多个的数据</w:t>
       </w:r>
+      <w:proofErr w:type="spellStart"/>
       <w:r>
         <w:rPr>
           <w:rFonts w:hint="eastAsia"/>
         </w:rPr>
         <w:t>json</w:t>
       </w:r>
+      <w:proofErr w:type="spellEnd"/>
       <w:r>
         <w:rPr>
           <w:rFonts w:hint="eastAsia"/>
@@ -1292,11 +1416,19 @@
         <w:pStyle w:val="a5"/>
         <w:ind w:leftChars="571" w:left="1199" w:firstLineChars="0" w:firstLine="60"/>
       </w:pPr>
-      <w:r>
-        <w:rPr>
-          <w:rFonts w:hint="eastAsia"/>
-        </w:rPr>
-        <w:t>Vue.component(</w:t>
+      <w:proofErr w:type="spellStart"/>
+      <w:r>
+        <w:rPr>
+          <w:rFonts w:hint="eastAsia"/>
+        </w:rPr>
+        <w:t>Vue.component</w:t>
+      </w:r>
+      <w:proofErr w:type="spellEnd"/>
+      <w:r>
+        <w:rPr>
+          <w:rFonts w:hint="eastAsia"/>
+        </w:rPr>
+        <w:t>(</w:t>
       </w:r>
       <w:r>
         <w:t>‘</w:t>
@@ -1331,12 +1463,14 @@
       <w:r>
         <w:t>‘</w:t>
       </w:r>
+      <w:proofErr w:type="spellStart"/>
       <w:r>
         <w:rPr>
           <w:rFonts w:hint="eastAsia"/>
         </w:rPr>
         <w:t>todo</w:t>
       </w:r>
+      <w:proofErr w:type="spellEnd"/>
       <w:r>
         <w:t>’</w:t>
       </w:r>
@@ -1352,11 +1486,26 @@
         </w:rPr>
         <w:t>选写。类似于自定义一个属性，属性名叫</w:t>
       </w:r>
+      <w:proofErr w:type="spellStart"/>
       <w:r>
         <w:rPr>
           <w:rFonts w:hint="eastAsia"/>
         </w:rPr>
         <w:t>todo</w:t>
+      </w:r>
+      <w:proofErr w:type="spellEnd"/>
+      <w:r>
+        <w:rPr>
+          <w:rFonts w:hint="eastAsia"/>
+        </w:rPr>
+        <w:t>，主要作用是</w:t>
+      </w:r>
+      <w:r>
+        <w:rPr>
+          <w:rFonts w:hint="eastAsia"/>
+          <w:b/>
+        </w:rPr>
+        <w:t>在注册的组件和根实例之间传递数据</w:t>
       </w:r>
     </w:p>
     <w:p>
@@ -1444,7 +1593,23 @@
         <w:t>数据中的文本加载进来，形成</w:t>
       </w:r>
       <w:r>
-        <w:t>template: '&lt;li&gt;{{ todo.text }}&lt;/li&gt;'</w:t>
+        <w:t>template: '&lt;li</w:t>
+      </w:r>
+      <w:proofErr w:type="gramStart"/>
+      <w:r>
+        <w:t>&gt;{</w:t>
+      </w:r>
+      <w:proofErr w:type="gramEnd"/>
+      <w:r>
+        <w:t xml:space="preserve">{ </w:t>
+      </w:r>
+      <w:proofErr w:type="spellStart"/>
+      <w:r>
+        <w:t>todo.text</w:t>
+      </w:r>
+      <w:proofErr w:type="spellEnd"/>
+      <w:r>
+        <w:t xml:space="preserve"> }}&lt;/li&gt;'</w:t>
       </w:r>
     </w:p>
     <w:p>
@@ -1536,12 +1701,14 @@
         </w:rPr>
         <w:t>指令绑定组件中定义的那个属性</w:t>
       </w:r>
+      <w:proofErr w:type="spellStart"/>
       <w:r>
         <w:rPr>
           <w:rFonts w:hint="eastAsia"/>
         </w:rPr>
         <w:t>todo</w:t>
       </w:r>
+      <w:proofErr w:type="spellEnd"/>
       <w:r>
         <w:rPr>
           <w:rFonts w:hint="eastAsia"/>
@@ -1600,13 +1767,7 @@
     <w:p>
       <w:pPr>
         <w:pStyle w:val="a5"/>
-        <w:ind w:left="780" w:firstLineChars="0" w:firstLine="60"/>
-      </w:pPr>
-    </w:p>
-    <w:p>
-      <w:pPr>
-        <w:pStyle w:val="a5"/>
-        <w:ind w:left="360" w:firstLineChars="0" w:firstLine="0"/>
+        <w:ind w:leftChars="171" w:left="359" w:firstLineChars="50" w:firstLine="105"/>
       </w:pPr>
       <w:r>
         <w:rPr>
@@ -1668,6 +1829,7 @@
           <w:sz w:val="28"/>
         </w:rPr>
       </w:pPr>
+      <w:proofErr w:type="spellStart"/>
       <w:r>
         <w:rPr>
           <w:rFonts w:hint="eastAsia"/>
@@ -1676,6 +1838,7 @@
         </w:rPr>
         <w:t>Vue</w:t>
       </w:r>
+      <w:proofErr w:type="spellEnd"/>
       <w:r>
         <w:rPr>
           <w:rFonts w:hint="eastAsia"/>
@@ -1724,24 +1887,28 @@
         </w:rPr>
         <w:t>应用都是通过构造函数</w:t>
       </w:r>
+      <w:proofErr w:type="spellStart"/>
       <w:r>
         <w:rPr>
           <w:rFonts w:hint="eastAsia"/>
         </w:rPr>
         <w:t>Vue</w:t>
       </w:r>
+      <w:proofErr w:type="spellEnd"/>
       <w:r>
         <w:rPr>
           <w:rFonts w:hint="eastAsia"/>
         </w:rPr>
         <w:t>创建一个</w:t>
       </w:r>
+      <w:proofErr w:type="spellStart"/>
       <w:r>
         <w:rPr>
           <w:rFonts w:hint="eastAsia"/>
         </w:rPr>
         <w:t>Vue</w:t>
       </w:r>
+      <w:proofErr w:type="spellEnd"/>
       <w:r>
         <w:rPr>
           <w:rFonts w:hint="eastAsia"/>
@@ -1758,7 +1925,49 @@
         <w:rPr>
           <w:rFonts w:hint="eastAsia"/>
         </w:rPr>
-        <w:t xml:space="preserve"> var vm = new Vue({  //</w:t>
+        <w:t xml:space="preserve"> </w:t>
+      </w:r>
+      <w:proofErr w:type="spellStart"/>
+      <w:r>
+        <w:rPr>
+          <w:rFonts w:hint="eastAsia"/>
+        </w:rPr>
+        <w:t>var</w:t>
+      </w:r>
+      <w:proofErr w:type="spellEnd"/>
+      <w:r>
+        <w:rPr>
+          <w:rFonts w:hint="eastAsia"/>
+        </w:rPr>
+        <w:t xml:space="preserve"> </w:t>
+      </w:r>
+      <w:proofErr w:type="spellStart"/>
+      <w:r>
+        <w:rPr>
+          <w:rFonts w:hint="eastAsia"/>
+        </w:rPr>
+        <w:t>vm</w:t>
+      </w:r>
+      <w:proofErr w:type="spellEnd"/>
+      <w:r>
+        <w:rPr>
+          <w:rFonts w:hint="eastAsia"/>
+        </w:rPr>
+        <w:t xml:space="preserve"> = new </w:t>
+      </w:r>
+      <w:proofErr w:type="spellStart"/>
+      <w:r>
+        <w:rPr>
+          <w:rFonts w:hint="eastAsia"/>
+        </w:rPr>
+        <w:t>Vue</w:t>
+      </w:r>
+      <w:proofErr w:type="spellEnd"/>
+      <w:r>
+        <w:rPr>
+          <w:rFonts w:hint="eastAsia"/>
+        </w:rPr>
+        <w:t>({  //</w:t>
       </w:r>
       <w:r>
         <w:rPr>
@@ -1912,12 +2121,14 @@
         </w:rPr>
         <w:t>可以对</w:t>
       </w:r>
+      <w:proofErr w:type="spellStart"/>
       <w:r>
         <w:rPr>
           <w:rFonts w:hint="eastAsia"/>
         </w:rPr>
         <w:t>vue</w:t>
       </w:r>
+      <w:proofErr w:type="spellEnd"/>
       <w:r>
         <w:rPr>
           <w:rFonts w:hint="eastAsia"/>
@@ -2001,12 +2212,14 @@
         </w:rPr>
         <w:t>每个</w:t>
       </w:r>
+      <w:proofErr w:type="spellStart"/>
       <w:r>
         <w:rPr>
           <w:rFonts w:hint="eastAsia"/>
         </w:rPr>
         <w:t>Vue</w:t>
       </w:r>
+      <w:proofErr w:type="spellEnd"/>
       <w:r>
         <w:rPr>
           <w:rFonts w:hint="eastAsia"/>
@@ -2031,12 +2244,14 @@
         </w:rPr>
         <w:t>，如下例，换句话说</w:t>
       </w:r>
+      <w:proofErr w:type="spellStart"/>
       <w:r>
         <w:rPr>
           <w:rFonts w:hint="eastAsia"/>
         </w:rPr>
         <w:t>vm</w:t>
       </w:r>
+      <w:proofErr w:type="spellEnd"/>
       <w:r>
         <w:rPr>
           <w:rFonts w:hint="eastAsia"/>
@@ -2055,12 +2270,14 @@
         </w:rPr>
         <w:t>，所以能按照</w:t>
       </w:r>
+      <w:proofErr w:type="spellStart"/>
       <w:r>
         <w:rPr>
           <w:rFonts w:hint="eastAsia"/>
         </w:rPr>
         <w:t>json</w:t>
       </w:r>
+      <w:proofErr w:type="spellEnd"/>
       <w:r>
         <w:rPr>
           <w:rFonts w:hint="eastAsia"/>
@@ -2356,12 +2573,14 @@
         </w:rPr>
         <w:t>使用</w:t>
       </w:r>
+      <w:proofErr w:type="spellStart"/>
       <w:r>
         <w:rPr>
           <w:rFonts w:hint="eastAsia"/>
         </w:rPr>
         <w:t>javascript</w:t>
       </w:r>
+      <w:proofErr w:type="spellEnd"/>
       <w:r>
         <w:rPr>
           <w:rFonts w:hint="eastAsia"/>
@@ -2539,7 +2758,21 @@
         <w:rPr>
           <w:rFonts w:hint="eastAsia"/>
         </w:rPr>
-        <w:t xml:space="preserve">  ps: demo</w:t>
+        <w:t xml:space="preserve">  </w:t>
+      </w:r>
+      <w:proofErr w:type="spellStart"/>
+      <w:r>
+        <w:rPr>
+          <w:rFonts w:hint="eastAsia"/>
+        </w:rPr>
+        <w:t>ps</w:t>
+      </w:r>
+      <w:proofErr w:type="spellEnd"/>
+      <w:r>
+        <w:rPr>
+          <w:rFonts w:hint="eastAsia"/>
+        </w:rPr>
+        <w:t>: demo</w:t>
       </w:r>
       <w:r>
         <w:rPr>
@@ -2577,11 +2810,33 @@
         </w:rPr>
         <w:t>相当于</w:t>
       </w:r>
-      <w:r>
-        <w:rPr>
-          <w:rFonts w:hint="eastAsia"/>
-        </w:rPr>
-        <w:t>event.preventDefault()</w:t>
+      <w:proofErr w:type="spellStart"/>
+      <w:r>
+        <w:rPr>
+          <w:rFonts w:hint="eastAsia"/>
+        </w:rPr>
+        <w:t>event.</w:t>
+      </w:r>
+      <w:proofErr w:type="gramStart"/>
+      <w:r>
+        <w:rPr>
+          <w:rFonts w:hint="eastAsia"/>
+        </w:rPr>
+        <w:t>preventDefault</w:t>
+      </w:r>
+      <w:proofErr w:type="spellEnd"/>
+      <w:r>
+        <w:rPr>
+          <w:rFonts w:hint="eastAsia"/>
+        </w:rPr>
+        <w:t>(</w:t>
+      </w:r>
+      <w:proofErr w:type="gramEnd"/>
+      <w:r>
+        <w:rPr>
+          <w:rFonts w:hint="eastAsia"/>
+        </w:rPr>
+        <w:t>)</w:t>
       </w:r>
       <w:r>
         <w:rPr>
@@ -2964,21 +3219,39 @@
         </w:rPr>
         <w:t>常用的两个：</w:t>
       </w:r>
-      <w:r>
-        <w:rPr>
-          <w:rFonts w:hint="eastAsia"/>
-        </w:rPr>
-        <w:t>v-bind:href=</w:t>
+      <w:proofErr w:type="spellStart"/>
+      <w:r>
+        <w:rPr>
+          <w:rFonts w:hint="eastAsia"/>
+        </w:rPr>
+        <w:t>v-bind</w:t>
+      </w:r>
+      <w:proofErr w:type="gramStart"/>
+      <w:r>
+        <w:rPr>
+          <w:rFonts w:hint="eastAsia"/>
+        </w:rPr>
+        <w:t>:href</w:t>
+      </w:r>
+      <w:proofErr w:type="spellEnd"/>
+      <w:proofErr w:type="gramEnd"/>
+      <w:r>
+        <w:rPr>
+          <w:rFonts w:hint="eastAsia"/>
+        </w:rPr>
+        <w:t>=</w:t>
       </w:r>
       <w:r>
         <w:t>”</w:t>
       </w:r>
+      <w:proofErr w:type="spellStart"/>
       <w:r>
         <w:rPr>
           <w:rFonts w:hint="eastAsia"/>
         </w:rPr>
         <w:t>url</w:t>
       </w:r>
+      <w:proofErr w:type="spellEnd"/>
       <w:r>
         <w:t>”</w:t>
       </w:r>
@@ -2986,17 +3259,33 @@
         <w:rPr>
           <w:rFonts w:hint="eastAsia"/>
         </w:rPr>
-        <w:t xml:space="preserve">  =&gt; :href=</w:t>
+        <w:t xml:space="preserve">  =&gt; :</w:t>
+      </w:r>
+      <w:proofErr w:type="spellStart"/>
+      <w:r>
+        <w:rPr>
+          <w:rFonts w:hint="eastAsia"/>
+        </w:rPr>
+        <w:t>href</w:t>
+      </w:r>
+      <w:proofErr w:type="spellEnd"/>
+      <w:r>
+        <w:rPr>
+          <w:rFonts w:hint="eastAsia"/>
+        </w:rPr>
+        <w:t>=</w:t>
       </w:r>
       <w:r>
         <w:t>”</w:t>
       </w:r>
+      <w:proofErr w:type="spellStart"/>
       <w:r>
         <w:rPr>
           <w:rFonts w:hint="eastAsia"/>
         </w:rPr>
         <w:t>url</w:t>
       </w:r>
+      <w:proofErr w:type="spellEnd"/>
       <w:r>
         <w:t>”</w:t>
       </w:r>
@@ -3081,17 +3370,40 @@
           <w:rFonts w:hint="eastAsia"/>
         </w:rPr>
         <w:tab/>
-        <w:t>v-on:click=</w:t>
+      </w:r>
+      <w:proofErr w:type="spellStart"/>
+      <w:r>
+        <w:rPr>
+          <w:rFonts w:hint="eastAsia"/>
+        </w:rPr>
+        <w:t>v-on</w:t>
+      </w:r>
+      <w:proofErr w:type="gramStart"/>
+      <w:r>
+        <w:rPr>
+          <w:rFonts w:hint="eastAsia"/>
+        </w:rPr>
+        <w:t>:click</w:t>
+      </w:r>
+      <w:proofErr w:type="spellEnd"/>
+      <w:proofErr w:type="gramEnd"/>
+      <w:r>
+        <w:rPr>
+          <w:rFonts w:hint="eastAsia"/>
+        </w:rPr>
+        <w:t>=</w:t>
       </w:r>
       <w:r>
         <w:t>”</w:t>
       </w:r>
+      <w:proofErr w:type="spellStart"/>
       <w:r>
         <w:rPr>
           <w:rFonts w:hint="eastAsia"/>
         </w:rPr>
         <w:t>doSth</w:t>
       </w:r>
+      <w:proofErr w:type="spellEnd"/>
       <w:r>
         <w:t>”</w:t>
       </w:r>
@@ -3104,12 +3416,14 @@
       <w:r>
         <w:t>”</w:t>
       </w:r>
+      <w:proofErr w:type="spellStart"/>
       <w:r>
         <w:rPr>
           <w:rFonts w:hint="eastAsia"/>
         </w:rPr>
         <w:t>doSth</w:t>
       </w:r>
+      <w:proofErr w:type="spellEnd"/>
       <w:r>
         <w:t>”</w:t>
       </w:r>
@@ -3257,12 +3571,14 @@
         </w:rPr>
         <w:t>我们可以通过</w:t>
       </w:r>
+      <w:proofErr w:type="spellStart"/>
       <w:r>
         <w:rPr>
           <w:rFonts w:hint="eastAsia"/>
         </w:rPr>
         <w:t>vm.reversedMessage</w:t>
       </w:r>
+      <w:proofErr w:type="spellEnd"/>
       <w:r>
         <w:rPr>
           <w:rFonts w:hint="eastAsia"/>
@@ -3281,24 +3597,28 @@
         </w:rPr>
         <w:t>，当</w:t>
       </w:r>
+      <w:proofErr w:type="spellStart"/>
       <w:r>
         <w:rPr>
           <w:rFonts w:hint="eastAsia"/>
         </w:rPr>
         <w:t>vm.message</w:t>
       </w:r>
+      <w:proofErr w:type="spellEnd"/>
       <w:r>
         <w:rPr>
           <w:rFonts w:hint="eastAsia"/>
         </w:rPr>
         <w:t>发生变化时，</w:t>
       </w:r>
+      <w:proofErr w:type="spellStart"/>
       <w:r>
         <w:rPr>
           <w:rFonts w:hint="eastAsia"/>
         </w:rPr>
         <w:t>vm.reversedMessage</w:t>
       </w:r>
+      <w:proofErr w:type="spellEnd"/>
       <w:r>
         <w:rPr>
           <w:rFonts w:hint="eastAsia"/>
@@ -3484,7 +3804,21 @@
         <w:rPr>
           <w:rFonts w:hint="eastAsia"/>
         </w:rPr>
-        <w:t>，如果代码是命令式和重复的，先考虑下计算属性</w:t>
+        <w:t>，如果代码是命令式和重复的，先考虑</w:t>
+      </w:r>
+      <w:proofErr w:type="gramStart"/>
+      <w:r>
+        <w:rPr>
+          <w:rFonts w:hint="eastAsia"/>
+        </w:rPr>
+        <w:t>下计算</w:t>
+      </w:r>
+      <w:proofErr w:type="gramEnd"/>
+      <w:r>
+        <w:rPr>
+          <w:rFonts w:hint="eastAsia"/>
+        </w:rPr>
+        <w:t>属性</w:t>
       </w:r>
       <w:r>
         <w:rPr>
@@ -3689,32 +4023,52 @@
         </w:rPr>
         <w:t>中的参数</w:t>
       </w:r>
+      <w:proofErr w:type="spellStart"/>
       <w:r>
         <w:rPr>
           <w:rFonts w:hint="eastAsia"/>
         </w:rPr>
         <w:t>newValue</w:t>
       </w:r>
+      <w:proofErr w:type="spellEnd"/>
       <w:r>
         <w:rPr>
           <w:rFonts w:hint="eastAsia"/>
         </w:rPr>
         <w:t>即后面设置的</w:t>
       </w:r>
-      <w:r>
-        <w:rPr>
-          <w:rFonts w:hint="eastAsia"/>
-        </w:rPr>
-        <w:t>vm.fullName</w:t>
-      </w:r>
+      <w:proofErr w:type="spellStart"/>
+      <w:r>
+        <w:rPr>
+          <w:rFonts w:hint="eastAsia"/>
+        </w:rPr>
+        <w:t>vm.</w:t>
+      </w:r>
+      <w:proofErr w:type="gramStart"/>
+      <w:r>
+        <w:rPr>
+          <w:rFonts w:hint="eastAsia"/>
+        </w:rPr>
+        <w:t>fullName</w:t>
+      </w:r>
+      <w:proofErr w:type="spellEnd"/>
+      <w:proofErr w:type="gramEnd"/>
       <w:r>
         <w:t>—‘</w:t>
       </w:r>
-      <w:r>
-        <w:rPr>
-          <w:rFonts w:hint="eastAsia"/>
-        </w:rPr>
-        <w:t>Jhon Doe</w:t>
+      <w:proofErr w:type="spellStart"/>
+      <w:r>
+        <w:rPr>
+          <w:rFonts w:hint="eastAsia"/>
+        </w:rPr>
+        <w:t>Jhon</w:t>
+      </w:r>
+      <w:proofErr w:type="spellEnd"/>
+      <w:r>
+        <w:rPr>
+          <w:rFonts w:hint="eastAsia"/>
+        </w:rPr>
+        <w:t xml:space="preserve"> Doe</w:t>
       </w:r>
       <w:r>
         <w:t>’</w:t>
@@ -3764,12 +4118,14 @@
         </w:rPr>
         <w:t>方法，下面设置的</w:t>
       </w:r>
+      <w:proofErr w:type="spellStart"/>
       <w:r>
         <w:rPr>
           <w:rFonts w:hint="eastAsia"/>
         </w:rPr>
         <w:t>fullName</w:t>
       </w:r>
+      <w:proofErr w:type="spellEnd"/>
       <w:r>
         <w:rPr>
           <w:rFonts w:hint="eastAsia"/>
@@ -3795,12 +4151,14 @@
         </w:rPr>
         <w:t>观察</w:t>
       </w:r>
+      <w:proofErr w:type="spellStart"/>
       <w:r>
         <w:rPr>
           <w:rFonts w:hint="eastAsia"/>
         </w:rPr>
         <w:t>Wactchers</w:t>
       </w:r>
+      <w:proofErr w:type="spellEnd"/>
       <w:r>
         <w:rPr>
           <w:rFonts w:hint="eastAsia"/>
@@ -4006,6 +4364,15 @@
         </w:rPr>
         <w:t>绑定</w:t>
       </w:r>
+      <w:r>
+        <w:t>—</w:t>
+      </w:r>
+      <w:r>
+        <w:rPr>
+          <w:rFonts w:hint="eastAsia"/>
+        </w:rPr>
+        <w:t>绑定到行间，别忘了加引号</w:t>
+      </w:r>
     </w:p>
     <w:p>
       <w:pPr>
@@ -4084,11 +4451,25 @@
         </w:rPr>
         <w:t>直接在行间用</w:t>
       </w:r>
+      <w:proofErr w:type="spellStart"/>
       <w:r>
         <w:rPr>
           <w:rFonts w:hint="eastAsia"/>
         </w:rPr>
         <w:t>v-bind:class</w:t>
+      </w:r>
+      <w:proofErr w:type="spellEnd"/>
+      <w:r>
+        <w:rPr>
+          <w:rFonts w:hint="eastAsia"/>
+        </w:rPr>
+        <w:t>或</w:t>
+      </w:r>
+      <w:r>
+        <w:rPr>
+          <w:rFonts w:hint="eastAsia"/>
+        </w:rPr>
+        <w:t>:class</w:t>
       </w:r>
       <w:r>
         <w:rPr>
@@ -4255,6 +4636,12 @@
         </w:rPr>
         <w:t>在行间绑定一个返回对象的计算属性：</w:t>
       </w:r>
+      <w:r>
+        <w:rPr>
+          <w:rFonts w:hint="eastAsia"/>
+        </w:rPr>
+        <w:t>*****</w:t>
+      </w:r>
     </w:p>
     <w:p>
       <w:pPr>
@@ -4356,11 +4743,25 @@
         </w:rPr>
         <w:t>直接在行间采用</w:t>
       </w:r>
+      <w:proofErr w:type="spellStart"/>
       <w:r>
         <w:rPr>
           <w:rFonts w:hint="eastAsia"/>
         </w:rPr>
         <w:t>v-bind:class</w:t>
+      </w:r>
+      <w:proofErr w:type="spellEnd"/>
+      <w:r>
+        <w:rPr>
+          <w:rFonts w:hint="eastAsia"/>
+        </w:rPr>
+        <w:t>或</w:t>
+      </w:r>
+      <w:r>
+        <w:rPr>
+          <w:rFonts w:hint="eastAsia"/>
+        </w:rPr>
+        <w:t>:class</w:t>
       </w:r>
       <w:r>
         <w:rPr>
@@ -4607,12 +5008,14 @@
         </w:rPr>
         <w:t>该例中的</w:t>
       </w:r>
+      <w:proofErr w:type="spellStart"/>
       <w:r>
         <w:rPr>
           <w:rFonts w:hint="eastAsia"/>
         </w:rPr>
         <w:t>isActive</w:t>
       </w:r>
+      <w:proofErr w:type="spellEnd"/>
       <w:r>
         <w:rPr>
           <w:rFonts w:hint="eastAsia"/>
@@ -4631,8 +5034,6 @@
         </w:rPr>
         <w:t>中定义，其值为布尔值。</w:t>
       </w:r>
-      <w:bookmarkStart w:id="0" w:name="_GoBack"/>
-      <w:bookmarkEnd w:id="0"/>
     </w:p>
     <w:p>
       <w:pPr>
@@ -4646,6 +5047,179 @@
           <w:rFonts w:hint="eastAsia"/>
         </w:rPr>
       </w:pPr>
+      <w:r>
+        <w:rPr>
+          <w:rFonts w:hint="eastAsia"/>
+        </w:rPr>
+        <w:t>用在组件上</w:t>
+      </w:r>
+      <w:r>
+        <w:rPr>
+          <w:rFonts w:hint="eastAsia"/>
+        </w:rPr>
+        <w:t>（</w:t>
+      </w:r>
+      <w:r>
+        <w:rPr>
+          <w:rFonts w:hint="eastAsia"/>
+        </w:rPr>
+        <w:t>关于组件化详见第一部分第</w:t>
+      </w:r>
+      <w:r>
+        <w:rPr>
+          <w:rFonts w:hint="eastAsia"/>
+        </w:rPr>
+        <w:t>3</w:t>
+      </w:r>
+      <w:r>
+        <w:rPr>
+          <w:rFonts w:hint="eastAsia"/>
+        </w:rPr>
+        <w:t>小节</w:t>
+      </w:r>
+      <w:r>
+        <w:rPr>
+          <w:rFonts w:hint="eastAsia"/>
+        </w:rPr>
+        <w:t>）</w:t>
+      </w:r>
+    </w:p>
+    <w:p>
+      <w:pPr>
+        <w:pStyle w:val="a5"/>
+        <w:ind w:left="1320" w:firstLineChars="0" w:firstLine="0"/>
+        <w:rPr>
+          <w:rFonts w:hint="eastAsia"/>
+        </w:rPr>
+      </w:pPr>
+      <w:r>
+        <w:rPr>
+          <w:rFonts w:hint="eastAsia"/>
+        </w:rPr>
+        <w:t>在一个定制的组件上用到</w:t>
+      </w:r>
+      <w:r>
+        <w:rPr>
+          <w:rFonts w:hint="eastAsia"/>
+        </w:rPr>
+        <w:t>class</w:t>
+      </w:r>
+      <w:r>
+        <w:rPr>
+          <w:rFonts w:hint="eastAsia"/>
+        </w:rPr>
+        <w:t>属性时，这些类将被添加到根元素上，这个元素上已经存在的</w:t>
+      </w:r>
+      <w:proofErr w:type="gramStart"/>
+      <w:r>
+        <w:rPr>
+          <w:rFonts w:hint="eastAsia"/>
+        </w:rPr>
+        <w:t>类不会</w:t>
+      </w:r>
+      <w:proofErr w:type="gramEnd"/>
+      <w:r>
+        <w:rPr>
+          <w:rFonts w:hint="eastAsia"/>
+        </w:rPr>
+        <w:t>被覆盖。</w:t>
+      </w:r>
+    </w:p>
+    <w:p>
+      <w:pPr>
+        <w:ind w:left="420" w:firstLine="420"/>
+        <w:rPr>
+          <w:rFonts w:hint="eastAsia"/>
+        </w:rPr>
+      </w:pPr>
+      <w:r>
+        <w:rPr>
+          <w:noProof/>
+        </w:rPr>
+        <w:drawing>
+          <wp:inline distT="0" distB="0" distL="0" distR="0" wp14:anchorId="4B89FDE5" wp14:editId="07DE1023">
+            <wp:extent cx="4540195" cy="2970570"/>
+            <wp:effectExtent l="0" t="0" r="0" b="1270"/>
+            <wp:docPr id="28" name="图片 28"/>
+            <wp:cNvGraphicFramePr>
+              <a:graphicFrameLocks xmlns:a="http://schemas.openxmlformats.org/drawingml/2006/main" noChangeAspect="1"/>
+            </wp:cNvGraphicFramePr>
+            <a:graphic xmlns:a="http://schemas.openxmlformats.org/drawingml/2006/main">
+              <a:graphicData uri="http://schemas.openxmlformats.org/drawingml/2006/picture">
+                <pic:pic xmlns:pic="http://schemas.openxmlformats.org/drawingml/2006/picture">
+                  <pic:nvPicPr>
+                    <pic:cNvPr id="0" name=""/>
+                    <pic:cNvPicPr/>
+                  </pic:nvPicPr>
+                  <pic:blipFill>
+                    <a:blip r:embed="rId35"/>
+                    <a:stretch>
+                      <a:fillRect/>
+                    </a:stretch>
+                  </pic:blipFill>
+                  <pic:spPr>
+                    <a:xfrm>
+                      <a:off x="0" y="0"/>
+                      <a:ext cx="4540224" cy="2970589"/>
+                    </a:xfrm>
+                    <a:prstGeom prst="rect">
+                      <a:avLst/>
+                    </a:prstGeom>
+                  </pic:spPr>
+                </pic:pic>
+              </a:graphicData>
+            </a:graphic>
+          </wp:inline>
+        </w:drawing>
+      </w:r>
+    </w:p>
+    <w:p>
+      <w:pPr>
+        <w:ind w:left="420" w:firstLine="420"/>
+        <w:rPr>
+          <w:rFonts w:hint="eastAsia"/>
+        </w:rPr>
+      </w:pPr>
+      <w:r>
+        <w:rPr>
+          <w:noProof/>
+        </w:rPr>
+        <w:drawing>
+          <wp:inline distT="0" distB="0" distL="0" distR="0" wp14:anchorId="4C9B4BB2" wp14:editId="1902C826">
+            <wp:extent cx="4500438" cy="846958"/>
+            <wp:effectExtent l="0" t="0" r="0" b="0"/>
+            <wp:docPr id="29" name="图片 29"/>
+            <wp:cNvGraphicFramePr>
+              <a:graphicFrameLocks xmlns:a="http://schemas.openxmlformats.org/drawingml/2006/main" noChangeAspect="1"/>
+            </wp:cNvGraphicFramePr>
+            <a:graphic xmlns:a="http://schemas.openxmlformats.org/drawingml/2006/main">
+              <a:graphicData uri="http://schemas.openxmlformats.org/drawingml/2006/picture">
+                <pic:pic xmlns:pic="http://schemas.openxmlformats.org/drawingml/2006/picture">
+                  <pic:nvPicPr>
+                    <pic:cNvPr id="0" name=""/>
+                    <pic:cNvPicPr/>
+                  </pic:nvPicPr>
+                  <pic:blipFill>
+                    <a:blip r:embed="rId36"/>
+                    <a:stretch>
+                      <a:fillRect/>
+                    </a:stretch>
+                  </pic:blipFill>
+                  <pic:spPr>
+                    <a:xfrm>
+                      <a:off x="0" y="0"/>
+                      <a:ext cx="4562111" cy="858564"/>
+                    </a:xfrm>
+                    <a:prstGeom prst="rect">
+                      <a:avLst/>
+                    </a:prstGeom>
+                  </pic:spPr>
+                </pic:pic>
+              </a:graphicData>
+            </a:graphic>
+          </wp:inline>
+        </w:drawing>
+      </w:r>
     </w:p>
     <w:p>
       <w:pPr>
@@ -4659,16 +5233,586 @@
           <w:rFonts w:hint="eastAsia"/>
         </w:rPr>
       </w:pPr>
+      <w:r>
+        <w:rPr>
+          <w:rFonts w:hint="eastAsia"/>
+        </w:rPr>
+        <w:t>绑定内联样式</w:t>
+      </w:r>
+      <w:r>
+        <w:rPr>
+          <w:rFonts w:hint="eastAsia"/>
+        </w:rPr>
+        <w:t>style</w:t>
+      </w:r>
     </w:p>
     <w:p>
       <w:pPr>
         <w:pStyle w:val="a5"/>
         <w:numPr>
           <w:ilvl w:val="0"/>
-          <w:numId w:val="3"/>
+          <w:numId w:val="18"/>
         </w:numPr>
         <w:ind w:firstLineChars="0"/>
-      </w:pPr>
+        <w:rPr>
+          <w:rFonts w:hint="eastAsia"/>
+        </w:rPr>
+      </w:pPr>
+      <w:r>
+        <w:rPr>
+          <w:rFonts w:hint="eastAsia"/>
+        </w:rPr>
+        <w:t>对象语法</w:t>
+      </w:r>
+    </w:p>
+    <w:p>
+      <w:pPr>
+        <w:ind w:left="960" w:firstLine="300"/>
+        <w:rPr>
+          <w:rFonts w:hint="eastAsia"/>
+        </w:rPr>
+      </w:pPr>
+      <w:r>
+        <w:rPr>
+          <w:rFonts w:hint="eastAsia"/>
+        </w:rPr>
+        <w:t>与绑定</w:t>
+      </w:r>
+      <w:r>
+        <w:rPr>
+          <w:rFonts w:hint="eastAsia"/>
+        </w:rPr>
+        <w:t>class</w:t>
+      </w:r>
+      <w:r>
+        <w:rPr>
+          <w:rFonts w:hint="eastAsia"/>
+        </w:rPr>
+        <w:t>的对象语法类似，分为三种：直接绑定</w:t>
+      </w:r>
+      <w:r>
+        <w:rPr>
+          <w:rFonts w:hint="eastAsia"/>
+        </w:rPr>
+        <w:t>style</w:t>
+      </w:r>
+      <w:r>
+        <w:rPr>
+          <w:rFonts w:hint="eastAsia"/>
+        </w:rPr>
+        <w:t>、绑定一个对象、绑定一个返回对象的计算属性，当然，推荐使用后两种。</w:t>
+      </w:r>
+    </w:p>
+    <w:p>
+      <w:pPr>
+        <w:ind w:left="960" w:firstLine="300"/>
+        <w:rPr>
+          <w:rFonts w:hint="eastAsia"/>
+        </w:rPr>
+      </w:pPr>
+      <w:r>
+        <w:rPr>
+          <w:rFonts w:hint="eastAsia"/>
+        </w:rPr>
+        <w:t>a</w:t>
+      </w:r>
+      <w:r>
+        <w:rPr>
+          <w:rFonts w:hint="eastAsia"/>
+        </w:rPr>
+        <w:t>）直接绑定</w:t>
+      </w:r>
+      <w:r>
+        <w:rPr>
+          <w:rFonts w:hint="eastAsia"/>
+        </w:rPr>
+        <w:t>style</w:t>
+      </w:r>
+      <w:r>
+        <w:rPr>
+          <w:rFonts w:hint="eastAsia"/>
+        </w:rPr>
+        <w:t>（不推荐）</w:t>
+      </w:r>
+    </w:p>
+    <w:p>
+      <w:pPr>
+        <w:ind w:left="960" w:firstLine="300"/>
+        <w:rPr>
+          <w:rFonts w:hint="eastAsia"/>
+        </w:rPr>
+      </w:pPr>
+      <w:r>
+        <w:rPr>
+          <w:noProof/>
+        </w:rPr>
+        <w:drawing>
+          <wp:inline distT="0" distB="0" distL="0" distR="0" wp14:anchorId="119735D8" wp14:editId="70F94B4D">
+            <wp:extent cx="4420925" cy="1541696"/>
+            <wp:effectExtent l="0" t="0" r="0" b="1905"/>
+            <wp:docPr id="30" name="图片 30"/>
+            <wp:cNvGraphicFramePr>
+              <a:graphicFrameLocks xmlns:a="http://schemas.openxmlformats.org/drawingml/2006/main" noChangeAspect="1"/>
+            </wp:cNvGraphicFramePr>
+            <a:graphic xmlns:a="http://schemas.openxmlformats.org/drawingml/2006/main">
+              <a:graphicData uri="http://schemas.openxmlformats.org/drawingml/2006/picture">
+                <pic:pic xmlns:pic="http://schemas.openxmlformats.org/drawingml/2006/picture">
+                  <pic:nvPicPr>
+                    <pic:cNvPr id="0" name=""/>
+                    <pic:cNvPicPr/>
+                  </pic:nvPicPr>
+                  <pic:blipFill>
+                    <a:blip r:embed="rId37"/>
+                    <a:stretch>
+                      <a:fillRect/>
+                    </a:stretch>
+                  </pic:blipFill>
+                  <pic:spPr>
+                    <a:xfrm>
+                      <a:off x="0" y="0"/>
+                      <a:ext cx="4427046" cy="1543830"/>
+                    </a:xfrm>
+                    <a:prstGeom prst="rect">
+                      <a:avLst/>
+                    </a:prstGeom>
+                  </pic:spPr>
+                </pic:pic>
+              </a:graphicData>
+            </a:graphic>
+          </wp:inline>
+        </w:drawing>
+      </w:r>
+    </w:p>
+    <w:p>
+      <w:pPr>
+        <w:ind w:left="960" w:firstLine="300"/>
+        <w:rPr>
+          <w:rFonts w:hint="eastAsia"/>
+        </w:rPr>
+      </w:pPr>
+      <w:r>
+        <w:rPr>
+          <w:rFonts w:hint="eastAsia"/>
+        </w:rPr>
+        <w:t>b</w:t>
+      </w:r>
+      <w:r>
+        <w:rPr>
+          <w:rFonts w:hint="eastAsia"/>
+        </w:rPr>
+        <w:t>）绑定一个对象（让模板更清晰，推荐）</w:t>
+      </w:r>
+    </w:p>
+    <w:p>
+      <w:pPr>
+        <w:ind w:left="960" w:firstLine="300"/>
+        <w:rPr>
+          <w:rFonts w:hint="eastAsia"/>
+        </w:rPr>
+      </w:pPr>
+      <w:r>
+        <w:rPr>
+          <w:noProof/>
+        </w:rPr>
+        <w:lastRenderedPageBreak/>
+        <w:drawing>
+          <wp:inline distT="0" distB="0" distL="0" distR="0" wp14:anchorId="7328B2D9" wp14:editId="7B6227C3">
+            <wp:extent cx="4412974" cy="1789706"/>
+            <wp:effectExtent l="0" t="0" r="6985" b="1270"/>
+            <wp:docPr id="31" name="图片 31"/>
+            <wp:cNvGraphicFramePr>
+              <a:graphicFrameLocks xmlns:a="http://schemas.openxmlformats.org/drawingml/2006/main" noChangeAspect="1"/>
+            </wp:cNvGraphicFramePr>
+            <a:graphic xmlns:a="http://schemas.openxmlformats.org/drawingml/2006/main">
+              <a:graphicData uri="http://schemas.openxmlformats.org/drawingml/2006/picture">
+                <pic:pic xmlns:pic="http://schemas.openxmlformats.org/drawingml/2006/picture">
+                  <pic:nvPicPr>
+                    <pic:cNvPr id="0" name=""/>
+                    <pic:cNvPicPr/>
+                  </pic:nvPicPr>
+                  <pic:blipFill>
+                    <a:blip r:embed="rId38"/>
+                    <a:stretch>
+                      <a:fillRect/>
+                    </a:stretch>
+                  </pic:blipFill>
+                  <pic:spPr>
+                    <a:xfrm>
+                      <a:off x="0" y="0"/>
+                      <a:ext cx="4413232" cy="1789811"/>
+                    </a:xfrm>
+                    <a:prstGeom prst="rect">
+                      <a:avLst/>
+                    </a:prstGeom>
+                  </pic:spPr>
+                </pic:pic>
+              </a:graphicData>
+            </a:graphic>
+          </wp:inline>
+        </w:drawing>
+      </w:r>
+    </w:p>
+    <w:p>
+      <w:pPr>
+        <w:ind w:left="960"/>
+        <w:rPr>
+          <w:rFonts w:hint="eastAsia"/>
+        </w:rPr>
+      </w:pPr>
+      <w:r>
+        <w:rPr>
+          <w:rFonts w:hint="eastAsia"/>
+        </w:rPr>
+        <w:tab/>
+      </w:r>
+      <w:r>
+        <w:rPr>
+          <w:rFonts w:hint="eastAsia"/>
+        </w:rPr>
+        <w:t>c</w:t>
+      </w:r>
+      <w:r>
+        <w:rPr>
+          <w:rFonts w:hint="eastAsia"/>
+        </w:rPr>
+        <w:t>）绑定一个返回对象的计算属性（推荐）</w:t>
+      </w:r>
+    </w:p>
+    <w:p>
+      <w:pPr>
+        <w:pStyle w:val="a5"/>
+        <w:ind w:left="1320" w:firstLineChars="0" w:firstLine="0"/>
+        <w:rPr>
+          <w:rFonts w:hint="eastAsia"/>
+        </w:rPr>
+      </w:pPr>
+      <w:r>
+        <w:rPr>
+          <w:rFonts w:hint="eastAsia"/>
+        </w:rPr>
+        <w:tab/>
+      </w:r>
+      <w:r>
+        <w:rPr>
+          <w:rFonts w:hint="eastAsia"/>
+        </w:rPr>
+        <w:tab/>
+      </w:r>
+      <w:r>
+        <w:rPr>
+          <w:rFonts w:hint="eastAsia"/>
+        </w:rPr>
+        <w:tab/>
+      </w:r>
+      <w:r>
+        <w:rPr>
+          <w:noProof/>
+        </w:rPr>
+        <w:drawing>
+          <wp:inline distT="0" distB="0" distL="0" distR="0" wp14:anchorId="1E02598C" wp14:editId="5B320043">
+            <wp:extent cx="2709381" cy="2949934"/>
+            <wp:effectExtent l="0" t="0" r="0" b="3175"/>
+            <wp:docPr id="32" name="图片 32"/>
+            <wp:cNvGraphicFramePr>
+              <a:graphicFrameLocks xmlns:a="http://schemas.openxmlformats.org/drawingml/2006/main" noChangeAspect="1"/>
+            </wp:cNvGraphicFramePr>
+            <a:graphic xmlns:a="http://schemas.openxmlformats.org/drawingml/2006/main">
+              <a:graphicData uri="http://schemas.openxmlformats.org/drawingml/2006/picture">
+                <pic:pic xmlns:pic="http://schemas.openxmlformats.org/drawingml/2006/picture">
+                  <pic:nvPicPr>
+                    <pic:cNvPr id="0" name=""/>
+                    <pic:cNvPicPr/>
+                  </pic:nvPicPr>
+                  <pic:blipFill>
+                    <a:blip r:embed="rId39"/>
+                    <a:stretch>
+                      <a:fillRect/>
+                    </a:stretch>
+                  </pic:blipFill>
+                  <pic:spPr>
+                    <a:xfrm>
+                      <a:off x="0" y="0"/>
+                      <a:ext cx="2710155" cy="2950777"/>
+                    </a:xfrm>
+                    <a:prstGeom prst="rect">
+                      <a:avLst/>
+                    </a:prstGeom>
+                  </pic:spPr>
+                </pic:pic>
+              </a:graphicData>
+            </a:graphic>
+          </wp:inline>
+        </w:drawing>
+      </w:r>
+    </w:p>
+    <w:p>
+      <w:pPr>
+        <w:pStyle w:val="a5"/>
+        <w:numPr>
+          <w:ilvl w:val="0"/>
+          <w:numId w:val="18"/>
+        </w:numPr>
+        <w:ind w:firstLineChars="0"/>
+        <w:rPr>
+          <w:rFonts w:hint="eastAsia"/>
+        </w:rPr>
+      </w:pPr>
+      <w:r>
+        <w:rPr>
+          <w:rFonts w:hint="eastAsia"/>
+        </w:rPr>
+        <w:t>数组语法</w:t>
+      </w:r>
+    </w:p>
+    <w:p>
+      <w:pPr>
+        <w:pStyle w:val="a5"/>
+        <w:ind w:left="1320" w:firstLineChars="0" w:firstLine="0"/>
+        <w:rPr>
+          <w:rFonts w:hint="eastAsia"/>
+        </w:rPr>
+      </w:pPr>
+      <w:r>
+        <w:rPr>
+          <w:rFonts w:hint="eastAsia"/>
+        </w:rPr>
+        <w:t>将多个样式</w:t>
+      </w:r>
+      <w:r>
+        <w:rPr>
+          <w:rFonts w:hint="eastAsia"/>
+          <w:b/>
+        </w:rPr>
+        <w:t>对象</w:t>
+      </w:r>
+      <w:r>
+        <w:rPr>
+          <w:rFonts w:hint="eastAsia"/>
+        </w:rPr>
+        <w:t>应用到一个元素上：</w:t>
+      </w:r>
+    </w:p>
+    <w:p>
+      <w:pPr>
+        <w:pStyle w:val="a5"/>
+        <w:ind w:left="1320" w:firstLineChars="0" w:firstLine="0"/>
+        <w:rPr>
+          <w:rFonts w:hint="eastAsia"/>
+        </w:rPr>
+      </w:pPr>
+      <w:r>
+        <w:rPr>
+          <w:noProof/>
+        </w:rPr>
+        <w:drawing>
+          <wp:inline distT="0" distB="0" distL="0" distR="0" wp14:anchorId="0BC70036" wp14:editId="33805810">
+            <wp:extent cx="4327946" cy="3140766"/>
+            <wp:effectExtent l="0" t="0" r="0" b="2540"/>
+            <wp:docPr id="33" name="图片 33"/>
+            <wp:cNvGraphicFramePr>
+              <a:graphicFrameLocks xmlns:a="http://schemas.openxmlformats.org/drawingml/2006/main" noChangeAspect="1"/>
+            </wp:cNvGraphicFramePr>
+            <a:graphic xmlns:a="http://schemas.openxmlformats.org/drawingml/2006/main">
+              <a:graphicData uri="http://schemas.openxmlformats.org/drawingml/2006/picture">
+                <pic:pic xmlns:pic="http://schemas.openxmlformats.org/drawingml/2006/picture">
+                  <pic:nvPicPr>
+                    <pic:cNvPr id="0" name=""/>
+                    <pic:cNvPicPr/>
+                  </pic:nvPicPr>
+                  <pic:blipFill>
+                    <a:blip r:embed="rId40"/>
+                    <a:stretch>
+                      <a:fillRect/>
+                    </a:stretch>
+                  </pic:blipFill>
+                  <pic:spPr>
+                    <a:xfrm>
+                      <a:off x="0" y="0"/>
+                      <a:ext cx="4323555" cy="3137580"/>
+                    </a:xfrm>
+                    <a:prstGeom prst="rect">
+                      <a:avLst/>
+                    </a:prstGeom>
+                  </pic:spPr>
+                </pic:pic>
+              </a:graphicData>
+            </a:graphic>
+          </wp:inline>
+        </w:drawing>
+      </w:r>
+    </w:p>
+    <w:p>
+      <w:pPr>
+        <w:pStyle w:val="a5"/>
+        <w:numPr>
+          <w:ilvl w:val="0"/>
+          <w:numId w:val="18"/>
+        </w:numPr>
+        <w:ind w:firstLineChars="0"/>
+        <w:rPr>
+          <w:rFonts w:hint="eastAsia"/>
+        </w:rPr>
+      </w:pPr>
+      <w:r>
+        <w:rPr>
+          <w:rFonts w:hint="eastAsia"/>
+        </w:rPr>
+        <w:lastRenderedPageBreak/>
+        <w:t>自动添加前缀（</w:t>
+      </w:r>
+      <w:r>
+        <w:rPr>
+          <w:rFonts w:hint="eastAsia"/>
+          <w:color w:val="FF0000"/>
+        </w:rPr>
+        <w:t>demo</w:t>
+      </w:r>
+      <w:r>
+        <w:rPr>
+          <w:rFonts w:hint="eastAsia"/>
+          <w:color w:val="FF0000"/>
+        </w:rPr>
+        <w:t>中未生效</w:t>
+      </w:r>
+      <w:r>
+        <w:rPr>
+          <w:rFonts w:hint="eastAsia"/>
+        </w:rPr>
+        <w:t>）</w:t>
+      </w:r>
+    </w:p>
+    <w:p>
+      <w:pPr>
+        <w:pStyle w:val="a5"/>
+        <w:numPr>
+          <w:ilvl w:val="0"/>
+          <w:numId w:val="18"/>
+        </w:numPr>
+        <w:ind w:firstLineChars="0"/>
+        <w:rPr>
+          <w:rFonts w:hint="eastAsia"/>
+        </w:rPr>
+      </w:pPr>
+      <w:r>
+        <w:rPr>
+          <w:rFonts w:hint="eastAsia"/>
+        </w:rPr>
+        <w:t>多重值</w:t>
+      </w:r>
+      <w:r>
+        <w:rPr>
+          <w:rFonts w:hint="eastAsia"/>
+          <w:i/>
+          <w:color w:val="00B050"/>
+        </w:rPr>
+        <w:t>（</w:t>
+      </w:r>
+      <w:r>
+        <w:rPr>
+          <w:rFonts w:hint="eastAsia"/>
+          <w:i/>
+          <w:color w:val="00B050"/>
+        </w:rPr>
+        <w:t>demo28</w:t>
+      </w:r>
+      <w:r>
+        <w:rPr>
+          <w:rFonts w:hint="eastAsia"/>
+          <w:i/>
+          <w:color w:val="00B050"/>
+        </w:rPr>
+        <w:t>）</w:t>
+      </w:r>
+      <w:bookmarkStart w:id="0" w:name="_GoBack"/>
+      <w:bookmarkEnd w:id="0"/>
+    </w:p>
+    <w:p>
+      <w:pPr>
+        <w:pStyle w:val="a5"/>
+        <w:ind w:left="1320" w:firstLineChars="0" w:firstLine="0"/>
+        <w:rPr>
+          <w:rFonts w:hint="eastAsia"/>
+        </w:rPr>
+      </w:pPr>
+      <w:r>
+        <w:rPr>
+          <w:rFonts w:hint="eastAsia"/>
+        </w:rPr>
+        <w:t>适用于</w:t>
+      </w:r>
+      <w:r>
+        <w:rPr>
+          <w:rFonts w:hint="eastAsia"/>
+        </w:rPr>
+        <w:t>2.3.0+</w:t>
+      </w:r>
+      <w:r>
+        <w:rPr>
+          <w:rFonts w:hint="eastAsia"/>
+        </w:rPr>
+        <w:t>，当绑定的</w:t>
+      </w:r>
+      <w:r>
+        <w:rPr>
+          <w:rFonts w:hint="eastAsia"/>
+        </w:rPr>
+        <w:t>style</w:t>
+      </w:r>
+      <w:r>
+        <w:rPr>
+          <w:rFonts w:hint="eastAsia"/>
+        </w:rPr>
+        <w:t>含有多个带前缀的值时使用。</w:t>
+      </w:r>
+    </w:p>
+    <w:p>
+      <w:pPr>
+        <w:pStyle w:val="a5"/>
+        <w:ind w:left="1320" w:firstLineChars="0" w:firstLine="0"/>
+        <w:rPr>
+          <w:rFonts w:hint="eastAsia"/>
+        </w:rPr>
+      </w:pPr>
+      <w:r>
+        <w:rPr>
+          <w:noProof/>
+        </w:rPr>
+        <w:drawing>
+          <wp:inline distT="0" distB="0" distL="0" distR="0" wp14:anchorId="21E56509" wp14:editId="7861DA24">
+            <wp:extent cx="4381168" cy="555253"/>
+            <wp:effectExtent l="0" t="0" r="635" b="0"/>
+            <wp:docPr id="34" name="图片 34"/>
+            <wp:cNvGraphicFramePr>
+              <a:graphicFrameLocks xmlns:a="http://schemas.openxmlformats.org/drawingml/2006/main" noChangeAspect="1"/>
+            </wp:cNvGraphicFramePr>
+            <a:graphic xmlns:a="http://schemas.openxmlformats.org/drawingml/2006/main">
+              <a:graphicData uri="http://schemas.openxmlformats.org/drawingml/2006/picture">
+                <pic:pic xmlns:pic="http://schemas.openxmlformats.org/drawingml/2006/picture">
+                  <pic:nvPicPr>
+                    <pic:cNvPr id="0" name=""/>
+                    <pic:cNvPicPr/>
+                  </pic:nvPicPr>
+                  <pic:blipFill>
+                    <a:blip r:embed="rId41"/>
+                    <a:stretch>
+                      <a:fillRect/>
+                    </a:stretch>
+                  </pic:blipFill>
+                  <pic:spPr>
+                    <a:xfrm>
+                      <a:off x="0" y="0"/>
+                      <a:ext cx="4384684" cy="555699"/>
+                    </a:xfrm>
+                    <a:prstGeom prst="rect">
+                      <a:avLst/>
+                    </a:prstGeom>
+                  </pic:spPr>
+                </pic:pic>
+              </a:graphicData>
+            </a:graphic>
+          </wp:inline>
+        </w:drawing>
+      </w:r>
     </w:p>
     <w:sectPr>
       <w:pgSz w:w="11906" w:h="16838"/>
@@ -5344,6 +6488,95 @@
     </w:lvl>
   </w:abstractNum>
   <w:abstractNum w:abstractNumId="7">
+    <w:nsid w:val="2E941831"/>
+    <w:multiLevelType w:val="multilevel"/>
+    <w:tmpl w:val="6780FF56"/>
+    <w:lvl w:ilvl="0">
+      <w:start w:val="1"/>
+      <w:numFmt w:val="decimal"/>
+      <w:lvlText w:val="%1）"/>
+      <w:lvlJc w:val="left"/>
+      <w:pPr>
+        <w:ind w:left="1320" w:hanging="360"/>
+      </w:pPr>
+      <w:rPr>
+        <w:rFonts w:hint="default"/>
+      </w:rPr>
+    </w:lvl>
+    <w:lvl w:ilvl="1">
+      <w:start w:val="1"/>
+      <w:numFmt w:val="lowerLetter"/>
+      <w:lvlText w:val="%2)"/>
+      <w:lvlJc w:val="left"/>
+      <w:pPr>
+        <w:ind w:left="1800" w:hanging="420"/>
+      </w:pPr>
+    </w:lvl>
+    <w:lvl w:ilvl="2">
+      <w:start w:val="1"/>
+      <w:numFmt w:val="lowerRoman"/>
+      <w:lvlText w:val="%3."/>
+      <w:lvlJc w:val="right"/>
+      <w:pPr>
+        <w:ind w:left="2220" w:hanging="420"/>
+      </w:pPr>
+    </w:lvl>
+    <w:lvl w:ilvl="3">
+      <w:start w:val="1"/>
+      <w:numFmt w:val="decimal"/>
+      <w:lvlText w:val="%4."/>
+      <w:lvlJc w:val="left"/>
+      <w:pPr>
+        <w:ind w:left="2640" w:hanging="420"/>
+      </w:pPr>
+    </w:lvl>
+    <w:lvl w:ilvl="4">
+      <w:start w:val="1"/>
+      <w:numFmt w:val="lowerLetter"/>
+      <w:lvlText w:val="%5)"/>
+      <w:lvlJc w:val="left"/>
+      <w:pPr>
+        <w:ind w:left="3060" w:hanging="420"/>
+      </w:pPr>
+    </w:lvl>
+    <w:lvl w:ilvl="5">
+      <w:start w:val="1"/>
+      <w:numFmt w:val="lowerRoman"/>
+      <w:lvlText w:val="%6."/>
+      <w:lvlJc w:val="right"/>
+      <w:pPr>
+        <w:ind w:left="3480" w:hanging="420"/>
+      </w:pPr>
+    </w:lvl>
+    <w:lvl w:ilvl="6">
+      <w:start w:val="1"/>
+      <w:numFmt w:val="decimal"/>
+      <w:lvlText w:val="%7."/>
+      <w:lvlJc w:val="left"/>
+      <w:pPr>
+        <w:ind w:left="3900" w:hanging="420"/>
+      </w:pPr>
+    </w:lvl>
+    <w:lvl w:ilvl="7">
+      <w:start w:val="1"/>
+      <w:numFmt w:val="lowerLetter"/>
+      <w:lvlText w:val="%8)"/>
+      <w:lvlJc w:val="left"/>
+      <w:pPr>
+        <w:ind w:left="4320" w:hanging="420"/>
+      </w:pPr>
+    </w:lvl>
+    <w:lvl w:ilvl="8">
+      <w:start w:val="1"/>
+      <w:numFmt w:val="lowerRoman"/>
+      <w:lvlText w:val="%9."/>
+      <w:lvlJc w:val="right"/>
+      <w:pPr>
+        <w:ind w:left="4740" w:hanging="420"/>
+      </w:pPr>
+    </w:lvl>
+  </w:abstractNum>
+  <w:abstractNum w:abstractNumId="8">
     <w:nsid w:val="3E4D4F5F"/>
     <w:multiLevelType w:val="hybridMultilevel"/>
     <w:tmpl w:val="156630AC"/>
@@ -5432,7 +6665,274 @@
       </w:pPr>
     </w:lvl>
   </w:abstractNum>
-  <w:abstractNum w:abstractNumId="8">
+  <w:abstractNum w:abstractNumId="9">
+    <w:nsid w:val="407873E5"/>
+    <w:multiLevelType w:val="hybridMultilevel"/>
+    <w:tmpl w:val="0322A500"/>
+    <w:lvl w:ilvl="0" w:tplc="33D2693E">
+      <w:start w:val="1"/>
+      <w:numFmt w:val="lowerLetter"/>
+      <w:lvlText w:val="%1）"/>
+      <w:lvlJc w:val="left"/>
+      <w:pPr>
+        <w:ind w:left="1200" w:hanging="360"/>
+      </w:pPr>
+      <w:rPr>
+        <w:rFonts w:hint="default"/>
+      </w:rPr>
+    </w:lvl>
+    <w:lvl w:ilvl="1" w:tplc="04090019" w:tentative="1">
+      <w:start w:val="1"/>
+      <w:numFmt w:val="lowerLetter"/>
+      <w:lvlText w:val="%2)"/>
+      <w:lvlJc w:val="left"/>
+      <w:pPr>
+        <w:ind w:left="1680" w:hanging="420"/>
+      </w:pPr>
+    </w:lvl>
+    <w:lvl w:ilvl="2" w:tplc="0409001B" w:tentative="1">
+      <w:start w:val="1"/>
+      <w:numFmt w:val="lowerRoman"/>
+      <w:lvlText w:val="%3."/>
+      <w:lvlJc w:val="right"/>
+      <w:pPr>
+        <w:ind w:left="2100" w:hanging="420"/>
+      </w:pPr>
+    </w:lvl>
+    <w:lvl w:ilvl="3" w:tplc="0409000F" w:tentative="1">
+      <w:start w:val="1"/>
+      <w:numFmt w:val="decimal"/>
+      <w:lvlText w:val="%4."/>
+      <w:lvlJc w:val="left"/>
+      <w:pPr>
+        <w:ind w:left="2520" w:hanging="420"/>
+      </w:pPr>
+    </w:lvl>
+    <w:lvl w:ilvl="4" w:tplc="04090019" w:tentative="1">
+      <w:start w:val="1"/>
+      <w:numFmt w:val="lowerLetter"/>
+      <w:lvlText w:val="%5)"/>
+      <w:lvlJc w:val="left"/>
+      <w:pPr>
+        <w:ind w:left="2940" w:hanging="420"/>
+      </w:pPr>
+    </w:lvl>
+    <w:lvl w:ilvl="5" w:tplc="0409001B" w:tentative="1">
+      <w:start w:val="1"/>
+      <w:numFmt w:val="lowerRoman"/>
+      <w:lvlText w:val="%6."/>
+      <w:lvlJc w:val="right"/>
+      <w:pPr>
+        <w:ind w:left="3360" w:hanging="420"/>
+      </w:pPr>
+    </w:lvl>
+    <w:lvl w:ilvl="6" w:tplc="0409000F" w:tentative="1">
+      <w:start w:val="1"/>
+      <w:numFmt w:val="decimal"/>
+      <w:lvlText w:val="%7."/>
+      <w:lvlJc w:val="left"/>
+      <w:pPr>
+        <w:ind w:left="3780" w:hanging="420"/>
+      </w:pPr>
+    </w:lvl>
+    <w:lvl w:ilvl="7" w:tplc="04090019" w:tentative="1">
+      <w:start w:val="1"/>
+      <w:numFmt w:val="lowerLetter"/>
+      <w:lvlText w:val="%8)"/>
+      <w:lvlJc w:val="left"/>
+      <w:pPr>
+        <w:ind w:left="4200" w:hanging="420"/>
+      </w:pPr>
+    </w:lvl>
+    <w:lvl w:ilvl="8" w:tplc="0409001B" w:tentative="1">
+      <w:start w:val="1"/>
+      <w:numFmt w:val="lowerRoman"/>
+      <w:lvlText w:val="%9."/>
+      <w:lvlJc w:val="right"/>
+      <w:pPr>
+        <w:ind w:left="4620" w:hanging="420"/>
+      </w:pPr>
+    </w:lvl>
+  </w:abstractNum>
+  <w:abstractNum w:abstractNumId="10">
+    <w:nsid w:val="4F023DBF"/>
+    <w:multiLevelType w:val="hybridMultilevel"/>
+    <w:tmpl w:val="502ABEDC"/>
+    <w:lvl w:ilvl="0" w:tplc="69F8CDD0">
+      <w:start w:val="1"/>
+      <w:numFmt w:val="lowerLetter"/>
+      <w:lvlText w:val="%1)"/>
+      <w:lvlJc w:val="left"/>
+      <w:pPr>
+        <w:ind w:left="1320" w:hanging="360"/>
+      </w:pPr>
+      <w:rPr>
+        <w:rFonts w:hint="default"/>
+      </w:rPr>
+    </w:lvl>
+    <w:lvl w:ilvl="1" w:tplc="04090019" w:tentative="1">
+      <w:start w:val="1"/>
+      <w:numFmt w:val="lowerLetter"/>
+      <w:lvlText w:val="%2)"/>
+      <w:lvlJc w:val="left"/>
+      <w:pPr>
+        <w:ind w:left="1800" w:hanging="420"/>
+      </w:pPr>
+    </w:lvl>
+    <w:lvl w:ilvl="2" w:tplc="0409001B" w:tentative="1">
+      <w:start w:val="1"/>
+      <w:numFmt w:val="lowerRoman"/>
+      <w:lvlText w:val="%3."/>
+      <w:lvlJc w:val="right"/>
+      <w:pPr>
+        <w:ind w:left="2220" w:hanging="420"/>
+      </w:pPr>
+    </w:lvl>
+    <w:lvl w:ilvl="3" w:tplc="0409000F" w:tentative="1">
+      <w:start w:val="1"/>
+      <w:numFmt w:val="decimal"/>
+      <w:lvlText w:val="%4."/>
+      <w:lvlJc w:val="left"/>
+      <w:pPr>
+        <w:ind w:left="2640" w:hanging="420"/>
+      </w:pPr>
+    </w:lvl>
+    <w:lvl w:ilvl="4" w:tplc="04090019" w:tentative="1">
+      <w:start w:val="1"/>
+      <w:numFmt w:val="lowerLetter"/>
+      <w:lvlText w:val="%5)"/>
+      <w:lvlJc w:val="left"/>
+      <w:pPr>
+        <w:ind w:left="3060" w:hanging="420"/>
+      </w:pPr>
+    </w:lvl>
+    <w:lvl w:ilvl="5" w:tplc="0409001B" w:tentative="1">
+      <w:start w:val="1"/>
+      <w:numFmt w:val="lowerRoman"/>
+      <w:lvlText w:val="%6."/>
+      <w:lvlJc w:val="right"/>
+      <w:pPr>
+        <w:ind w:left="3480" w:hanging="420"/>
+      </w:pPr>
+    </w:lvl>
+    <w:lvl w:ilvl="6" w:tplc="0409000F" w:tentative="1">
+      <w:start w:val="1"/>
+      <w:numFmt w:val="decimal"/>
+      <w:lvlText w:val="%7."/>
+      <w:lvlJc w:val="left"/>
+      <w:pPr>
+        <w:ind w:left="3900" w:hanging="420"/>
+      </w:pPr>
+    </w:lvl>
+    <w:lvl w:ilvl="7" w:tplc="04090019" w:tentative="1">
+      <w:start w:val="1"/>
+      <w:numFmt w:val="lowerLetter"/>
+      <w:lvlText w:val="%8)"/>
+      <w:lvlJc w:val="left"/>
+      <w:pPr>
+        <w:ind w:left="4320" w:hanging="420"/>
+      </w:pPr>
+    </w:lvl>
+    <w:lvl w:ilvl="8" w:tplc="0409001B" w:tentative="1">
+      <w:start w:val="1"/>
+      <w:numFmt w:val="lowerRoman"/>
+      <w:lvlText w:val="%9."/>
+      <w:lvlJc w:val="right"/>
+      <w:pPr>
+        <w:ind w:left="4740" w:hanging="420"/>
+      </w:pPr>
+    </w:lvl>
+  </w:abstractNum>
+  <w:abstractNum w:abstractNumId="11">
+    <w:nsid w:val="52497C7A"/>
+    <w:multiLevelType w:val="hybridMultilevel"/>
+    <w:tmpl w:val="6220D362"/>
+    <w:lvl w:ilvl="0" w:tplc="27F64BEE">
+      <w:start w:val="1"/>
+      <w:numFmt w:val="lowerLetter"/>
+      <w:lvlText w:val="%1）"/>
+      <w:lvlJc w:val="left"/>
+      <w:pPr>
+        <w:ind w:left="1320" w:hanging="360"/>
+      </w:pPr>
+      <w:rPr>
+        <w:rFonts w:hint="default"/>
+      </w:rPr>
+    </w:lvl>
+    <w:lvl w:ilvl="1" w:tplc="04090019" w:tentative="1">
+      <w:start w:val="1"/>
+      <w:numFmt w:val="lowerLetter"/>
+      <w:lvlText w:val="%2)"/>
+      <w:lvlJc w:val="left"/>
+      <w:pPr>
+        <w:ind w:left="1800" w:hanging="420"/>
+      </w:pPr>
+    </w:lvl>
+    <w:lvl w:ilvl="2" w:tplc="0409001B" w:tentative="1">
+      <w:start w:val="1"/>
+      <w:numFmt w:val="lowerRoman"/>
+      <w:lvlText w:val="%3."/>
+      <w:lvlJc w:val="right"/>
+      <w:pPr>
+        <w:ind w:left="2220" w:hanging="420"/>
+      </w:pPr>
+    </w:lvl>
+    <w:lvl w:ilvl="3" w:tplc="0409000F" w:tentative="1">
+      <w:start w:val="1"/>
+      <w:numFmt w:val="decimal"/>
+      <w:lvlText w:val="%4."/>
+      <w:lvlJc w:val="left"/>
+      <w:pPr>
+        <w:ind w:left="2640" w:hanging="420"/>
+      </w:pPr>
+    </w:lvl>
+    <w:lvl w:ilvl="4" w:tplc="04090019" w:tentative="1">
+      <w:start w:val="1"/>
+      <w:numFmt w:val="lowerLetter"/>
+      <w:lvlText w:val="%5)"/>
+      <w:lvlJc w:val="left"/>
+      <w:pPr>
+        <w:ind w:left="3060" w:hanging="420"/>
+      </w:pPr>
+    </w:lvl>
+    <w:lvl w:ilvl="5" w:tplc="0409001B" w:tentative="1">
+      <w:start w:val="1"/>
+      <w:numFmt w:val="lowerRoman"/>
+      <w:lvlText w:val="%6."/>
+      <w:lvlJc w:val="right"/>
+      <w:pPr>
+        <w:ind w:left="3480" w:hanging="420"/>
+      </w:pPr>
+    </w:lvl>
+    <w:lvl w:ilvl="6" w:tplc="0409000F" w:tentative="1">
+      <w:start w:val="1"/>
+      <w:numFmt w:val="decimal"/>
+      <w:lvlText w:val="%7."/>
+      <w:lvlJc w:val="left"/>
+      <w:pPr>
+        <w:ind w:left="3900" w:hanging="420"/>
+      </w:pPr>
+    </w:lvl>
+    <w:lvl w:ilvl="7" w:tplc="04090019" w:tentative="1">
+      <w:start w:val="1"/>
+      <w:numFmt w:val="lowerLetter"/>
+      <w:lvlText w:val="%8)"/>
+      <w:lvlJc w:val="left"/>
+      <w:pPr>
+        <w:ind w:left="4320" w:hanging="420"/>
+      </w:pPr>
+    </w:lvl>
+    <w:lvl w:ilvl="8" w:tplc="0409001B" w:tentative="1">
+      <w:start w:val="1"/>
+      <w:numFmt w:val="lowerRoman"/>
+      <w:lvlText w:val="%9."/>
+      <w:lvlJc w:val="right"/>
+      <w:pPr>
+        <w:ind w:left="4740" w:hanging="420"/>
+      </w:pPr>
+    </w:lvl>
+  </w:abstractNum>
+  <w:abstractNum w:abstractNumId="12">
     <w:nsid w:val="5C3054F7"/>
     <w:multiLevelType w:val="hybridMultilevel"/>
     <w:tmpl w:val="013CA908"/>
@@ -5521,7 +7021,7 @@
       </w:pPr>
     </w:lvl>
   </w:abstractNum>
-  <w:abstractNum w:abstractNumId="9">
+  <w:abstractNum w:abstractNumId="13">
     <w:nsid w:val="63A45592"/>
     <w:multiLevelType w:val="hybridMultilevel"/>
     <w:tmpl w:val="89286AA0"/>
@@ -5610,7 +7110,96 @@
       </w:pPr>
     </w:lvl>
   </w:abstractNum>
-  <w:abstractNum w:abstractNumId="10">
+  <w:abstractNum w:abstractNumId="14">
+    <w:nsid w:val="68B540FB"/>
+    <w:multiLevelType w:val="hybridMultilevel"/>
+    <w:tmpl w:val="6780FF56"/>
+    <w:lvl w:ilvl="0" w:tplc="85C2CC8A">
+      <w:start w:val="1"/>
+      <w:numFmt w:val="decimal"/>
+      <w:lvlText w:val="%1）"/>
+      <w:lvlJc w:val="left"/>
+      <w:pPr>
+        <w:ind w:left="1320" w:hanging="360"/>
+      </w:pPr>
+      <w:rPr>
+        <w:rFonts w:hint="default"/>
+      </w:rPr>
+    </w:lvl>
+    <w:lvl w:ilvl="1" w:tplc="04090019" w:tentative="1">
+      <w:start w:val="1"/>
+      <w:numFmt w:val="lowerLetter"/>
+      <w:lvlText w:val="%2)"/>
+      <w:lvlJc w:val="left"/>
+      <w:pPr>
+        <w:ind w:left="1800" w:hanging="420"/>
+      </w:pPr>
+    </w:lvl>
+    <w:lvl w:ilvl="2" w:tplc="0409001B" w:tentative="1">
+      <w:start w:val="1"/>
+      <w:numFmt w:val="lowerRoman"/>
+      <w:lvlText w:val="%3."/>
+      <w:lvlJc w:val="right"/>
+      <w:pPr>
+        <w:ind w:left="2220" w:hanging="420"/>
+      </w:pPr>
+    </w:lvl>
+    <w:lvl w:ilvl="3" w:tplc="0409000F" w:tentative="1">
+      <w:start w:val="1"/>
+      <w:numFmt w:val="decimal"/>
+      <w:lvlText w:val="%4."/>
+      <w:lvlJc w:val="left"/>
+      <w:pPr>
+        <w:ind w:left="2640" w:hanging="420"/>
+      </w:pPr>
+    </w:lvl>
+    <w:lvl w:ilvl="4" w:tplc="04090019" w:tentative="1">
+      <w:start w:val="1"/>
+      <w:numFmt w:val="lowerLetter"/>
+      <w:lvlText w:val="%5)"/>
+      <w:lvlJc w:val="left"/>
+      <w:pPr>
+        <w:ind w:left="3060" w:hanging="420"/>
+      </w:pPr>
+    </w:lvl>
+    <w:lvl w:ilvl="5" w:tplc="0409001B" w:tentative="1">
+      <w:start w:val="1"/>
+      <w:numFmt w:val="lowerRoman"/>
+      <w:lvlText w:val="%6."/>
+      <w:lvlJc w:val="right"/>
+      <w:pPr>
+        <w:ind w:left="3480" w:hanging="420"/>
+      </w:pPr>
+    </w:lvl>
+    <w:lvl w:ilvl="6" w:tplc="0409000F" w:tentative="1">
+      <w:start w:val="1"/>
+      <w:numFmt w:val="decimal"/>
+      <w:lvlText w:val="%7."/>
+      <w:lvlJc w:val="left"/>
+      <w:pPr>
+        <w:ind w:left="3900" w:hanging="420"/>
+      </w:pPr>
+    </w:lvl>
+    <w:lvl w:ilvl="7" w:tplc="04090019" w:tentative="1">
+      <w:start w:val="1"/>
+      <w:numFmt w:val="lowerLetter"/>
+      <w:lvlText w:val="%8)"/>
+      <w:lvlJc w:val="left"/>
+      <w:pPr>
+        <w:ind w:left="4320" w:hanging="420"/>
+      </w:pPr>
+    </w:lvl>
+    <w:lvl w:ilvl="8" w:tplc="0409001B" w:tentative="1">
+      <w:start w:val="1"/>
+      <w:numFmt w:val="lowerRoman"/>
+      <w:lvlText w:val="%9."/>
+      <w:lvlJc w:val="right"/>
+      <w:pPr>
+        <w:ind w:left="4740" w:hanging="420"/>
+      </w:pPr>
+    </w:lvl>
+  </w:abstractNum>
+  <w:abstractNum w:abstractNumId="15">
     <w:nsid w:val="68FC4CCE"/>
     <w:multiLevelType w:val="hybridMultilevel"/>
     <w:tmpl w:val="AD5AE738"/>
@@ -5699,7 +7288,7 @@
       </w:pPr>
     </w:lvl>
   </w:abstractNum>
-  <w:abstractNum w:abstractNumId="11">
+  <w:abstractNum w:abstractNumId="16">
     <w:nsid w:val="693B4CB0"/>
     <w:multiLevelType w:val="hybridMultilevel"/>
     <w:tmpl w:val="8D38019E"/>
@@ -5788,7 +7377,7 @@
       </w:pPr>
     </w:lvl>
   </w:abstractNum>
-  <w:abstractNum w:abstractNumId="12">
+  <w:abstractNum w:abstractNumId="17">
     <w:nsid w:val="79BB3AE2"/>
     <w:multiLevelType w:val="hybridMultilevel"/>
     <w:tmpl w:val="C110F55A"/>
@@ -5804,7 +7393,7 @@
         <w:rFonts w:hint="default"/>
       </w:rPr>
     </w:lvl>
-    <w:lvl w:ilvl="1" w:tplc="04090019" w:tentative="1">
+    <w:lvl w:ilvl="1" w:tplc="04090019">
       <w:start w:val="1"/>
       <w:numFmt w:val="lowerLetter"/>
       <w:lvlText w:val="%2)"/>
@@ -5877,7 +7466,7 @@
       </w:pPr>
     </w:lvl>
   </w:abstractNum>
-  <w:abstractNum w:abstractNumId="13">
+  <w:abstractNum w:abstractNumId="18">
     <w:nsid w:val="7BD271C5"/>
     <w:multiLevelType w:val="hybridMultilevel"/>
     <w:tmpl w:val="7B144206"/>
@@ -5967,16 +7556,16 @@
     </w:lvl>
   </w:abstractNum>
   <w:num w:numId="1">
-    <w:abstractNumId w:val="10"/>
+    <w:abstractNumId w:val="15"/>
   </w:num>
   <w:num w:numId="2">
-    <w:abstractNumId w:val="11"/>
+    <w:abstractNumId w:val="16"/>
   </w:num>
   <w:num w:numId="3">
-    <w:abstractNumId w:val="9"/>
+    <w:abstractNumId w:val="13"/>
   </w:num>
   <w:num w:numId="4">
-    <w:abstractNumId w:val="7"/>
+    <w:abstractNumId w:val="8"/>
   </w:num>
   <w:num w:numId="5">
     <w:abstractNumId w:val="1"/>
@@ -5985,19 +7574,19 @@
     <w:abstractNumId w:val="3"/>
   </w:num>
   <w:num w:numId="7">
-    <w:abstractNumId w:val="13"/>
+    <w:abstractNumId w:val="18"/>
   </w:num>
   <w:num w:numId="8">
     <w:abstractNumId w:val="2"/>
   </w:num>
   <w:num w:numId="9">
-    <w:abstractNumId w:val="8"/>
+    <w:abstractNumId w:val="12"/>
   </w:num>
   <w:num w:numId="10">
     <w:abstractNumId w:val="0"/>
   </w:num>
   <w:num w:numId="11">
-    <w:abstractNumId w:val="12"/>
+    <w:abstractNumId w:val="17"/>
   </w:num>
   <w:num w:numId="12">
     <w:abstractNumId w:val="6"/>
@@ -6007,6 +7596,21 @@
   </w:num>
   <w:num w:numId="14">
     <w:abstractNumId w:val="4"/>
+  </w:num>
+  <w:num w:numId="15">
+    <w:abstractNumId w:val="9"/>
+  </w:num>
+  <w:num w:numId="16">
+    <w:abstractNumId w:val="10"/>
+  </w:num>
+  <w:num w:numId="17">
+    <w:abstractNumId w:val="11"/>
+  </w:num>
+  <w:num w:numId="18">
+    <w:abstractNumId w:val="14"/>
+  </w:num>
+  <w:num w:numId="19">
+    <w:abstractNumId w:val="7"/>
   </w:num>
 </w:numbering>
 </file>
